--- a/templates_payment/126_Контракт_Денна_Щоквартально.docx
+++ b/templates_payment/126_Контракт_Денна_Щоквартально.docx
@@ -3211,20 +3211,23 @@
         <w:jc w:val="both"/>
         <w:rPr>
           <w:rFonts w:ascii="Times New Roman" w:hAnsi="Times New Roman"/>
-          <w:sz w:val="20"/>
-        </w:rPr>
-      </w:pPr>
-      <w:r>
-        <w:rPr>
-          <w:rFonts w:ascii="Times New Roman" w:hAnsi="Times New Roman"/>
-          <w:sz w:val="20"/>
+          <w:sz w:val="18"/>
+          <w:szCs w:val="18"/>
+        </w:rPr>
+      </w:pPr>
+      <w:r>
+        <w:rPr>
+          <w:rFonts w:ascii="Times New Roman" w:hAnsi="Times New Roman"/>
+          <w:sz w:val="18"/>
+          <w:szCs w:val="18"/>
         </w:rPr>
         <w:t>2</w:t>
       </w:r>
       <w:r>
         <w:rPr>
           <w:rFonts w:ascii="Times New Roman" w:hAnsi="Times New Roman"/>
-          <w:sz w:val="20"/>
+          <w:sz w:val="18"/>
+          <w:szCs w:val="18"/>
           <w:lang w:val="en-US"/>
         </w:rPr>
         <w:t>2</w:t>
@@ -3232,7 +3235,8 @@
       <w:r>
         <w:rPr>
           <w:rFonts w:ascii="Times New Roman" w:hAnsi="Times New Roman"/>
-          <w:sz w:val="20"/>
+          <w:sz w:val="18"/>
+          <w:szCs w:val="18"/>
         </w:rPr>
         <w:t>. Відомості про замовника:</w:t>
       </w:r>
@@ -3244,24 +3248,24 @@
         <w:ind w:firstLine="0"/>
         <w:rPr>
           <w:rFonts w:ascii="Times New Roman" w:hAnsi="Times New Roman"/>
-          <w:sz w:val="16"/>
-          <w:szCs w:val="16"/>
+          <w:sz w:val="18"/>
+          <w:szCs w:val="18"/>
           <w:lang w:val="en-US"/>
         </w:rPr>
       </w:pPr>
       <w:r>
         <w:rPr>
           <w:rFonts w:ascii="Times New Roman" w:hAnsi="Times New Roman"/>
-          <w:sz w:val="16"/>
-          <w:szCs w:val="16"/>
+          <w:sz w:val="18"/>
+          <w:szCs w:val="18"/>
         </w:rPr>
         <w:t>прізвище, ім’я та по батькові</w:t>
       </w:r>
       <w:r>
         <w:rPr>
           <w:rFonts w:ascii="Times New Roman" w:hAnsi="Times New Roman"/>
-          <w:sz w:val="16"/>
-          <w:szCs w:val="16"/>
+          <w:sz w:val="18"/>
+          <w:szCs w:val="18"/>
           <w:lang w:val="en-US"/>
         </w:rPr>
         <w:t xml:space="preserve"> </w:t>
@@ -3269,8 +3273,8 @@
       <w:r>
         <w:rPr>
           <w:rFonts w:ascii="Times New Roman" w:hAnsi="Times New Roman"/>
-          <w:sz w:val="16"/>
-          <w:szCs w:val="16"/>
+          <w:sz w:val="18"/>
+          <w:szCs w:val="18"/>
           <w:u w:val="single"/>
         </w:rPr>
         <w:t xml:space="preserve">   {</w:t>
@@ -3278,8 +3282,8 @@
       <w:r>
         <w:rPr>
           <w:rFonts w:ascii="Times New Roman" w:hAnsi="Times New Roman"/>
-          <w:sz w:val="16"/>
-          <w:szCs w:val="16"/>
+          <w:sz w:val="18"/>
+          <w:szCs w:val="18"/>
           <w:u w:val="single"/>
           <w:lang w:val="en-US"/>
         </w:rPr>
@@ -3288,8 +3292,8 @@
       <w:r>
         <w:rPr>
           <w:rFonts w:ascii="Times New Roman" w:hAnsi="Times New Roman"/>
-          <w:sz w:val="16"/>
-          <w:szCs w:val="16"/>
+          <w:sz w:val="18"/>
+          <w:szCs w:val="18"/>
           <w:u w:val="single"/>
         </w:rPr>
         <w:t>last_name} {</w:t>
@@ -3297,8 +3301,8 @@
       <w:r>
         <w:rPr>
           <w:rFonts w:ascii="Times New Roman" w:hAnsi="Times New Roman"/>
-          <w:sz w:val="16"/>
-          <w:szCs w:val="16"/>
+          <w:sz w:val="18"/>
+          <w:szCs w:val="18"/>
           <w:u w:val="single"/>
           <w:lang w:val="en-US"/>
         </w:rPr>
@@ -3307,8 +3311,8 @@
       <w:r>
         <w:rPr>
           <w:rFonts w:ascii="Times New Roman" w:hAnsi="Times New Roman"/>
-          <w:sz w:val="16"/>
-          <w:szCs w:val="16"/>
+          <w:sz w:val="18"/>
+          <w:szCs w:val="18"/>
           <w:u w:val="single"/>
         </w:rPr>
         <w:t>first_name} {</w:t>
@@ -3316,8 +3320,8 @@
       <w:r>
         <w:rPr>
           <w:rFonts w:ascii="Times New Roman" w:hAnsi="Times New Roman"/>
-          <w:sz w:val="16"/>
-          <w:szCs w:val="16"/>
+          <w:sz w:val="18"/>
+          <w:szCs w:val="18"/>
           <w:u w:val="single"/>
           <w:lang w:val="en-US"/>
         </w:rPr>
@@ -3326,8 +3330,8 @@
       <w:r>
         <w:rPr>
           <w:rFonts w:ascii="Times New Roman" w:hAnsi="Times New Roman"/>
-          <w:sz w:val="16"/>
-          <w:szCs w:val="16"/>
+          <w:sz w:val="18"/>
+          <w:szCs w:val="18"/>
           <w:u w:val="single"/>
         </w:rPr>
         <w:t>father_name}   ;</w:t>
@@ -3340,15 +3344,15 @@
         <w:ind w:firstLine="0"/>
         <w:rPr>
           <w:rFonts w:ascii="Times New Roman" w:hAnsi="Times New Roman"/>
-          <w:sz w:val="16"/>
-          <w:szCs w:val="16"/>
-        </w:rPr>
-      </w:pPr>
-      <w:r>
-        <w:rPr>
-          <w:rFonts w:ascii="Times New Roman" w:hAnsi="Times New Roman"/>
-          <w:sz w:val="16"/>
-          <w:szCs w:val="16"/>
+          <w:sz w:val="18"/>
+          <w:szCs w:val="18"/>
+        </w:rPr>
+      </w:pPr>
+      <w:r>
+        <w:rPr>
+          <w:rFonts w:ascii="Times New Roman" w:hAnsi="Times New Roman"/>
+          <w:sz w:val="18"/>
+          <w:szCs w:val="18"/>
         </w:rPr>
         <w:t xml:space="preserve">серія (за наявності), номер паспорта громадянина України, </w:t>
       </w:r>
@@ -3360,8 +3364,8 @@
         <w:ind w:firstLine="0"/>
         <w:rPr>
           <w:rFonts w:ascii="Times New Roman" w:hAnsi="Times New Roman"/>
-          <w:sz w:val="16"/>
-          <w:szCs w:val="16"/>
+          <w:sz w:val="18"/>
+          <w:szCs w:val="18"/>
           <w:u w:val="single"/>
           <w:lang w:val="en-US"/>
         </w:rPr>
@@ -3369,16 +3373,16 @@
       <w:r>
         <w:rPr>
           <w:rFonts w:ascii="Times New Roman" w:hAnsi="Times New Roman"/>
-          <w:sz w:val="16"/>
-          <w:szCs w:val="16"/>
+          <w:sz w:val="18"/>
+          <w:szCs w:val="18"/>
         </w:rPr>
         <w:t>ким і коли виданий</w:t>
       </w:r>
       <w:r>
         <w:rPr>
           <w:rFonts w:ascii="Times New Roman" w:hAnsi="Times New Roman"/>
-          <w:sz w:val="16"/>
-          <w:szCs w:val="16"/>
+          <w:sz w:val="18"/>
+          <w:szCs w:val="18"/>
           <w:u w:val="single"/>
         </w:rPr>
         <w:t xml:space="preserve">   </w:t>
@@ -3386,8 +3390,8 @@
       <w:r>
         <w:rPr>
           <w:rFonts w:ascii="Times New Roman" w:hAnsi="Times New Roman"/>
-          <w:sz w:val="16"/>
-          <w:szCs w:val="16"/>
+          <w:sz w:val="18"/>
+          <w:szCs w:val="18"/>
           <w:u w:val="single"/>
           <w:lang w:val="en-US"/>
         </w:rPr>
@@ -3396,8 +3400,8 @@
       <w:r>
         <w:rPr>
           <w:rFonts w:ascii="Times New Roman" w:hAnsi="Times New Roman"/>
-          <w:sz w:val="16"/>
-          <w:szCs w:val="16"/>
+          <w:sz w:val="18"/>
+          <w:szCs w:val="18"/>
           <w:u w:val="single"/>
           <w:lang w:val="en-US"/>
         </w:rPr>
@@ -3406,276 +3410,316 @@
       <w:r>
         <w:rPr>
           <w:rFonts w:ascii="Times New Roman" w:hAnsi="Times New Roman"/>
-          <w:sz w:val="16"/>
-          <w:szCs w:val="16"/>
+          <w:sz w:val="18"/>
+          <w:szCs w:val="18"/>
           <w:u w:val="single"/>
           <w:lang w:val="en-US"/>
         </w:rPr>
-        <w:t>passport_series} {</w:t>
-      </w:r>
-      <w:r>
-        <w:rPr>
-          <w:rFonts w:ascii="Times New Roman" w:hAnsi="Times New Roman"/>
-          <w:sz w:val="16"/>
-          <w:szCs w:val="16"/>
+        <w:t>pas</w:t>
+      </w:r>
+      <w:bookmarkStart w:id="0" w:name="_GoBack"/>
+      <w:bookmarkEnd w:id="0"/>
+      <w:r>
+        <w:rPr>
+          <w:rFonts w:ascii="Times New Roman" w:hAnsi="Times New Roman"/>
+          <w:sz w:val="18"/>
+          <w:szCs w:val="18"/>
           <w:u w:val="single"/>
           <w:lang w:val="en-US"/>
         </w:rPr>
-        <w:t>parent_</w:t>
-      </w:r>
-      <w:r>
-        <w:rPr>
-          <w:rFonts w:ascii="Times New Roman" w:hAnsi="Times New Roman"/>
-          <w:sz w:val="16"/>
-          <w:szCs w:val="16"/>
+        <w:t>sport_series} {</w:t>
+      </w:r>
+      <w:r>
+        <w:rPr>
+          <w:rFonts w:ascii="Times New Roman" w:hAnsi="Times New Roman"/>
+          <w:sz w:val="18"/>
+          <w:szCs w:val="18"/>
           <w:u w:val="single"/>
           <w:lang w:val="en-US"/>
         </w:rPr>
-        <w:t>passport_number}</w:t>
-      </w:r>
-      <w:r>
-        <w:rPr>
-          <w:rFonts w:ascii="Times New Roman" w:hAnsi="Times New Roman"/>
-          <w:sz w:val="16"/>
-          <w:szCs w:val="16"/>
-          <w:u w:val="single"/>
-        </w:rPr>
-        <w:t xml:space="preserve"> </w:t>
-      </w:r>
-      <w:r>
-        <w:rPr>
-          <w:rFonts w:ascii="Times New Roman" w:hAnsi="Times New Roman"/>
-          <w:sz w:val="16"/>
-          <w:szCs w:val="16"/>
+        <w:t>parent_</w:t>
+      </w:r>
+      <w:r>
+        <w:rPr>
+          <w:rFonts w:ascii="Times New Roman" w:hAnsi="Times New Roman"/>
+          <w:sz w:val="18"/>
+          <w:szCs w:val="18"/>
           <w:u w:val="single"/>
           <w:lang w:val="en-US"/>
         </w:rPr>
-        <w:t>{</w:t>
-      </w:r>
-      <w:r>
-        <w:rPr>
-          <w:rFonts w:ascii="Times New Roman" w:hAnsi="Times New Roman"/>
-          <w:sz w:val="16"/>
-          <w:szCs w:val="16"/>
+        <w:t>passport_number}</w:t>
+      </w:r>
+      <w:r>
+        <w:rPr>
+          <w:rFonts w:ascii="Times New Roman" w:hAnsi="Times New Roman"/>
+          <w:sz w:val="18"/>
+          <w:szCs w:val="18"/>
+          <w:u w:val="single"/>
+        </w:rPr>
+        <w:t xml:space="preserve"> </w:t>
+      </w:r>
+      <w:r>
+        <w:rPr>
+          <w:rFonts w:ascii="Times New Roman" w:hAnsi="Times New Roman"/>
+          <w:sz w:val="18"/>
+          <w:szCs w:val="18"/>
           <w:u w:val="single"/>
           <w:lang w:val="en-US"/>
         </w:rPr>
-        <w:t>parent_</w:t>
-      </w:r>
-      <w:r>
-        <w:rPr>
-          <w:rFonts w:ascii="Times New Roman" w:hAnsi="Times New Roman"/>
-          <w:sz w:val="16"/>
-          <w:szCs w:val="16"/>
+        <w:t>{</w:t>
+      </w:r>
+      <w:r>
+        <w:rPr>
+          <w:rFonts w:ascii="Times New Roman" w:hAnsi="Times New Roman"/>
+          <w:sz w:val="18"/>
+          <w:szCs w:val="18"/>
           <w:u w:val="single"/>
           <w:lang w:val="en-US"/>
         </w:rPr>
-        <w:t xml:space="preserve">passport_institute} </w:t>
-      </w:r>
-    </w:p>
-    <w:p>
-      <w:pPr>
-        <w:pStyle w:val="a3"/>
-        <w:spacing w:before="0"/>
-        <w:ind w:firstLine="0"/>
-        <w:rPr>
-          <w:rFonts w:ascii="Times New Roman" w:hAnsi="Times New Roman"/>
-          <w:sz w:val="16"/>
-          <w:szCs w:val="16"/>
-          <w:u w:val="single"/>
-        </w:rPr>
-      </w:pPr>
-      <w:r>
-        <w:rPr>
-          <w:rFonts w:ascii="Times New Roman" w:hAnsi="Times New Roman"/>
-          <w:sz w:val="16"/>
-          <w:szCs w:val="16"/>
+        <w:t>parent_</w:t>
+      </w:r>
+      <w:r>
+        <w:rPr>
+          <w:rFonts w:ascii="Times New Roman" w:hAnsi="Times New Roman"/>
+          <w:sz w:val="18"/>
+          <w:szCs w:val="18"/>
           <w:u w:val="single"/>
           <w:lang w:val="en-US"/>
         </w:rPr>
-        <w:t>{</w:t>
-      </w:r>
-      <w:r>
-        <w:rPr>
-          <w:rFonts w:ascii="Times New Roman" w:hAnsi="Times New Roman"/>
-          <w:sz w:val="16"/>
-          <w:szCs w:val="16"/>
+        <w:t xml:space="preserve">passport_institute} </w:t>
+      </w:r>
+    </w:p>
+    <w:p>
+      <w:pPr>
+        <w:pStyle w:val="a3"/>
+        <w:spacing w:before="0"/>
+        <w:ind w:firstLine="0"/>
+        <w:rPr>
+          <w:rFonts w:ascii="Times New Roman" w:hAnsi="Times New Roman"/>
+          <w:sz w:val="18"/>
+          <w:szCs w:val="18"/>
+          <w:u w:val="single"/>
+        </w:rPr>
+      </w:pPr>
+      <w:r>
+        <w:rPr>
+          <w:rFonts w:ascii="Times New Roman" w:hAnsi="Times New Roman"/>
+          <w:sz w:val="18"/>
+          <w:szCs w:val="18"/>
           <w:u w:val="single"/>
           <w:lang w:val="en-US"/>
         </w:rPr>
-        <w:t>parent_</w:t>
-      </w:r>
-      <w:r>
-        <w:rPr>
-          <w:rFonts w:ascii="Times New Roman" w:hAnsi="Times New Roman"/>
-          <w:sz w:val="16"/>
-          <w:szCs w:val="16"/>
+        <w:t>{</w:t>
+      </w:r>
+      <w:r>
+        <w:rPr>
+          <w:rFonts w:ascii="Times New Roman" w:hAnsi="Times New Roman"/>
+          <w:sz w:val="18"/>
+          <w:szCs w:val="18"/>
           <w:u w:val="single"/>
           <w:lang w:val="en-US"/>
         </w:rPr>
-        <w:t>passport_date}</w:t>
-      </w:r>
-      <w:r>
-        <w:rPr>
-          <w:rFonts w:ascii="Times New Roman" w:hAnsi="Times New Roman"/>
-          <w:sz w:val="16"/>
-          <w:szCs w:val="16"/>
-          <w:u w:val="single"/>
-        </w:rPr>
-        <w:t xml:space="preserve">   ;</w:t>
-      </w:r>
-    </w:p>
-    <w:p>
-      <w:pPr>
-        <w:pStyle w:val="a3"/>
-        <w:spacing w:before="0"/>
-        <w:ind w:firstLine="0"/>
-        <w:rPr>
-          <w:rFonts w:ascii="Times New Roman" w:hAnsi="Times New Roman"/>
-          <w:sz w:val="16"/>
-          <w:szCs w:val="16"/>
-        </w:rPr>
-      </w:pPr>
-      <w:r>
-        <w:rPr>
-          <w:rFonts w:ascii="Times New Roman" w:hAnsi="Times New Roman"/>
-          <w:sz w:val="16"/>
-          <w:szCs w:val="16"/>
-        </w:rPr>
-        <w:t>місце проживання (реєстрації)</w:t>
-      </w:r>
-      <w:r>
-        <w:rPr>
-          <w:rFonts w:ascii="Times New Roman" w:hAnsi="Times New Roman"/>
-          <w:sz w:val="16"/>
-          <w:szCs w:val="16"/>
-          <w:lang w:val="en-US"/>
-        </w:rPr>
-        <w:t xml:space="preserve"> </w:t>
-      </w:r>
-      <w:r>
-        <w:rPr>
-          <w:rFonts w:ascii="Times New Roman" w:hAnsi="Times New Roman"/>
-          <w:sz w:val="16"/>
-          <w:szCs w:val="16"/>
-          <w:u w:val="single"/>
-        </w:rPr>
-        <w:t xml:space="preserve">   </w:t>
-      </w:r>
-      <w:r>
-        <w:rPr>
-          <w:rFonts w:ascii="Times New Roman" w:hAnsi="Times New Roman"/>
-          <w:sz w:val="16"/>
-          <w:szCs w:val="16"/>
+        <w:t>parent_</w:t>
+      </w:r>
+      <w:r>
+        <w:rPr>
+          <w:rFonts w:ascii="Times New Roman" w:hAnsi="Times New Roman"/>
+          <w:sz w:val="18"/>
+          <w:szCs w:val="18"/>
           <w:u w:val="single"/>
           <w:lang w:val="en-US"/>
         </w:rPr>
-        <w:t>{</w:t>
-      </w:r>
-      <w:r>
-        <w:rPr>
-          <w:rFonts w:ascii="Times New Roman" w:hAnsi="Times New Roman"/>
-          <w:sz w:val="16"/>
-          <w:szCs w:val="16"/>
+        <w:t>passport_date}</w:t>
+      </w:r>
+      <w:r>
+        <w:rPr>
+          <w:rFonts w:ascii="Times New Roman" w:hAnsi="Times New Roman"/>
+          <w:sz w:val="18"/>
+          <w:szCs w:val="18"/>
+          <w:u w:val="single"/>
+        </w:rPr>
+        <w:t xml:space="preserve">   ;</w:t>
+      </w:r>
+    </w:p>
+    <w:p>
+      <w:pPr>
+        <w:pStyle w:val="a3"/>
+        <w:spacing w:before="0"/>
+        <w:ind w:firstLine="0"/>
+        <w:rPr>
+          <w:rFonts w:ascii="Times New Roman" w:hAnsi="Times New Roman"/>
+          <w:sz w:val="18"/>
+          <w:szCs w:val="18"/>
+        </w:rPr>
+      </w:pPr>
+      <w:r>
+        <w:rPr>
+          <w:rFonts w:ascii="Times New Roman" w:hAnsi="Times New Roman"/>
+          <w:sz w:val="18"/>
+          <w:szCs w:val="18"/>
+        </w:rPr>
+        <w:t>місце проживання (реєстрації)</w:t>
+      </w:r>
+      <w:r>
+        <w:rPr>
+          <w:rFonts w:ascii="Times New Roman" w:hAnsi="Times New Roman"/>
+          <w:sz w:val="18"/>
+          <w:szCs w:val="18"/>
+          <w:lang w:val="en-US"/>
+        </w:rPr>
+        <w:t xml:space="preserve"> </w:t>
+      </w:r>
+      <w:r>
+        <w:rPr>
+          <w:rFonts w:ascii="Times New Roman" w:hAnsi="Times New Roman"/>
+          <w:sz w:val="18"/>
+          <w:szCs w:val="18"/>
+          <w:u w:val="single"/>
+        </w:rPr>
+        <w:t xml:space="preserve">   </w:t>
+      </w:r>
+      <w:r>
+        <w:rPr>
+          <w:rFonts w:ascii="Times New Roman" w:hAnsi="Times New Roman"/>
+          <w:sz w:val="18"/>
+          <w:szCs w:val="18"/>
           <w:u w:val="single"/>
           <w:lang w:val="en-US"/>
         </w:rPr>
-        <w:t>parent_</w:t>
-      </w:r>
-      <w:r>
-        <w:rPr>
-          <w:rFonts w:ascii="Times New Roman" w:hAnsi="Times New Roman"/>
-          <w:sz w:val="16"/>
-          <w:szCs w:val="16"/>
+        <w:t>{</w:t>
+      </w:r>
+      <w:r>
+        <w:rPr>
+          <w:rFonts w:ascii="Times New Roman" w:hAnsi="Times New Roman"/>
+          <w:sz w:val="18"/>
+          <w:szCs w:val="18"/>
           <w:u w:val="single"/>
           <w:lang w:val="en-US"/>
         </w:rPr>
-        <w:t>region} {</w:t>
-      </w:r>
-      <w:r>
-        <w:rPr>
-          <w:rFonts w:ascii="Times New Roman" w:hAnsi="Times New Roman"/>
-          <w:sz w:val="16"/>
-          <w:szCs w:val="16"/>
+        <w:t>parent_</w:t>
+      </w:r>
+      <w:r>
+        <w:rPr>
+          <w:rFonts w:ascii="Times New Roman" w:hAnsi="Times New Roman"/>
+          <w:sz w:val="18"/>
+          <w:szCs w:val="18"/>
           <w:u w:val="single"/>
           <w:lang w:val="en-US"/>
         </w:rPr>
-        <w:t>parent_</w:t>
-      </w:r>
-      <w:r>
-        <w:rPr>
-          <w:rFonts w:ascii="Times New Roman" w:hAnsi="Times New Roman"/>
-          <w:sz w:val="16"/>
-          <w:szCs w:val="16"/>
+        <w:t>region} {</w:t>
+      </w:r>
+      <w:r>
+        <w:rPr>
+          <w:rFonts w:ascii="Times New Roman" w:hAnsi="Times New Roman"/>
+          <w:sz w:val="18"/>
+          <w:szCs w:val="18"/>
           <w:u w:val="single"/>
           <w:lang w:val="en-US"/>
         </w:rPr>
-        <w:t>settlement}</w:t>
-      </w:r>
-      <w:r>
-        <w:rPr>
-          <w:rFonts w:ascii="Times New Roman" w:hAnsi="Times New Roman"/>
-          <w:sz w:val="16"/>
-          <w:szCs w:val="16"/>
-          <w:u w:val="single"/>
-        </w:rPr>
-        <w:t xml:space="preserve"> </w:t>
-      </w:r>
-      <w:r>
-        <w:rPr>
-          <w:rFonts w:ascii="Times New Roman" w:hAnsi="Times New Roman"/>
-          <w:sz w:val="16"/>
-          <w:szCs w:val="16"/>
+        <w:t>parent_</w:t>
+      </w:r>
+      <w:r>
+        <w:rPr>
+          <w:rFonts w:ascii="Times New Roman" w:hAnsi="Times New Roman"/>
+          <w:sz w:val="18"/>
+          <w:szCs w:val="18"/>
           <w:u w:val="single"/>
           <w:lang w:val="en-US"/>
         </w:rPr>
-        <w:t>{</w:t>
-      </w:r>
-      <w:r>
-        <w:rPr>
-          <w:rFonts w:ascii="Times New Roman" w:hAnsi="Times New Roman"/>
-          <w:sz w:val="16"/>
-          <w:szCs w:val="16"/>
+        <w:t>settlement}</w:t>
+      </w:r>
+      <w:r>
+        <w:rPr>
+          <w:rFonts w:ascii="Times New Roman" w:hAnsi="Times New Roman"/>
+          <w:sz w:val="18"/>
+          <w:szCs w:val="18"/>
+          <w:u w:val="single"/>
+        </w:rPr>
+        <w:t xml:space="preserve"> </w:t>
+      </w:r>
+      <w:r>
+        <w:rPr>
+          <w:rFonts w:ascii="Times New Roman" w:hAnsi="Times New Roman"/>
+          <w:sz w:val="18"/>
+          <w:szCs w:val="18"/>
           <w:u w:val="single"/>
           <w:lang w:val="en-US"/>
         </w:rPr>
-        <w:t>parent_</w:t>
-      </w:r>
-      <w:r>
-        <w:rPr>
-          <w:rFonts w:ascii="Times New Roman" w:hAnsi="Times New Roman"/>
-          <w:sz w:val="16"/>
-          <w:szCs w:val="16"/>
+        <w:t>{</w:t>
+      </w:r>
+      <w:r>
+        <w:rPr>
+          <w:rFonts w:ascii="Times New Roman" w:hAnsi="Times New Roman"/>
+          <w:sz w:val="18"/>
+          <w:szCs w:val="18"/>
           <w:u w:val="single"/>
           <w:lang w:val="en-US"/>
         </w:rPr>
-        <w:t>address} {</w:t>
-      </w:r>
-      <w:r>
-        <w:rPr>
-          <w:rFonts w:ascii="Times New Roman" w:hAnsi="Times New Roman"/>
-          <w:sz w:val="16"/>
-          <w:szCs w:val="16"/>
+        <w:t>parent_</w:t>
+      </w:r>
+      <w:r>
+        <w:rPr>
+          <w:rFonts w:ascii="Times New Roman" w:hAnsi="Times New Roman"/>
+          <w:sz w:val="18"/>
+          <w:szCs w:val="18"/>
           <w:u w:val="single"/>
           <w:lang w:val="en-US"/>
         </w:rPr>
-        <w:t>parent_</w:t>
-      </w:r>
-      <w:r>
-        <w:rPr>
-          <w:rFonts w:ascii="Times New Roman" w:hAnsi="Times New Roman"/>
-          <w:sz w:val="16"/>
-          <w:szCs w:val="16"/>
+        <w:t>address}</w:t>
+      </w:r>
+      <w:r>
+        <w:rPr>
+          <w:rFonts w:ascii="Times New Roman" w:hAnsi="Times New Roman"/>
+          <w:sz w:val="18"/>
+          <w:szCs w:val="18"/>
+          <w:u w:val="single"/>
+        </w:rPr>
+        <w:t xml:space="preserve">   </w:t>
+      </w:r>
+      <w:r>
+        <w:rPr>
+          <w:rFonts w:ascii="Times New Roman" w:hAnsi="Times New Roman"/>
+          <w:sz w:val="18"/>
+          <w:szCs w:val="18"/>
           <w:u w:val="single"/>
           <w:lang w:val="en-US"/>
         </w:rPr>
-        <w:t>index}</w:t>
-      </w:r>
-      <w:r>
-        <w:rPr>
-          <w:rFonts w:ascii="Times New Roman" w:hAnsi="Times New Roman"/>
-          <w:sz w:val="16"/>
-          <w:szCs w:val="16"/>
+        <w:t>;</w:t>
+      </w:r>
+    </w:p>
+    <w:p>
+      <w:pPr>
+        <w:pStyle w:val="a3"/>
+        <w:spacing w:before="0"/>
+        <w:ind w:firstLine="0"/>
+        <w:rPr>
+          <w:rFonts w:ascii="Times New Roman" w:hAnsi="Times New Roman"/>
+          <w:sz w:val="18"/>
+          <w:szCs w:val="18"/>
+        </w:rPr>
+      </w:pPr>
+      <w:r>
+        <w:rPr>
+          <w:rFonts w:ascii="Times New Roman" w:hAnsi="Times New Roman"/>
+          <w:sz w:val="18"/>
+          <w:szCs w:val="18"/>
+        </w:rPr>
+        <w:t>реєстраційний номер облікової картки платника податків</w:t>
+      </w:r>
+      <w:r>
+        <w:rPr>
+          <w:rFonts w:ascii="Times New Roman" w:hAnsi="Times New Roman"/>
+          <w:sz w:val="18"/>
+          <w:szCs w:val="18"/>
+          <w:lang w:val="en-US"/>
+        </w:rPr>
+        <w:t xml:space="preserve"> </w:t>
+      </w:r>
+      <w:r>
+        <w:rPr>
+          <w:rFonts w:ascii="Times New Roman" w:hAnsi="Times New Roman"/>
+          <w:sz w:val="18"/>
+          <w:szCs w:val="18"/>
           <w:u w:val="single"/>
         </w:rPr>
         <w:t xml:space="preserve">   </w:t>
@@ -3683,47 +3727,18 @@
       <w:r>
         <w:rPr>
           <w:rFonts w:ascii="Times New Roman" w:hAnsi="Times New Roman"/>
-          <w:sz w:val="16"/>
-          <w:szCs w:val="16"/>
+          <w:sz w:val="18"/>
+          <w:szCs w:val="18"/>
           <w:u w:val="single"/>
           <w:lang w:val="en-US"/>
         </w:rPr>
-        <w:t>;</w:t>
-      </w:r>
-    </w:p>
-    <w:p>
-      <w:pPr>
-        <w:pStyle w:val="a3"/>
-        <w:spacing w:before="0"/>
-        <w:ind w:firstLine="0"/>
-        <w:rPr>
-          <w:rFonts w:ascii="Times New Roman" w:hAnsi="Times New Roman"/>
-          <w:sz w:val="16"/>
-          <w:szCs w:val="16"/>
-        </w:rPr>
-      </w:pPr>
-      <w:r>
-        <w:rPr>
-          <w:rFonts w:ascii="Times New Roman" w:hAnsi="Times New Roman"/>
-          <w:sz w:val="16"/>
-          <w:szCs w:val="16"/>
-        </w:rPr>
-        <w:t>реєстраційний номер облікової картки платника податків</w:t>
-      </w:r>
-      <w:r>
-        <w:rPr>
-          <w:rFonts w:ascii="Times New Roman" w:hAnsi="Times New Roman"/>
-          <w:sz w:val="16"/>
-          <w:szCs w:val="16"/>
-          <w:lang w:val="en-US"/>
-        </w:rPr>
-        <w:t xml:space="preserve"> </w:t>
-      </w:r>
-      <w:r>
-        <w:rPr>
-          <w:rFonts w:ascii="Times New Roman" w:hAnsi="Times New Roman"/>
-          <w:sz w:val="16"/>
-          <w:szCs w:val="16"/>
+        <w:t>{parent_id_code}</w:t>
+      </w:r>
+      <w:r>
+        <w:rPr>
+          <w:rFonts w:ascii="Times New Roman" w:hAnsi="Times New Roman"/>
+          <w:sz w:val="18"/>
+          <w:szCs w:val="18"/>
           <w:u w:val="single"/>
         </w:rPr>
         <w:t xml:space="preserve">   </w:t>
@@ -3731,38 +3746,121 @@
       <w:r>
         <w:rPr>
           <w:rFonts w:ascii="Times New Roman" w:hAnsi="Times New Roman"/>
-          <w:sz w:val="16"/>
-          <w:szCs w:val="16"/>
+          <w:sz w:val="18"/>
+          <w:szCs w:val="18"/>
           <w:u w:val="single"/>
           <w:lang w:val="en-US"/>
         </w:rPr>
-        <w:t>{</w:t>
-      </w:r>
-      <w:r>
-        <w:rPr>
-          <w:rFonts w:ascii="Times New Roman" w:hAnsi="Times New Roman"/>
-          <w:sz w:val="16"/>
-          <w:szCs w:val="16"/>
+        <w:t>;</w:t>
+      </w:r>
+    </w:p>
+    <w:p>
+      <w:pPr>
+        <w:pStyle w:val="a3"/>
+        <w:spacing w:before="0"/>
+        <w:ind w:firstLine="0"/>
+        <w:rPr>
+          <w:rFonts w:ascii="Times New Roman" w:hAnsi="Times New Roman"/>
+          <w:color w:val="000000" w:themeColor="text1"/>
+          <w:sz w:val="18"/>
+          <w:szCs w:val="18"/>
+          <w:lang w:val="en-US"/>
+        </w:rPr>
+      </w:pPr>
+      <w:r>
+        <w:rPr>
+          <w:rFonts w:ascii="Times New Roman" w:hAnsi="Times New Roman"/>
+          <w:color w:val="000000" w:themeColor="text1"/>
+          <w:sz w:val="18"/>
+          <w:szCs w:val="18"/>
+        </w:rPr>
+        <w:t>номер телефону</w:t>
+      </w:r>
+      <w:r>
+        <w:rPr>
+          <w:rFonts w:ascii="Times New Roman" w:hAnsi="Times New Roman"/>
+          <w:color w:val="000000" w:themeColor="text1"/>
+          <w:sz w:val="18"/>
+          <w:szCs w:val="18"/>
+        </w:rPr>
+        <w:t xml:space="preserve"> </w:t>
+      </w:r>
+      <w:r>
+        <w:rPr>
+          <w:rFonts w:ascii="Times New Roman" w:hAnsi="Times New Roman"/>
+          <w:color w:val="000000" w:themeColor="text1"/>
+          <w:sz w:val="18"/>
+          <w:szCs w:val="18"/>
+          <w:u w:val="single"/>
+        </w:rPr>
+        <w:t xml:space="preserve">   </w:t>
+      </w:r>
+      <w:r>
+        <w:rPr>
+          <w:rFonts w:ascii="Times New Roman" w:hAnsi="Times New Roman"/>
+          <w:color w:val="000000" w:themeColor="text1"/>
+          <w:sz w:val="18"/>
+          <w:szCs w:val="18"/>
           <w:u w:val="single"/>
           <w:lang w:val="en-US"/>
         </w:rPr>
-        <w:t>parent_</w:t>
-      </w:r>
-      <w:r>
-        <w:rPr>
-          <w:rFonts w:ascii="Times New Roman" w:hAnsi="Times New Roman"/>
-          <w:sz w:val="16"/>
-          <w:szCs w:val="16"/>
+        <w:t>{parent_phone_number}</w:t>
+      </w:r>
+      <w:r>
+        <w:rPr>
+          <w:rFonts w:ascii="Times New Roman" w:hAnsi="Times New Roman"/>
+          <w:color w:val="000000" w:themeColor="text1"/>
+          <w:sz w:val="18"/>
+          <w:szCs w:val="18"/>
+          <w:u w:val="single"/>
+        </w:rPr>
+        <w:t xml:space="preserve">   </w:t>
+      </w:r>
+      <w:r>
+        <w:rPr>
+          <w:rFonts w:ascii="Times New Roman" w:hAnsi="Times New Roman"/>
+          <w:color w:val="000000" w:themeColor="text1"/>
+          <w:sz w:val="18"/>
+          <w:szCs w:val="18"/>
           <w:u w:val="single"/>
           <w:lang w:val="en-US"/>
         </w:rPr>
-        <w:t>id_code}</w:t>
-      </w:r>
-      <w:r>
-        <w:rPr>
-          <w:rFonts w:ascii="Times New Roman" w:hAnsi="Times New Roman"/>
-          <w:sz w:val="16"/>
-          <w:szCs w:val="16"/>
+        <w:t>;</w:t>
+      </w:r>
+    </w:p>
+    <w:p>
+      <w:pPr>
+        <w:pStyle w:val="a3"/>
+        <w:spacing w:before="0"/>
+        <w:ind w:firstLine="0"/>
+        <w:rPr>
+          <w:rFonts w:ascii="Times New Roman" w:hAnsi="Times New Roman"/>
+          <w:color w:val="000000" w:themeColor="text1"/>
+          <w:sz w:val="18"/>
+          <w:szCs w:val="18"/>
+        </w:rPr>
+      </w:pPr>
+      <w:r>
+        <w:rPr>
+          <w:rFonts w:ascii="Times New Roman" w:hAnsi="Times New Roman"/>
+          <w:sz w:val="18"/>
+          <w:szCs w:val="18"/>
+        </w:rPr>
+        <w:t>адреса електронної пошти</w:t>
+      </w:r>
+      <w:r>
+        <w:rPr>
+          <w:rFonts w:ascii="Times New Roman" w:hAnsi="Times New Roman"/>
+          <w:sz w:val="18"/>
+          <w:szCs w:val="18"/>
+        </w:rPr>
+        <w:t xml:space="preserve"> </w:t>
+      </w:r>
+      <w:r>
+        <w:rPr>
+          <w:rFonts w:ascii="Times New Roman" w:hAnsi="Times New Roman"/>
+          <w:sz w:val="18"/>
+          <w:szCs w:val="18"/>
           <w:u w:val="single"/>
         </w:rPr>
         <w:t xml:space="preserve">   </w:t>
@@ -3770,203 +3868,49 @@
       <w:r>
         <w:rPr>
           <w:rFonts w:ascii="Times New Roman" w:hAnsi="Times New Roman"/>
-          <w:sz w:val="16"/>
-          <w:szCs w:val="16"/>
+          <w:sz w:val="18"/>
+          <w:szCs w:val="18"/>
           <w:u w:val="single"/>
           <w:lang w:val="en-US"/>
         </w:rPr>
-        <w:t>;</w:t>
-      </w:r>
-    </w:p>
-    <w:p>
-      <w:pPr>
-        <w:pStyle w:val="a3"/>
-        <w:spacing w:before="0"/>
-        <w:ind w:firstLine="0"/>
-        <w:rPr>
-          <w:rFonts w:ascii="Times New Roman" w:hAnsi="Times New Roman"/>
-          <w:color w:val="000000" w:themeColor="text1"/>
-          <w:sz w:val="16"/>
-          <w:szCs w:val="16"/>
-          <w:lang w:val="en-US"/>
-        </w:rPr>
-      </w:pPr>
-      <w:r>
-        <w:rPr>
-          <w:rFonts w:ascii="Times New Roman" w:hAnsi="Times New Roman"/>
-          <w:color w:val="000000" w:themeColor="text1"/>
-          <w:sz w:val="16"/>
-          <w:szCs w:val="16"/>
-        </w:rPr>
-        <w:t>номер телефону</w:t>
-      </w:r>
-      <w:r>
-        <w:rPr>
-          <w:rFonts w:ascii="Times New Roman" w:hAnsi="Times New Roman"/>
-          <w:color w:val="000000" w:themeColor="text1"/>
-          <w:sz w:val="16"/>
-          <w:szCs w:val="16"/>
-        </w:rPr>
-        <w:t xml:space="preserve"> </w:t>
-      </w:r>
-      <w:r>
-        <w:rPr>
-          <w:rFonts w:ascii="Times New Roman" w:hAnsi="Times New Roman"/>
-          <w:color w:val="000000" w:themeColor="text1"/>
-          <w:sz w:val="16"/>
-          <w:szCs w:val="16"/>
+        <w:t>{parent_</w:t>
+      </w:r>
+      <w:r>
+        <w:rPr>
+          <w:rFonts w:ascii="Times New Roman" w:hAnsi="Times New Roman"/>
+          <w:sz w:val="18"/>
+          <w:szCs w:val="18"/>
           <w:u w:val="single"/>
         </w:rPr>
-        <w:t xml:space="preserve">   </w:t>
-      </w:r>
-      <w:r>
-        <w:rPr>
-          <w:rFonts w:ascii="Times New Roman" w:hAnsi="Times New Roman"/>
-          <w:color w:val="000000" w:themeColor="text1"/>
-          <w:sz w:val="16"/>
-          <w:szCs w:val="16"/>
+        <w:t>e</w:t>
+      </w:r>
+      <w:r>
+        <w:rPr>
+          <w:rFonts w:ascii="Times New Roman" w:hAnsi="Times New Roman"/>
+          <w:sz w:val="18"/>
+          <w:szCs w:val="18"/>
           <w:u w:val="single"/>
           <w:lang w:val="en-US"/>
         </w:rPr>
-        <w:t>{</w:t>
-      </w:r>
-      <w:r>
-        <w:rPr>
-          <w:rFonts w:ascii="Times New Roman" w:hAnsi="Times New Roman"/>
-          <w:color w:val="000000" w:themeColor="text1"/>
-          <w:sz w:val="16"/>
-          <w:szCs w:val="16"/>
+        <w:t>mail}</w:t>
+      </w:r>
+      <w:r>
+        <w:rPr>
+          <w:rFonts w:ascii="Times New Roman" w:hAnsi="Times New Roman"/>
+          <w:sz w:val="18"/>
+          <w:szCs w:val="18"/>
+          <w:u w:val="single"/>
+        </w:rPr>
+        <w:t xml:space="preserve">   </w:t>
+      </w:r>
+      <w:r>
+        <w:rPr>
+          <w:rFonts w:ascii="Times New Roman" w:hAnsi="Times New Roman"/>
+          <w:sz w:val="18"/>
+          <w:szCs w:val="18"/>
           <w:u w:val="single"/>
           <w:lang w:val="en-US"/>
         </w:rPr>
-        <w:t>parent_</w:t>
-      </w:r>
-      <w:r>
-        <w:rPr>
-          <w:rFonts w:ascii="Times New Roman" w:hAnsi="Times New Roman"/>
-          <w:color w:val="000000" w:themeColor="text1"/>
-          <w:sz w:val="16"/>
-          <w:szCs w:val="16"/>
-          <w:u w:val="single"/>
-          <w:lang w:val="en-US"/>
-        </w:rPr>
-        <w:t>phone_number}</w:t>
-      </w:r>
-      <w:r>
-        <w:rPr>
-          <w:rFonts w:ascii="Times New Roman" w:hAnsi="Times New Roman"/>
-          <w:color w:val="000000" w:themeColor="text1"/>
-          <w:sz w:val="16"/>
-          <w:szCs w:val="16"/>
-          <w:u w:val="single"/>
-        </w:rPr>
-        <w:t xml:space="preserve">   </w:t>
-      </w:r>
-      <w:r>
-        <w:rPr>
-          <w:rFonts w:ascii="Times New Roman" w:hAnsi="Times New Roman"/>
-          <w:color w:val="000000" w:themeColor="text1"/>
-          <w:sz w:val="16"/>
-          <w:szCs w:val="16"/>
-          <w:u w:val="single"/>
-          <w:lang w:val="en-US"/>
-        </w:rPr>
-        <w:t>;</w:t>
-      </w:r>
-    </w:p>
-    <w:p>
-      <w:pPr>
-        <w:pStyle w:val="a3"/>
-        <w:spacing w:before="0"/>
-        <w:ind w:firstLine="0"/>
-        <w:rPr>
-          <w:rFonts w:ascii="Times New Roman" w:hAnsi="Times New Roman"/>
-          <w:color w:val="000000" w:themeColor="text1"/>
-          <w:sz w:val="16"/>
-          <w:szCs w:val="16"/>
-        </w:rPr>
-      </w:pPr>
-      <w:r>
-        <w:rPr>
-          <w:rFonts w:ascii="Times New Roman" w:hAnsi="Times New Roman"/>
-          <w:sz w:val="16"/>
-          <w:szCs w:val="16"/>
-        </w:rPr>
-        <w:t>адреса електронної пошти</w:t>
-      </w:r>
-      <w:r>
-        <w:rPr>
-          <w:rFonts w:ascii="Times New Roman" w:hAnsi="Times New Roman"/>
-          <w:sz w:val="16"/>
-          <w:szCs w:val="16"/>
-        </w:rPr>
-        <w:t xml:space="preserve"> </w:t>
-      </w:r>
-      <w:r>
-        <w:rPr>
-          <w:rFonts w:ascii="Times New Roman" w:hAnsi="Times New Roman"/>
-          <w:sz w:val="16"/>
-          <w:szCs w:val="16"/>
-          <w:u w:val="single"/>
-        </w:rPr>
-        <w:t xml:space="preserve">   </w:t>
-      </w:r>
-      <w:r>
-        <w:rPr>
-          <w:rFonts w:ascii="Times New Roman" w:hAnsi="Times New Roman"/>
-          <w:sz w:val="16"/>
-          <w:szCs w:val="16"/>
-          <w:u w:val="single"/>
-          <w:lang w:val="en-US"/>
-        </w:rPr>
-        <w:t>{</w:t>
-      </w:r>
-      <w:r>
-        <w:rPr>
-          <w:rFonts w:ascii="Times New Roman" w:hAnsi="Times New Roman"/>
-          <w:sz w:val="16"/>
-          <w:szCs w:val="16"/>
-          <w:u w:val="single"/>
-          <w:lang w:val="en-US"/>
-        </w:rPr>
-        <w:t>parent_</w:t>
-      </w:r>
-      <w:r>
-        <w:rPr>
-          <w:rFonts w:ascii="Times New Roman" w:hAnsi="Times New Roman"/>
-          <w:sz w:val="16"/>
-          <w:szCs w:val="16"/>
-          <w:u w:val="single"/>
-        </w:rPr>
-        <w:t>e</w:t>
-      </w:r>
-      <w:r>
-        <w:rPr>
-          <w:rFonts w:ascii="Times New Roman" w:hAnsi="Times New Roman"/>
-          <w:sz w:val="16"/>
-          <w:szCs w:val="16"/>
-          <w:u w:val="single"/>
-          <w:lang w:val="en-US"/>
-        </w:rPr>
-        <w:t>mail}</w:t>
-      </w:r>
-      <w:r>
-        <w:rPr>
-          <w:rFonts w:ascii="Times New Roman" w:hAnsi="Times New Roman"/>
-          <w:sz w:val="16"/>
-          <w:szCs w:val="16"/>
-          <w:u w:val="single"/>
-        </w:rPr>
-        <w:t xml:space="preserve">   </w:t>
-      </w:r>
-      <w:r>
-        <w:rPr>
-          <w:rFonts w:ascii="Times New Roman" w:hAnsi="Times New Roman"/>
-          <w:sz w:val="16"/>
-          <w:szCs w:val="16"/>
-          <w:u w:val="single"/>
-          <w:lang w:val="en-US"/>
-        </w:rPr>
         <w:t>;</w:t>
       </w:r>
     </w:p>
@@ -3980,8 +3924,8 @@
           <w:rFonts w:ascii="Times New Roman" w:hAnsi="Times New Roman"/>
           <w:b/>
           <w:i/>
-          <w:sz w:val="16"/>
-          <w:szCs w:val="16"/>
+          <w:sz w:val="18"/>
+          <w:szCs w:val="18"/>
         </w:rPr>
       </w:pPr>
       <w:r>
@@ -3989,8 +3933,8 @@
           <w:rFonts w:ascii="Times New Roman" w:hAnsi="Times New Roman"/>
           <w:b/>
           <w:i/>
-          <w:sz w:val="16"/>
-          <w:szCs w:val="16"/>
+          <w:sz w:val="18"/>
+          <w:szCs w:val="18"/>
         </w:rPr>
         <w:t>або*</w:t>
       </w:r>
@@ -4003,47 +3947,47 @@
         <w:jc w:val="both"/>
         <w:rPr>
           <w:rFonts w:ascii="Times New Roman" w:hAnsi="Times New Roman"/>
-          <w:sz w:val="16"/>
-          <w:szCs w:val="16"/>
-        </w:rPr>
-      </w:pPr>
-      <w:r>
-        <w:rPr>
-          <w:rFonts w:ascii="Times New Roman" w:hAnsi="Times New Roman"/>
-          <w:sz w:val="16"/>
-          <w:szCs w:val="16"/>
+          <w:sz w:val="18"/>
+          <w:szCs w:val="18"/>
+        </w:rPr>
+      </w:pPr>
+      <w:r>
+        <w:rPr>
+          <w:rFonts w:ascii="Times New Roman" w:hAnsi="Times New Roman"/>
+          <w:sz w:val="18"/>
+          <w:szCs w:val="18"/>
         </w:rPr>
         <w:t>повне найменування ____________________________________________________________</w:t>
       </w:r>
       <w:r>
         <w:rPr>
           <w:rFonts w:ascii="Times New Roman" w:hAnsi="Times New Roman"/>
-          <w:sz w:val="16"/>
-          <w:szCs w:val="16"/>
+          <w:sz w:val="18"/>
+          <w:szCs w:val="18"/>
         </w:rPr>
         <w:t>________</w:t>
       </w:r>
       <w:r>
         <w:rPr>
           <w:rFonts w:ascii="Times New Roman" w:hAnsi="Times New Roman"/>
-          <w:sz w:val="16"/>
-          <w:szCs w:val="16"/>
+          <w:sz w:val="18"/>
+          <w:szCs w:val="18"/>
         </w:rPr>
         <w:t>______</w:t>
       </w:r>
       <w:r>
         <w:rPr>
           <w:rFonts w:ascii="Times New Roman" w:hAnsi="Times New Roman"/>
-          <w:sz w:val="16"/>
-          <w:szCs w:val="16"/>
+          <w:sz w:val="18"/>
+          <w:szCs w:val="18"/>
         </w:rPr>
         <w:t>______________</w:t>
       </w:r>
       <w:r>
         <w:rPr>
           <w:rFonts w:ascii="Times New Roman" w:hAnsi="Times New Roman"/>
-          <w:sz w:val="16"/>
-          <w:szCs w:val="16"/>
+          <w:sz w:val="18"/>
+          <w:szCs w:val="18"/>
         </w:rPr>
         <w:t>__;</w:t>
       </w:r>
@@ -4055,31 +3999,31 @@
         <w:ind w:firstLine="0"/>
         <w:rPr>
           <w:rFonts w:ascii="Times New Roman" w:hAnsi="Times New Roman"/>
-          <w:sz w:val="16"/>
-          <w:szCs w:val="16"/>
-        </w:rPr>
-      </w:pPr>
-      <w:r>
-        <w:rPr>
-          <w:rFonts w:ascii="Times New Roman" w:hAnsi="Times New Roman"/>
-          <w:sz w:val="16"/>
-          <w:szCs w:val="16"/>
+          <w:sz w:val="18"/>
+          <w:szCs w:val="18"/>
+        </w:rPr>
+      </w:pPr>
+      <w:r>
+        <w:rPr>
+          <w:rFonts w:ascii="Times New Roman" w:hAnsi="Times New Roman"/>
+          <w:sz w:val="18"/>
+          <w:szCs w:val="18"/>
         </w:rPr>
         <w:t>місцезнаходження ___________________________________________________________________________</w:t>
       </w:r>
       <w:r>
         <w:rPr>
           <w:rFonts w:ascii="Times New Roman" w:hAnsi="Times New Roman"/>
-          <w:sz w:val="16"/>
-          <w:szCs w:val="16"/>
+          <w:sz w:val="18"/>
+          <w:szCs w:val="18"/>
         </w:rPr>
         <w:t>__</w:t>
       </w:r>
       <w:r>
         <w:rPr>
           <w:rFonts w:ascii="Times New Roman" w:hAnsi="Times New Roman"/>
-          <w:sz w:val="16"/>
-          <w:szCs w:val="16"/>
+          <w:sz w:val="18"/>
+          <w:szCs w:val="18"/>
         </w:rPr>
         <w:t>_______________</w:t>
       </w:r>
@@ -4092,31 +4036,31 @@
         <w:jc w:val="both"/>
         <w:rPr>
           <w:rFonts w:ascii="Times New Roman" w:hAnsi="Times New Roman"/>
-          <w:sz w:val="16"/>
-          <w:szCs w:val="16"/>
-        </w:rPr>
-      </w:pPr>
-      <w:r>
-        <w:rPr>
-          <w:rFonts w:ascii="Times New Roman" w:hAnsi="Times New Roman"/>
-          <w:sz w:val="16"/>
-          <w:szCs w:val="16"/>
+          <w:sz w:val="18"/>
+          <w:szCs w:val="18"/>
+        </w:rPr>
+      </w:pPr>
+      <w:r>
+        <w:rPr>
+          <w:rFonts w:ascii="Times New Roman" w:hAnsi="Times New Roman"/>
+          <w:sz w:val="18"/>
+          <w:szCs w:val="18"/>
         </w:rPr>
         <w:t>код згідно з ЄДРПОУ ______________________</w:t>
       </w:r>
       <w:r>
         <w:rPr>
           <w:rFonts w:ascii="Times New Roman" w:hAnsi="Times New Roman"/>
-          <w:sz w:val="16"/>
-          <w:szCs w:val="16"/>
+          <w:sz w:val="18"/>
+          <w:szCs w:val="18"/>
         </w:rPr>
         <w:t>_______________________________</w:t>
       </w:r>
       <w:r>
         <w:rPr>
           <w:rFonts w:ascii="Times New Roman" w:hAnsi="Times New Roman"/>
-          <w:sz w:val="16"/>
-          <w:szCs w:val="16"/>
+          <w:sz w:val="18"/>
+          <w:szCs w:val="18"/>
         </w:rPr>
         <w:t>__________________________</w:t>
       </w:r>
@@ -4132,15 +4076,15 @@
         <w:jc w:val="both"/>
         <w:rPr>
           <w:rFonts w:ascii="Times New Roman" w:hAnsi="Times New Roman"/>
-          <w:sz w:val="16"/>
-          <w:szCs w:val="16"/>
-        </w:rPr>
-      </w:pPr>
-      <w:r>
-        <w:rPr>
-          <w:rFonts w:ascii="Times New Roman" w:hAnsi="Times New Roman"/>
-          <w:sz w:val="16"/>
-          <w:szCs w:val="16"/>
+          <w:sz w:val="18"/>
+          <w:szCs w:val="18"/>
+        </w:rPr>
+      </w:pPr>
+      <w:r>
+        <w:rPr>
+          <w:rFonts w:ascii="Times New Roman" w:hAnsi="Times New Roman"/>
+          <w:sz w:val="18"/>
+          <w:szCs w:val="18"/>
         </w:rPr>
         <w:t>засоби зв’язку:</w:t>
       </w:r>
@@ -4160,63 +4104,63 @@
         <w:jc w:val="both"/>
         <w:rPr>
           <w:rFonts w:ascii="Times New Roman" w:hAnsi="Times New Roman"/>
-          <w:sz w:val="16"/>
-          <w:szCs w:val="16"/>
-        </w:rPr>
-      </w:pPr>
-      <w:r>
-        <w:rPr>
-          <w:rFonts w:ascii="Times New Roman" w:hAnsi="Times New Roman"/>
-          <w:sz w:val="16"/>
-          <w:szCs w:val="16"/>
+          <w:sz w:val="18"/>
+          <w:szCs w:val="18"/>
+        </w:rPr>
+      </w:pPr>
+      <w:r>
+        <w:rPr>
+          <w:rFonts w:ascii="Times New Roman" w:hAnsi="Times New Roman"/>
+          <w:sz w:val="18"/>
+          <w:szCs w:val="18"/>
         </w:rPr>
         <w:t>номери телефонів _________________</w:t>
       </w:r>
       <w:r>
         <w:rPr>
           <w:rFonts w:ascii="Times New Roman" w:hAnsi="Times New Roman"/>
-          <w:sz w:val="16"/>
-          <w:szCs w:val="16"/>
+          <w:sz w:val="18"/>
+          <w:szCs w:val="18"/>
         </w:rPr>
         <w:t>_____________</w:t>
       </w:r>
       <w:r>
         <w:rPr>
           <w:rFonts w:ascii="Times New Roman" w:hAnsi="Times New Roman"/>
-          <w:sz w:val="16"/>
-          <w:szCs w:val="16"/>
+          <w:sz w:val="18"/>
+          <w:szCs w:val="18"/>
         </w:rPr>
         <w:t>_____________________________</w:t>
       </w:r>
       <w:r>
         <w:rPr>
           <w:rFonts w:ascii="Times New Roman" w:hAnsi="Times New Roman"/>
-          <w:sz w:val="16"/>
-          <w:szCs w:val="16"/>
+          <w:sz w:val="18"/>
+          <w:szCs w:val="18"/>
         </w:rPr>
         <w:t>_</w:t>
       </w:r>
       <w:r>
         <w:rPr>
           <w:rFonts w:ascii="Times New Roman" w:hAnsi="Times New Roman"/>
-          <w:sz w:val="16"/>
-          <w:szCs w:val="16"/>
+          <w:sz w:val="18"/>
+          <w:szCs w:val="18"/>
         </w:rPr>
         <w:t>__</w:t>
       </w:r>
       <w:r>
         <w:rPr>
           <w:rFonts w:ascii="Times New Roman" w:hAnsi="Times New Roman"/>
-          <w:sz w:val="16"/>
-          <w:szCs w:val="16"/>
+          <w:sz w:val="18"/>
+          <w:szCs w:val="18"/>
         </w:rPr>
         <w:t>_____________</w:t>
       </w:r>
       <w:r>
         <w:rPr>
           <w:rFonts w:ascii="Times New Roman" w:hAnsi="Times New Roman"/>
-          <w:sz w:val="16"/>
-          <w:szCs w:val="16"/>
+          <w:sz w:val="18"/>
+          <w:szCs w:val="18"/>
         </w:rPr>
         <w:t>____;</w:t>
       </w:r>
@@ -4236,39 +4180,39 @@
         <w:jc w:val="both"/>
         <w:rPr>
           <w:rFonts w:ascii="Times New Roman" w:hAnsi="Times New Roman"/>
-          <w:sz w:val="16"/>
-          <w:szCs w:val="16"/>
-        </w:rPr>
-      </w:pPr>
-      <w:r>
-        <w:rPr>
-          <w:rFonts w:ascii="Times New Roman" w:hAnsi="Times New Roman"/>
-          <w:sz w:val="16"/>
-          <w:szCs w:val="16"/>
+          <w:sz w:val="18"/>
+          <w:szCs w:val="18"/>
+        </w:rPr>
+      </w:pPr>
+      <w:r>
+        <w:rPr>
+          <w:rFonts w:ascii="Times New Roman" w:hAnsi="Times New Roman"/>
+          <w:sz w:val="18"/>
+          <w:szCs w:val="18"/>
         </w:rPr>
         <w:t>адреса електронної пошти ________________________</w:t>
       </w:r>
       <w:r>
         <w:rPr>
           <w:rFonts w:ascii="Times New Roman" w:hAnsi="Times New Roman"/>
-          <w:sz w:val="16"/>
-          <w:szCs w:val="16"/>
+          <w:sz w:val="18"/>
+          <w:szCs w:val="18"/>
         </w:rPr>
         <w:t>________________________</w:t>
       </w:r>
       <w:r>
         <w:rPr>
           <w:rFonts w:ascii="Times New Roman" w:hAnsi="Times New Roman"/>
-          <w:sz w:val="16"/>
-          <w:szCs w:val="16"/>
+          <w:sz w:val="18"/>
+          <w:szCs w:val="18"/>
         </w:rPr>
         <w:t>_______________</w:t>
       </w:r>
       <w:r>
         <w:rPr>
           <w:rFonts w:ascii="Times New Roman" w:hAnsi="Times New Roman"/>
-          <w:sz w:val="16"/>
-          <w:szCs w:val="16"/>
+          <w:sz w:val="18"/>
+          <w:szCs w:val="18"/>
         </w:rPr>
         <w:t>_________;</w:t>
       </w:r>
@@ -4281,15 +4225,15 @@
         <w:jc w:val="both"/>
         <w:rPr>
           <w:rFonts w:ascii="Times New Roman" w:hAnsi="Times New Roman"/>
-          <w:sz w:val="16"/>
-          <w:szCs w:val="16"/>
-        </w:rPr>
-      </w:pPr>
-      <w:r>
-        <w:rPr>
-          <w:rFonts w:ascii="Times New Roman" w:hAnsi="Times New Roman"/>
-          <w:sz w:val="16"/>
-          <w:szCs w:val="16"/>
+          <w:sz w:val="18"/>
+          <w:szCs w:val="18"/>
+        </w:rPr>
+      </w:pPr>
+      <w:r>
+        <w:rPr>
+          <w:rFonts w:ascii="Times New Roman" w:hAnsi="Times New Roman"/>
+          <w:sz w:val="18"/>
+          <w:szCs w:val="18"/>
         </w:rPr>
         <w:t xml:space="preserve">прізвище, ім’я та по батькові керівника замовника або уповноваженої особи </w:t>
       </w:r>
@@ -4302,47 +4246,47 @@
         <w:jc w:val="both"/>
         <w:rPr>
           <w:rFonts w:ascii="Times New Roman" w:hAnsi="Times New Roman"/>
-          <w:sz w:val="16"/>
-          <w:szCs w:val="16"/>
-        </w:rPr>
-      </w:pPr>
-      <w:r>
-        <w:rPr>
-          <w:rFonts w:ascii="Times New Roman" w:hAnsi="Times New Roman"/>
-          <w:sz w:val="16"/>
-          <w:szCs w:val="16"/>
+          <w:sz w:val="18"/>
+          <w:szCs w:val="18"/>
+        </w:rPr>
+      </w:pPr>
+      <w:r>
+        <w:rPr>
+          <w:rFonts w:ascii="Times New Roman" w:hAnsi="Times New Roman"/>
+          <w:sz w:val="18"/>
+          <w:szCs w:val="18"/>
         </w:rPr>
         <w:t>_____________________________________________________________</w:t>
       </w:r>
       <w:r>
         <w:rPr>
           <w:rFonts w:ascii="Times New Roman" w:hAnsi="Times New Roman"/>
-          <w:sz w:val="16"/>
-          <w:szCs w:val="16"/>
+          <w:sz w:val="18"/>
+          <w:szCs w:val="18"/>
         </w:rPr>
         <w:t>___________________</w:t>
       </w:r>
       <w:r>
         <w:rPr>
           <w:rFonts w:ascii="Times New Roman" w:hAnsi="Times New Roman"/>
-          <w:sz w:val="16"/>
-          <w:szCs w:val="16"/>
+          <w:sz w:val="18"/>
+          <w:szCs w:val="18"/>
         </w:rPr>
         <w:t>______________</w:t>
       </w:r>
       <w:r>
         <w:rPr>
           <w:rFonts w:ascii="Times New Roman" w:hAnsi="Times New Roman"/>
-          <w:sz w:val="16"/>
-          <w:szCs w:val="16"/>
+          <w:sz w:val="18"/>
+          <w:szCs w:val="18"/>
         </w:rPr>
         <w:t>_</w:t>
       </w:r>
       <w:r>
         <w:rPr>
           <w:rFonts w:ascii="Times New Roman" w:hAnsi="Times New Roman"/>
-          <w:sz w:val="16"/>
-          <w:szCs w:val="16"/>
+          <w:sz w:val="18"/>
+          <w:szCs w:val="18"/>
         </w:rPr>
         <w:t>____</w:t>
       </w:r>
@@ -4353,15 +4297,15 @@
         <w:spacing w:before="0"/>
         <w:rPr>
           <w:rFonts w:ascii="Times New Roman" w:hAnsi="Times New Roman"/>
-          <w:sz w:val="16"/>
-          <w:szCs w:val="16"/>
-        </w:rPr>
-      </w:pPr>
-      <w:r>
-        <w:rPr>
-          <w:rFonts w:ascii="Times New Roman" w:hAnsi="Times New Roman"/>
-          <w:sz w:val="16"/>
-          <w:szCs w:val="16"/>
+          <w:sz w:val="18"/>
+          <w:szCs w:val="18"/>
+        </w:rPr>
+      </w:pPr>
+      <w:r>
+        <w:rPr>
+          <w:rFonts w:ascii="Times New Roman" w:hAnsi="Times New Roman"/>
+          <w:sz w:val="18"/>
+          <w:szCs w:val="18"/>
           <w:lang w:val="en-US"/>
         </w:rPr>
         <w:t>2</w:t>
@@ -4369,8 +4313,8 @@
       <w:r>
         <w:rPr>
           <w:rFonts w:ascii="Times New Roman" w:hAnsi="Times New Roman"/>
-          <w:sz w:val="16"/>
-          <w:szCs w:val="16"/>
+          <w:sz w:val="18"/>
+          <w:szCs w:val="18"/>
         </w:rPr>
         <w:t xml:space="preserve">3. Відомості про здобувача: </w:t>
       </w:r>
@@ -4382,41 +4326,32 @@
         <w:ind w:firstLine="0"/>
         <w:rPr>
           <w:rFonts w:ascii="Times New Roman" w:hAnsi="Times New Roman"/>
-          <w:sz w:val="16"/>
-          <w:szCs w:val="16"/>
-        </w:rPr>
-      </w:pPr>
-      <w:r>
-        <w:rPr>
-          <w:rFonts w:ascii="Times New Roman" w:hAnsi="Times New Roman"/>
-          <w:sz w:val="16"/>
-          <w:szCs w:val="16"/>
+          <w:sz w:val="18"/>
+          <w:szCs w:val="18"/>
+        </w:rPr>
+      </w:pPr>
+      <w:r>
+        <w:rPr>
+          <w:rFonts w:ascii="Times New Roman" w:hAnsi="Times New Roman"/>
+          <w:sz w:val="18"/>
+          <w:szCs w:val="18"/>
         </w:rPr>
         <w:t xml:space="preserve">прізвище, ім’я та по батькові </w:t>
       </w:r>
       <w:r>
         <w:rPr>
           <w:rFonts w:ascii="Times New Roman" w:hAnsi="Times New Roman"/>
-          <w:sz w:val="16"/>
-          <w:szCs w:val="16"/>
+          <w:sz w:val="18"/>
+          <w:szCs w:val="18"/>
           <w:u w:val="single"/>
         </w:rPr>
-        <w:t xml:space="preserve">   {last_name} {</w:t>
-      </w:r>
-      <w:r>
-        <w:rPr>
-          <w:rFonts w:ascii="Times New Roman" w:hAnsi="Times New Roman"/>
-          <w:sz w:val="16"/>
-          <w:szCs w:val="16"/>
-          <w:u w:val="single"/>
-        </w:rPr>
-        <w:t xml:space="preserve">first_name} </w:t>
-      </w:r>
-      <w:r>
-        <w:rPr>
-          <w:rFonts w:ascii="Times New Roman" w:hAnsi="Times New Roman"/>
-          <w:sz w:val="16"/>
-          <w:szCs w:val="16"/>
+        <w:t xml:space="preserve">   {last_name} {first_name} </w:t>
+      </w:r>
+      <w:r>
+        <w:rPr>
+          <w:rFonts w:ascii="Times New Roman" w:hAnsi="Times New Roman"/>
+          <w:sz w:val="18"/>
+          <w:szCs w:val="18"/>
           <w:u w:val="single"/>
           <w:lang w:val="en-US"/>
         </w:rPr>
@@ -4425,8 +4360,8 @@
       <w:r>
         <w:rPr>
           <w:rFonts w:ascii="Times New Roman" w:hAnsi="Times New Roman"/>
-          <w:sz w:val="16"/>
-          <w:szCs w:val="16"/>
+          <w:sz w:val="18"/>
+          <w:szCs w:val="18"/>
           <w:u w:val="single"/>
         </w:rPr>
         <w:t>father_name}   ;</w:t>
@@ -4439,8 +4374,8 @@
         <w:ind w:firstLine="0"/>
         <w:rPr>
           <w:rFonts w:ascii="Times New Roman" w:hAnsi="Times New Roman"/>
-          <w:sz w:val="16"/>
-          <w:szCs w:val="16"/>
+          <w:sz w:val="18"/>
+          <w:szCs w:val="18"/>
           <w:u w:val="single"/>
           <w:lang w:val="en-US"/>
         </w:rPr>
@@ -4448,32 +4383,24 @@
       <w:r>
         <w:rPr>
           <w:rFonts w:ascii="Times New Roman" w:hAnsi="Times New Roman"/>
-          <w:sz w:val="16"/>
-          <w:szCs w:val="16"/>
-        </w:rPr>
-        <w:t xml:space="preserve">реєстраційний номер облікової картки платника </w:t>
-      </w:r>
-      <w:r>
-        <w:rPr>
-          <w:rFonts w:ascii="Times New Roman" w:hAnsi="Times New Roman"/>
-          <w:sz w:val="16"/>
-          <w:szCs w:val="16"/>
-        </w:rPr>
-        <w:t>податків</w:t>
-      </w:r>
-      <w:r>
-        <w:rPr>
-          <w:rFonts w:ascii="Times New Roman" w:hAnsi="Times New Roman"/>
-          <w:sz w:val="16"/>
-          <w:szCs w:val="16"/>
+          <w:sz w:val="18"/>
+          <w:szCs w:val="18"/>
+        </w:rPr>
+        <w:t>реєстраційний номер облікової картки платника податків</w:t>
+      </w:r>
+      <w:r>
+        <w:rPr>
+          <w:rFonts w:ascii="Times New Roman" w:hAnsi="Times New Roman"/>
+          <w:sz w:val="18"/>
+          <w:szCs w:val="18"/>
         </w:rPr>
         <w:t xml:space="preserve"> </w:t>
       </w:r>
       <w:r>
         <w:rPr>
           <w:rFonts w:ascii="Times New Roman" w:hAnsi="Times New Roman"/>
-          <w:sz w:val="16"/>
-          <w:szCs w:val="16"/>
+          <w:sz w:val="18"/>
+          <w:szCs w:val="18"/>
           <w:u w:val="single"/>
           <w:lang w:val="en-US"/>
         </w:rPr>
@@ -4494,23 +4421,23 @@
         <w:jc w:val="both"/>
         <w:rPr>
           <w:rFonts w:ascii="Times New Roman" w:hAnsi="Times New Roman"/>
-          <w:sz w:val="16"/>
-          <w:szCs w:val="16"/>
-        </w:rPr>
-      </w:pPr>
-      <w:r>
-        <w:rPr>
-          <w:rFonts w:ascii="Times New Roman" w:hAnsi="Times New Roman"/>
-          <w:sz w:val="16"/>
-          <w:szCs w:val="16"/>
+          <w:sz w:val="18"/>
+          <w:szCs w:val="18"/>
+        </w:rPr>
+      </w:pPr>
+      <w:r>
+        <w:rPr>
+          <w:rFonts w:ascii="Times New Roman" w:hAnsi="Times New Roman"/>
+          <w:sz w:val="18"/>
+          <w:szCs w:val="18"/>
         </w:rPr>
         <w:t>номери телефонів</w:t>
       </w:r>
       <w:r>
         <w:rPr>
           <w:rFonts w:ascii="Times New Roman" w:hAnsi="Times New Roman"/>
-          <w:sz w:val="16"/>
-          <w:szCs w:val="16"/>
+          <w:sz w:val="18"/>
+          <w:szCs w:val="18"/>
           <w:lang w:val="en-US"/>
         </w:rPr>
         <w:t xml:space="preserve"> </w:t>
@@ -4518,8 +4445,8 @@
       <w:r>
         <w:rPr>
           <w:rFonts w:ascii="Times New Roman" w:hAnsi="Times New Roman"/>
-          <w:sz w:val="16"/>
-          <w:szCs w:val="16"/>
+          <w:sz w:val="18"/>
+          <w:szCs w:val="18"/>
           <w:u w:val="single"/>
           <w:lang w:val="en-US"/>
         </w:rPr>
@@ -4528,8 +4455,8 @@
       <w:r>
         <w:rPr>
           <w:rFonts w:ascii="Times New Roman" w:hAnsi="Times New Roman"/>
-          <w:sz w:val="16"/>
-          <w:szCs w:val="16"/>
+          <w:sz w:val="18"/>
+          <w:szCs w:val="18"/>
         </w:rPr>
         <w:t>;</w:t>
       </w:r>
@@ -4548,23 +4475,23 @@
         <w:jc w:val="both"/>
         <w:rPr>
           <w:rFonts w:ascii="Times New Roman" w:hAnsi="Times New Roman"/>
-          <w:sz w:val="16"/>
-          <w:szCs w:val="16"/>
-        </w:rPr>
-      </w:pPr>
-      <w:r>
-        <w:rPr>
-          <w:rFonts w:ascii="Times New Roman" w:hAnsi="Times New Roman"/>
-          <w:sz w:val="16"/>
-          <w:szCs w:val="16"/>
+          <w:sz w:val="18"/>
+          <w:szCs w:val="18"/>
+        </w:rPr>
+      </w:pPr>
+      <w:r>
+        <w:rPr>
+          <w:rFonts w:ascii="Times New Roman" w:hAnsi="Times New Roman"/>
+          <w:sz w:val="18"/>
+          <w:szCs w:val="18"/>
         </w:rPr>
         <w:t>адреса електронної пошти</w:t>
       </w:r>
       <w:r>
         <w:rPr>
           <w:rFonts w:ascii="Times New Roman" w:hAnsi="Times New Roman"/>
-          <w:sz w:val="16"/>
-          <w:szCs w:val="16"/>
+          <w:sz w:val="18"/>
+          <w:szCs w:val="18"/>
           <w:lang w:val="en-US"/>
         </w:rPr>
         <w:t xml:space="preserve"> </w:t>
@@ -4572,8 +4499,8 @@
       <w:r>
         <w:rPr>
           <w:rFonts w:ascii="Times New Roman" w:hAnsi="Times New Roman"/>
-          <w:sz w:val="16"/>
-          <w:szCs w:val="16"/>
+          <w:sz w:val="18"/>
+          <w:szCs w:val="18"/>
           <w:u w:val="single"/>
           <w:lang w:val="en-US"/>
         </w:rPr>
@@ -4582,8 +4509,8 @@
       <w:r>
         <w:rPr>
           <w:rFonts w:ascii="Times New Roman" w:hAnsi="Times New Roman"/>
-          <w:sz w:val="16"/>
-          <w:szCs w:val="16"/>
+          <w:sz w:val="18"/>
+          <w:szCs w:val="18"/>
         </w:rPr>
         <w:t>.</w:t>
       </w:r>
@@ -4635,7 +4562,8 @@
                 <w:rFonts w:ascii="Times New Roman" w:hAnsi="Times New Roman"/>
                 <w:b/>
                 <w:bCs/>
-                <w:sz w:val="20"/>
+                <w:sz w:val="18"/>
+                <w:szCs w:val="18"/>
                 <w:lang w:eastAsia="uk-UA"/>
               </w:rPr>
             </w:pPr>
@@ -4644,7 +4572,8 @@
                 <w:rFonts w:ascii="Times New Roman" w:hAnsi="Times New Roman"/>
                 <w:b/>
                 <w:bCs/>
-                <w:sz w:val="20"/>
+                <w:sz w:val="18"/>
+                <w:szCs w:val="18"/>
                 <w:lang w:eastAsia="uk-UA"/>
               </w:rPr>
               <w:t>Університет</w:t>
@@ -4682,7 +4611,8 @@
                 <w:rFonts w:ascii="Times New Roman" w:hAnsi="Times New Roman"/>
                 <w:b/>
                 <w:bCs/>
-                <w:sz w:val="20"/>
+                <w:sz w:val="18"/>
+                <w:szCs w:val="18"/>
                 <w:lang w:eastAsia="uk-UA"/>
               </w:rPr>
             </w:pPr>
@@ -4691,7 +4621,8 @@
                 <w:rFonts w:ascii="Times New Roman" w:hAnsi="Times New Roman"/>
                 <w:b/>
                 <w:bCs/>
-                <w:sz w:val="20"/>
+                <w:sz w:val="18"/>
+                <w:szCs w:val="18"/>
                 <w:lang w:eastAsia="uk-UA"/>
               </w:rPr>
               <w:t>Замовник</w:t>
@@ -5310,8 +5241,6 @@
                 <w:lang w:eastAsia="uk-UA"/>
               </w:rPr>
             </w:pPr>
-            <w:bookmarkStart w:id="0" w:name="_GoBack"/>
-            <w:bookmarkEnd w:id="0"/>
             <w:r>
               <w:rPr>
                 <w:rFonts w:ascii="Times New Roman" w:hAnsi="Times New Roman"/>

--- a/templates_payment/126_Контракт_Денна_Щоквартально.docx
+++ b/templates_payment/126_Контракт_Денна_Щоквартально.docx
@@ -2152,7 +2152,7 @@
           <w:color w:val="000000" w:themeColor="text1"/>
           <w:sz w:val="20"/>
         </w:rPr>
-        <w:t>30</w:t>
+        <w:t>10</w:t>
       </w:r>
       <w:r>
         <w:rPr>
@@ -2163,7 +2163,7 @@
           <w:color w:val="000000" w:themeColor="text1"/>
           <w:sz w:val="20"/>
         </w:rPr>
-        <w:t>» вересня першого року отримання освітньої послуги</w:t>
+        <w:t xml:space="preserve">» </w:t>
       </w:r>
       <w:r>
         <w:rPr>
@@ -2173,6 +2173,30 @@
           <w:i/>
           <w:color w:val="000000" w:themeColor="text1"/>
           <w:sz w:val="20"/>
+        </w:rPr>
+        <w:t xml:space="preserve">жовтня </w:t>
+      </w:r>
+      <w:bookmarkStart w:id="0" w:name="_GoBack"/>
+      <w:bookmarkEnd w:id="0"/>
+      <w:r>
+        <w:rPr>
+          <w:rFonts w:ascii="Times New Roman" w:hAnsi="Times New Roman"/>
+          <w:b/>
+          <w:bCs/>
+          <w:i/>
+          <w:color w:val="000000" w:themeColor="text1"/>
+          <w:sz w:val="20"/>
+        </w:rPr>
+        <w:t>першого року отримання освітньої послуги</w:t>
+      </w:r>
+      <w:r>
+        <w:rPr>
+          <w:rFonts w:ascii="Times New Roman" w:hAnsi="Times New Roman"/>
+          <w:b/>
+          <w:bCs/>
+          <w:i/>
+          <w:color w:val="000000" w:themeColor="text1"/>
+          <w:sz w:val="20"/>
           <w:lang w:val="en-US"/>
         </w:rPr>
         <w:t>.</w:t>
@@ -3415,19 +3439,7 @@
           <w:u w:val="single"/>
           <w:lang w:val="en-US"/>
         </w:rPr>
-        <w:t>pas</w:t>
-      </w:r>
-      <w:bookmarkStart w:id="0" w:name="_GoBack"/>
-      <w:bookmarkEnd w:id="0"/>
-      <w:r>
-        <w:rPr>
-          <w:rFonts w:ascii="Times New Roman" w:hAnsi="Times New Roman"/>
-          <w:sz w:val="18"/>
-          <w:szCs w:val="18"/>
-          <w:u w:val="single"/>
-          <w:lang w:val="en-US"/>
-        </w:rPr>
-        <w:t>sport_series} {</w:t>
+        <w:t>passport_series} {</w:t>
       </w:r>
       <w:r>
         <w:rPr>

--- a/templates_payment/126_Контракт_Денна_Щоквартально.docx
+++ b/templates_payment/126_Контракт_Денна_Щоквартально.docx
@@ -15,6 +15,8 @@
           <w:szCs w:val="16"/>
         </w:rPr>
       </w:pPr>
+      <w:bookmarkStart w:id="0" w:name="_GoBack"/>
+      <w:bookmarkEnd w:id="0"/>
       <w:r>
         <w:rPr>
           <w:rFonts w:ascii="Times New Roman" w:hAnsi="Times New Roman"/>
@@ -1261,7 +1263,7 @@
               <wp:anchor distT="0" distB="0" distL="114300" distR="114300" simplePos="0" relativeHeight="251656704" behindDoc="0" locked="0" layoutInCell="1" allowOverlap="1" wp14:anchorId="5D74EC02" wp14:editId="698EFFEF">
                 <wp:simplePos x="0" y="0"/>
                 <wp:positionH relativeFrom="column">
-                  <wp:posOffset>1087120</wp:posOffset>
+                  <wp:posOffset>1005840</wp:posOffset>
                 </wp:positionH>
                 <wp:positionV relativeFrom="paragraph">
                   <wp:posOffset>73660</wp:posOffset>
@@ -1354,7 +1356,7 @@
                 <v:stroke joinstyle="miter"/>
                 <v:path gradientshapeok="t" o:connecttype="rect"/>
               </v:shapetype>
-              <v:shape id="_x0000_s1027" type="#_x0000_t202" style="position:absolute;left:0;text-align:left;margin-left:85.6pt;margin-top:5.8pt;width:406.1pt;height:23.15pt;z-index:251656704;visibility:visible;mso-wrap-style:square;mso-width-percent:0;mso-height-percent:200;mso-wrap-distance-left:9pt;mso-wrap-distance-top:0;mso-wrap-distance-right:9pt;mso-wrap-distance-bottom:0;mso-position-horizontal:absolute;mso-position-horizontal-relative:text;mso-position-vertical:absolute;mso-position-vertical-relative:text;mso-width-percent:0;mso-height-percent:200;mso-width-relative:margin;mso-height-relative:margin;v-text-anchor:top" o:gfxdata="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" filled="f" stroked="f">
+              <v:shape id="_x0000_s1027" type="#_x0000_t202" style="position:absolute;left:0;text-align:left;margin-left:79.2pt;margin-top:5.8pt;width:406.1pt;height:23.15pt;z-index:251656704;visibility:visible;mso-wrap-style:square;mso-width-percent:0;mso-height-percent:200;mso-wrap-distance-left:9pt;mso-wrap-distance-top:0;mso-wrap-distance-right:9pt;mso-wrap-distance-bottom:0;mso-position-horizontal:absolute;mso-position-horizontal-relative:text;mso-position-vertical:absolute;mso-position-vertical-relative:text;mso-width-percent:0;mso-height-percent:200;mso-width-relative:margin;mso-height-relative:margin;v-text-anchor:top" o:gfxdata="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" filled="f" stroked="f">
                 <v:path arrowok="t"/>
                 <v:textbox style="mso-fit-shape-to-text:t">
                   <w:txbxContent>
@@ -1899,7 +1901,7 @@
           <w:i/>
           <w:sz w:val="20"/>
         </w:rPr>
-        <w:t>168</w:t>
+        <w:t xml:space="preserve">180 000 (сто </w:t>
       </w:r>
       <w:r>
         <w:rPr>
@@ -1908,7 +1910,7 @@
           <w:i/>
           <w:sz w:val="20"/>
         </w:rPr>
-        <w:t xml:space="preserve"> 000 (сто </w:t>
+        <w:t>вісімдесят</w:t>
       </w:r>
       <w:r>
         <w:rPr>
@@ -1917,7 +1919,83 @@
           <w:i/>
           <w:sz w:val="20"/>
         </w:rPr>
-        <w:t xml:space="preserve">шістдесят вісім </w:t>
+        <w:t xml:space="preserve"> тисяч) гривень.</w:t>
+      </w:r>
+    </w:p>
+    <w:p>
+      <w:pPr>
+        <w:pStyle w:val="a3"/>
+        <w:spacing w:before="0"/>
+        <w:jc w:val="both"/>
+        <w:rPr>
+          <w:rFonts w:ascii="Times New Roman" w:hAnsi="Times New Roman"/>
+          <w:sz w:val="20"/>
+        </w:rPr>
+      </w:pPr>
+      <w:r>
+        <w:rPr>
+          <w:rFonts w:ascii="Times New Roman" w:hAnsi="Times New Roman"/>
+          <w:sz w:val="20"/>
+        </w:rPr>
+        <w:t>Вартість освітньої послуги за кожен наступний рік навчання складається із вартості попереднього року навчання, збільшеної на рівень інфляції за попередній календарний рік.</w:t>
+      </w:r>
+    </w:p>
+    <w:p>
+      <w:pPr>
+        <w:pStyle w:val="a3"/>
+        <w:spacing w:before="0"/>
+        <w:jc w:val="both"/>
+        <w:rPr>
+          <w:rFonts w:ascii="Times New Roman" w:hAnsi="Times New Roman"/>
+          <w:sz w:val="20"/>
+        </w:rPr>
+      </w:pPr>
+      <w:r>
+        <w:rPr>
+          <w:rFonts w:ascii="Times New Roman" w:hAnsi="Times New Roman"/>
+          <w:sz w:val="20"/>
+        </w:rPr>
+        <w:t>6</w:t>
+      </w:r>
+      <w:r>
+        <w:rPr>
+          <w:rFonts w:ascii="Times New Roman" w:hAnsi="Times New Roman"/>
+          <w:sz w:val="20"/>
+        </w:rPr>
+        <w:t>. Вартість освітньої послуги навчання становить:</w:t>
+      </w:r>
+    </w:p>
+    <w:p>
+      <w:pPr>
+        <w:pStyle w:val="a3"/>
+        <w:spacing w:before="0"/>
+        <w:jc w:val="both"/>
+        <w:rPr>
+          <w:rFonts w:ascii="Times New Roman" w:hAnsi="Times New Roman"/>
+          <w:sz w:val="20"/>
+        </w:rPr>
+      </w:pPr>
+      <w:r>
+        <w:rPr>
+          <w:rFonts w:ascii="Times New Roman" w:hAnsi="Times New Roman"/>
+          <w:sz w:val="20"/>
+        </w:rPr>
+        <w:t>1</w:t>
+      </w:r>
+      <w:r>
+        <w:rPr>
+          <w:rFonts w:ascii="Times New Roman" w:hAnsi="Times New Roman"/>
+          <w:sz w:val="20"/>
+          <w:lang w:val="en-US"/>
+        </w:rPr>
+        <w:t>)</w:t>
+      </w:r>
+      <w:r>
+        <w:rPr>
+          <w:rFonts w:ascii="Times New Roman" w:hAnsi="Times New Roman"/>
+          <w:sz w:val="20"/>
+        </w:rPr>
+        <w:t xml:space="preserve"> 2022 – 2023  навчальний рік ‒ </w:t>
       </w:r>
       <w:r>
         <w:rPr>
@@ -1926,101 +2004,7 @@
           <w:i/>
           <w:sz w:val="20"/>
         </w:rPr>
-        <w:t>тисяч) гривень.</w:t>
-      </w:r>
-    </w:p>
-    <w:p>
-      <w:pPr>
-        <w:pStyle w:val="a3"/>
-        <w:spacing w:before="0"/>
-        <w:jc w:val="both"/>
-        <w:rPr>
-          <w:rFonts w:ascii="Times New Roman" w:hAnsi="Times New Roman"/>
-          <w:sz w:val="20"/>
-        </w:rPr>
-      </w:pPr>
-      <w:r>
-        <w:rPr>
-          <w:rFonts w:ascii="Times New Roman" w:hAnsi="Times New Roman"/>
-          <w:sz w:val="20"/>
-        </w:rPr>
-        <w:t>Вартість освітньої послуги за кожен наступний рік навчання складається із вартості попереднього року навчання, збільшеної на рівень інфляції за попередній календарний рік.</w:t>
-      </w:r>
-    </w:p>
-    <w:p>
-      <w:pPr>
-        <w:pStyle w:val="a3"/>
-        <w:spacing w:before="0"/>
-        <w:jc w:val="both"/>
-        <w:rPr>
-          <w:rFonts w:ascii="Times New Roman" w:hAnsi="Times New Roman"/>
-          <w:sz w:val="20"/>
-        </w:rPr>
-      </w:pPr>
-      <w:r>
-        <w:rPr>
-          <w:rFonts w:ascii="Times New Roman" w:hAnsi="Times New Roman"/>
-          <w:sz w:val="20"/>
-        </w:rPr>
-        <w:t>6</w:t>
-      </w:r>
-      <w:r>
-        <w:rPr>
-          <w:rFonts w:ascii="Times New Roman" w:hAnsi="Times New Roman"/>
-          <w:sz w:val="20"/>
-        </w:rPr>
-        <w:t>. Вартість освітньої послуги навчання становить:</w:t>
-      </w:r>
-    </w:p>
-    <w:p>
-      <w:pPr>
-        <w:pStyle w:val="a3"/>
-        <w:spacing w:before="0"/>
-        <w:jc w:val="both"/>
-        <w:rPr>
-          <w:rFonts w:ascii="Times New Roman" w:hAnsi="Times New Roman"/>
-          <w:sz w:val="20"/>
-        </w:rPr>
-      </w:pPr>
-      <w:r>
-        <w:rPr>
-          <w:rFonts w:ascii="Times New Roman" w:hAnsi="Times New Roman"/>
-          <w:sz w:val="20"/>
-        </w:rPr>
-        <w:t>1</w:t>
-      </w:r>
-      <w:r>
-        <w:rPr>
-          <w:rFonts w:ascii="Times New Roman" w:hAnsi="Times New Roman"/>
-          <w:sz w:val="20"/>
-          <w:lang w:val="en-US"/>
-        </w:rPr>
-        <w:t>)</w:t>
-      </w:r>
-      <w:r>
-        <w:rPr>
-          <w:rFonts w:ascii="Times New Roman" w:hAnsi="Times New Roman"/>
-          <w:sz w:val="20"/>
-        </w:rPr>
-        <w:t xml:space="preserve"> 2022 – 2023  навчальний рік ‒ </w:t>
-      </w:r>
-      <w:r>
-        <w:rPr>
-          <w:rFonts w:ascii="Times New Roman" w:hAnsi="Times New Roman"/>
-          <w:b/>
-          <w:i/>
-          <w:sz w:val="20"/>
-        </w:rPr>
-        <w:t>42</w:t>
-      </w:r>
-      <w:r>
-        <w:rPr>
-          <w:rFonts w:ascii="Times New Roman" w:hAnsi="Times New Roman"/>
-          <w:b/>
-          <w:i/>
-          <w:sz w:val="20"/>
-        </w:rPr>
-        <w:t> 000 гривень.</w:t>
+        <w:t>45 000 гривень.</w:t>
       </w:r>
     </w:p>
     <w:p>
@@ -2060,7 +2044,38 @@
           <w:color w:val="000000" w:themeColor="text1"/>
           <w:sz w:val="20"/>
         </w:rPr>
-        <w:t>щоквартально (10 500 гривень).</w:t>
+        <w:t>щоквартально (</w:t>
+      </w:r>
+      <w:r>
+        <w:rPr>
+          <w:rFonts w:ascii="Times New Roman" w:hAnsi="Times New Roman"/>
+          <w:b/>
+          <w:i/>
+          <w:color w:val="000000" w:themeColor="text1"/>
+          <w:sz w:val="20"/>
+          <w:lang w:val="en-US"/>
+        </w:rPr>
+        <w:t xml:space="preserve">11 250 </w:t>
+      </w:r>
+      <w:r>
+        <w:rPr>
+          <w:rFonts w:ascii="Times New Roman" w:hAnsi="Times New Roman"/>
+          <w:b/>
+          <w:i/>
+          <w:color w:val="000000" w:themeColor="text1"/>
+          <w:sz w:val="20"/>
+        </w:rPr>
+        <w:t>гривень)</w:t>
+      </w:r>
+      <w:r>
+        <w:rPr>
+          <w:rFonts w:ascii="Times New Roman" w:hAnsi="Times New Roman"/>
+          <w:b/>
+          <w:i/>
+          <w:color w:val="000000" w:themeColor="text1"/>
+          <w:sz w:val="20"/>
+        </w:rPr>
+        <w:t>.</w:t>
       </w:r>
     </w:p>
     <w:p>
@@ -2141,7 +2156,7 @@
           <w:color w:val="000000" w:themeColor="text1"/>
           <w:sz w:val="20"/>
         </w:rPr>
-        <w:t>крім першого внеску, який вноситься не пізніше «</w:t>
+        <w:t>крім першого внеск</w:t>
       </w:r>
       <w:r>
         <w:rPr>
@@ -2152,7 +2167,7 @@
           <w:color w:val="000000" w:themeColor="text1"/>
           <w:sz w:val="20"/>
         </w:rPr>
-        <w:t>10</w:t>
+        <w:t>у, який вноситься не пізніше «30</w:t>
       </w:r>
       <w:r>
         <w:rPr>
@@ -2163,7 +2178,7 @@
           <w:color w:val="000000" w:themeColor="text1"/>
           <w:sz w:val="20"/>
         </w:rPr>
-        <w:t xml:space="preserve">» </w:t>
+        <w:t>» вересня першого року отримання освітньої послуги</w:t>
       </w:r>
       <w:r>
         <w:rPr>
@@ -2173,30 +2188,6 @@
           <w:i/>
           <w:color w:val="000000" w:themeColor="text1"/>
           <w:sz w:val="20"/>
-        </w:rPr>
-        <w:t xml:space="preserve">жовтня </w:t>
-      </w:r>
-      <w:bookmarkStart w:id="0" w:name="_GoBack"/>
-      <w:bookmarkEnd w:id="0"/>
-      <w:r>
-        <w:rPr>
-          <w:rFonts w:ascii="Times New Roman" w:hAnsi="Times New Roman"/>
-          <w:b/>
-          <w:bCs/>
-          <w:i/>
-          <w:color w:val="000000" w:themeColor="text1"/>
-          <w:sz w:val="20"/>
-        </w:rPr>
-        <w:t>першого року отримання освітньої послуги</w:t>
-      </w:r>
-      <w:r>
-        <w:rPr>
-          <w:rFonts w:ascii="Times New Roman" w:hAnsi="Times New Roman"/>
-          <w:b/>
-          <w:bCs/>
-          <w:i/>
-          <w:color w:val="000000" w:themeColor="text1"/>
-          <w:sz w:val="20"/>
           <w:lang w:val="en-US"/>
         </w:rPr>
         <w:t>.</w:t>
@@ -3235,23 +3226,20 @@
         <w:jc w:val="both"/>
         <w:rPr>
           <w:rFonts w:ascii="Times New Roman" w:hAnsi="Times New Roman"/>
-          <w:sz w:val="18"/>
-          <w:szCs w:val="18"/>
-        </w:rPr>
-      </w:pPr>
-      <w:r>
-        <w:rPr>
-          <w:rFonts w:ascii="Times New Roman" w:hAnsi="Times New Roman"/>
-          <w:sz w:val="18"/>
-          <w:szCs w:val="18"/>
+          <w:sz w:val="20"/>
+        </w:rPr>
+      </w:pPr>
+      <w:r>
+        <w:rPr>
+          <w:rFonts w:ascii="Times New Roman" w:hAnsi="Times New Roman"/>
+          <w:sz w:val="20"/>
         </w:rPr>
         <w:t>2</w:t>
       </w:r>
       <w:r>
         <w:rPr>
           <w:rFonts w:ascii="Times New Roman" w:hAnsi="Times New Roman"/>
-          <w:sz w:val="18"/>
-          <w:szCs w:val="18"/>
+          <w:sz w:val="20"/>
           <w:lang w:val="en-US"/>
         </w:rPr>
         <w:t>2</w:t>
@@ -3259,8 +3247,7 @@
       <w:r>
         <w:rPr>
           <w:rFonts w:ascii="Times New Roman" w:hAnsi="Times New Roman"/>
-          <w:sz w:val="18"/>
-          <w:szCs w:val="18"/>
+          <w:sz w:val="20"/>
         </w:rPr>
         <w:t>. Відомості про замовника:</w:t>
       </w:r>
@@ -3677,26 +3664,7 @@
           <w:u w:val="single"/>
           <w:lang w:val="en-US"/>
         </w:rPr>
-        <w:t>address}</w:t>
-      </w:r>
-      <w:r>
-        <w:rPr>
-          <w:rFonts w:ascii="Times New Roman" w:hAnsi="Times New Roman"/>
-          <w:sz w:val="18"/>
-          <w:szCs w:val="18"/>
-          <w:u w:val="single"/>
-        </w:rPr>
-        <w:t xml:space="preserve">   </w:t>
-      </w:r>
-      <w:r>
-        <w:rPr>
-          <w:rFonts w:ascii="Times New Roman" w:hAnsi="Times New Roman"/>
-          <w:sz w:val="18"/>
-          <w:szCs w:val="18"/>
-          <w:u w:val="single"/>
-          <w:lang w:val="en-US"/>
-        </w:rPr>
-        <w:t>;</w:t>
+        <w:t>address};</w:t>
       </w:r>
     </w:p>
     <w:p>
@@ -4574,8 +4542,7 @@
                 <w:rFonts w:ascii="Times New Roman" w:hAnsi="Times New Roman"/>
                 <w:b/>
                 <w:bCs/>
-                <w:sz w:val="18"/>
-                <w:szCs w:val="18"/>
+                <w:sz w:val="20"/>
                 <w:lang w:eastAsia="uk-UA"/>
               </w:rPr>
             </w:pPr>
@@ -4584,8 +4551,7 @@
                 <w:rFonts w:ascii="Times New Roman" w:hAnsi="Times New Roman"/>
                 <w:b/>
                 <w:bCs/>
-                <w:sz w:val="18"/>
-                <w:szCs w:val="18"/>
+                <w:sz w:val="20"/>
                 <w:lang w:eastAsia="uk-UA"/>
               </w:rPr>
               <w:t>Університет</w:t>
@@ -4623,8 +4589,7 @@
                 <w:rFonts w:ascii="Times New Roman" w:hAnsi="Times New Roman"/>
                 <w:b/>
                 <w:bCs/>
-                <w:sz w:val="18"/>
-                <w:szCs w:val="18"/>
+                <w:sz w:val="20"/>
                 <w:lang w:eastAsia="uk-UA"/>
               </w:rPr>
             </w:pPr>
@@ -4633,8 +4598,7 @@
                 <w:rFonts w:ascii="Times New Roman" w:hAnsi="Times New Roman"/>
                 <w:b/>
                 <w:bCs/>
-                <w:sz w:val="18"/>
-                <w:szCs w:val="18"/>
+                <w:sz w:val="20"/>
                 <w:lang w:eastAsia="uk-UA"/>
               </w:rPr>
               <w:t>Замовник</w:t>
@@ -5452,7 +5416,7 @@
                     <wp:anchor distT="0" distB="0" distL="114300" distR="114300" simplePos="0" relativeHeight="251660800" behindDoc="0" locked="0" layoutInCell="1" allowOverlap="1" wp14:anchorId="4C61D62B" wp14:editId="60621021">
                       <wp:simplePos x="0" y="0"/>
                       <wp:positionH relativeFrom="column">
-                        <wp:posOffset>689610</wp:posOffset>
+                        <wp:posOffset>715010</wp:posOffset>
                       </wp:positionH>
                       <wp:positionV relativeFrom="paragraph">
                         <wp:posOffset>114300</wp:posOffset>
@@ -5543,7 +5507,7 @@
                 </mc:Choice>
                 <mc:Fallback>
                   <w:pict>
-                    <v:shape w14:anchorId="4C61D62B" id="_x0000_s1029" type="#_x0000_t202" style="position:absolute;left:0;text-align:left;margin-left:54.3pt;margin-top:9pt;width:150.4pt;height:23.15pt;z-index:251660800;visibility:visible;mso-wrap-style:square;mso-width-percent:0;mso-height-percent:200;mso-wrap-distance-left:9pt;mso-wrap-distance-top:0;mso-wrap-distance-right:9pt;mso-wrap-distance-bottom:0;mso-position-horizontal:absolute;mso-position-horizontal-relative:text;mso-position-vertical:absolute;mso-position-vertical-relative:text;mso-width-percent:0;mso-height-percent:200;mso-width-relative:margin;mso-height-relative:margin;v-text-anchor:top" o:gfxdata="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" filled="f" stroked="f">
+                    <v:shape w14:anchorId="4C61D62B" id="_x0000_s1029" type="#_x0000_t202" style="position:absolute;left:0;text-align:left;margin-left:56.3pt;margin-top:9pt;width:150.4pt;height:23.15pt;z-index:251660800;visibility:visible;mso-wrap-style:square;mso-width-percent:0;mso-height-percent:200;mso-wrap-distance-left:9pt;mso-wrap-distance-top:0;mso-wrap-distance-right:9pt;mso-wrap-distance-bottom:0;mso-position-horizontal:absolute;mso-position-horizontal-relative:text;mso-position-vertical:absolute;mso-position-vertical-relative:text;mso-width-percent:0;mso-height-percent:200;mso-width-relative:margin;mso-height-relative:margin;v-text-anchor:top" o:gfxdata="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" filled="f" stroked="f">
                       <v:path arrowok="t"/>
                       <v:textbox style="mso-fit-shape-to-text:t">
                         <w:txbxContent>

--- a/templates_payment/126_Контракт_Денна_Щоквартально.docx
+++ b/templates_payment/126_Контракт_Денна_Щоквартально.docx
@@ -2176,8 +2176,6 @@
         </w:rPr>
         <w:t xml:space="preserve">жовтня </w:t>
       </w:r>
-      <w:bookmarkStart w:id="0" w:name="_GoBack"/>
-      <w:bookmarkEnd w:id="0"/>
       <w:r>
         <w:rPr>
           <w:rFonts w:ascii="Times New Roman" w:hAnsi="Times New Roman"/>
@@ -5798,8 +5796,37 @@
                 <w:szCs w:val="18"/>
                 <w:lang w:eastAsia="uk-UA"/>
               </w:rPr>
-              <w:t xml:space="preserve"> ______________________</w:t>
+              <w:t xml:space="preserve"> </w:t>
             </w:r>
+            <w:r>
+              <w:rPr>
+                <w:rFonts w:ascii="Times New Roman" w:hAnsi="Times New Roman" w:hint="eastAsia"/>
+                <w:sz w:val="18"/>
+                <w:szCs w:val="18"/>
+                <w:lang w:eastAsia="uk-UA"/>
+              </w:rPr>
+              <w:t>Валентина</w:t>
+            </w:r>
+            <w:r>
+              <w:rPr>
+                <w:rFonts w:ascii="Times New Roman" w:hAnsi="Times New Roman"/>
+                <w:sz w:val="18"/>
+                <w:szCs w:val="18"/>
+                <w:lang w:eastAsia="uk-UA"/>
+              </w:rPr>
+              <w:t xml:space="preserve"> </w:t>
+            </w:r>
+            <w:r>
+              <w:rPr>
+                <w:rFonts w:ascii="Times New Roman" w:hAnsi="Times New Roman" w:hint="eastAsia"/>
+                <w:sz w:val="18"/>
+                <w:szCs w:val="18"/>
+                <w:lang w:eastAsia="uk-UA"/>
+              </w:rPr>
+              <w:t>ЛІТОВЧЕНКО</w:t>
+            </w:r>
+            <w:bookmarkStart w:id="0" w:name="_GoBack"/>
+            <w:bookmarkEnd w:id="0"/>
           </w:p>
           <w:p>
             <w:pPr>

--- a/templates_payment/126_Контракт_Денна_Щоквартально.docx
+++ b/templates_payment/126_Контракт_Денна_Щоквартально.docx
@@ -15,8 +15,6 @@
           <w:szCs w:val="16"/>
         </w:rPr>
       </w:pPr>
-      <w:bookmarkStart w:id="0" w:name="_GoBack"/>
-      <w:bookmarkEnd w:id="0"/>
       <w:r>
         <w:rPr>
           <w:rFonts w:ascii="Times New Roman" w:hAnsi="Times New Roman"/>
@@ -2167,7 +2165,7 @@
           <w:color w:val="000000" w:themeColor="text1"/>
           <w:sz w:val="20"/>
         </w:rPr>
-        <w:t>у, який вноситься не пізніше «30</w:t>
+        <w:t>у, який вноситься не пізніше «</w:t>
       </w:r>
       <w:r>
         <w:rPr>
@@ -2178,7 +2176,42 @@
           <w:color w:val="000000" w:themeColor="text1"/>
           <w:sz w:val="20"/>
         </w:rPr>
-        <w:t>» вересня першого року отримання освітньої послуги</w:t>
+        <w:t>13</w:t>
+      </w:r>
+      <w:r>
+        <w:rPr>
+          <w:rFonts w:ascii="Times New Roman" w:hAnsi="Times New Roman"/>
+          <w:b/>
+          <w:bCs/>
+          <w:i/>
+          <w:color w:val="000000" w:themeColor="text1"/>
+          <w:sz w:val="20"/>
+        </w:rPr>
+        <w:t xml:space="preserve">» </w:t>
+      </w:r>
+      <w:r>
+        <w:rPr>
+          <w:rFonts w:ascii="Times New Roman" w:hAnsi="Times New Roman"/>
+          <w:b/>
+          <w:bCs/>
+          <w:i/>
+          <w:color w:val="000000" w:themeColor="text1"/>
+          <w:sz w:val="20"/>
+        </w:rPr>
+        <w:t xml:space="preserve">жовтня </w:t>
+      </w:r>
+      <w:bookmarkStart w:id="0" w:name="_GoBack"/>
+      <w:bookmarkEnd w:id="0"/>
+      <w:r>
+        <w:rPr>
+          <w:rFonts w:ascii="Times New Roman" w:hAnsi="Times New Roman"/>
+          <w:b/>
+          <w:bCs/>
+          <w:i/>
+          <w:color w:val="000000" w:themeColor="text1"/>
+          <w:sz w:val="20"/>
+        </w:rPr>
+        <w:t>першого року отримання освітньої послуги</w:t>
       </w:r>
       <w:r>
         <w:rPr>

--- a/templates_payment/126_Контракт_Денна_Щоквартально.docx
+++ b/templates_payment/126_Контракт_Денна_Щоквартально.docx
@@ -5805,7 +5805,7 @@
                 <w:szCs w:val="18"/>
                 <w:lang w:eastAsia="uk-UA"/>
               </w:rPr>
-              <w:t>Валентина</w:t>
+              <w:t>Алла</w:t>
             </w:r>
             <w:r>
               <w:rPr>
@@ -5823,7 +5823,7 @@
                 <w:szCs w:val="18"/>
                 <w:lang w:eastAsia="uk-UA"/>
               </w:rPr>
-              <w:t>ЛІТОВЧЕНКО</w:t>
+              <w:t>ШКОЛЬНА</w:t>
             </w:r>
             <w:bookmarkStart w:id="0" w:name="_GoBack"/>
             <w:bookmarkEnd w:id="0"/>

--- a/templates_payment/126_Контракт_Денна_Щоквартально.docx
+++ b/templates_payment/126_Контракт_Денна_Щоквартально.docx
@@ -2200,8 +2200,6 @@
         </w:rPr>
         <w:t xml:space="preserve">жовтня </w:t>
       </w:r>
-      <w:bookmarkStart w:id="0" w:name="_GoBack"/>
-      <w:bookmarkEnd w:id="0"/>
       <w:r>
         <w:rPr>
           <w:rFonts w:ascii="Times New Roman" w:hAnsi="Times New Roman"/>
@@ -5795,8 +5793,37 @@
                 <w:szCs w:val="18"/>
                 <w:lang w:eastAsia="uk-UA"/>
               </w:rPr>
-              <w:t xml:space="preserve"> ______________________</w:t>
+              <w:t xml:space="preserve"> </w:t>
             </w:r>
+            <w:r>
+              <w:rPr>
+                <w:rFonts w:ascii="Times New Roman" w:hAnsi="Times New Roman" w:hint="eastAsia"/>
+                <w:sz w:val="18"/>
+                <w:szCs w:val="18"/>
+                <w:lang w:eastAsia="uk-UA"/>
+              </w:rPr>
+              <w:t>Алла</w:t>
+            </w:r>
+            <w:r>
+              <w:rPr>
+                <w:rFonts w:ascii="Times New Roman" w:hAnsi="Times New Roman"/>
+                <w:sz w:val="18"/>
+                <w:szCs w:val="18"/>
+                <w:lang w:eastAsia="uk-UA"/>
+              </w:rPr>
+              <w:t xml:space="preserve"> </w:t>
+            </w:r>
+            <w:r>
+              <w:rPr>
+                <w:rFonts w:ascii="Times New Roman" w:hAnsi="Times New Roman" w:hint="eastAsia"/>
+                <w:sz w:val="18"/>
+                <w:szCs w:val="18"/>
+                <w:lang w:eastAsia="uk-UA"/>
+              </w:rPr>
+              <w:t>ШКОЛЬНА</w:t>
+            </w:r>
+            <w:bookmarkStart w:id="0" w:name="_GoBack"/>
+            <w:bookmarkEnd w:id="0"/>
           </w:p>
           <w:p>
             <w:pPr>

--- a/templates_payment/126_Контракт_Денна_Щоквартально.docx
+++ b/templates_payment/126_Контракт_Денна_Щоквартально.docx
@@ -1861,7 +1861,7 @@
           <w:rFonts w:ascii="Times New Roman" w:hAnsi="Times New Roman"/>
           <w:sz w:val="20"/>
         </w:rPr>
-        <w:t>5</w:t>
+        <w:t>1</w:t>
       </w:r>
       <w:r>
         <w:rPr>
@@ -1953,7 +1953,7 @@
           <w:rFonts w:ascii="Times New Roman" w:hAnsi="Times New Roman"/>
           <w:sz w:val="20"/>
         </w:rPr>
-        <w:t>6</w:t>
+        <w:t>2</w:t>
       </w:r>
       <w:r>
         <w:rPr>
@@ -2024,7 +2024,7 @@
           <w:color w:val="000000" w:themeColor="text1"/>
           <w:sz w:val="20"/>
         </w:rPr>
-        <w:t>7</w:t>
+        <w:t>3</w:t>
       </w:r>
       <w:r>
         <w:rPr>
@@ -2240,123 +2240,130 @@
           <w:color w:val="000000" w:themeColor="text1"/>
           <w:sz w:val="20"/>
         </w:rPr>
+        <w:t>4</w:t>
+      </w:r>
+      <w:r>
+        <w:rPr>
+          <w:rFonts w:ascii="Times New Roman" w:hAnsi="Times New Roman"/>
+          <w:color w:val="000000" w:themeColor="text1"/>
+          <w:sz w:val="20"/>
+        </w:rPr>
+        <w:t>. Днем здійснення оплати вважається день зарахування коштів на поточний рахунок Університету.</w:t>
+      </w:r>
+    </w:p>
+    <w:p>
+      <w:pPr>
+        <w:pStyle w:val="a3"/>
+        <w:spacing w:before="0"/>
+        <w:jc w:val="both"/>
+        <w:rPr>
+          <w:rFonts w:ascii="Times New Roman" w:hAnsi="Times New Roman"/>
+          <w:sz w:val="20"/>
+        </w:rPr>
+      </w:pPr>
+      <w:r>
+        <w:rPr>
+          <w:rFonts w:ascii="Times New Roman" w:hAnsi="Times New Roman"/>
+          <w:sz w:val="20"/>
+        </w:rPr>
+        <w:t>5</w:t>
+      </w:r>
+      <w:r>
+        <w:rPr>
+          <w:rFonts w:ascii="Times New Roman" w:hAnsi="Times New Roman"/>
+          <w:sz w:val="20"/>
+        </w:rPr>
+        <w:t>. Якщо отримана Університетом сума коштів перевищує розмір оплати за надання освітньої послуги за визначений період, різниця зараховується як оплата за наступний період надання освітньої послуги, а якщо сплачена сума є недостатньою – різниця кваліфікується як недоплата і повинна бути сплачена замовником.</w:t>
+      </w:r>
+    </w:p>
+    <w:p>
+      <w:pPr>
+        <w:pStyle w:val="a3"/>
+        <w:spacing w:before="0"/>
+        <w:jc w:val="both"/>
+        <w:rPr>
+          <w:rFonts w:ascii="Times New Roman" w:hAnsi="Times New Roman"/>
+          <w:sz w:val="20"/>
+        </w:rPr>
+      </w:pPr>
+      <w:r>
+        <w:rPr>
+          <w:rFonts w:ascii="Times New Roman" w:hAnsi="Times New Roman"/>
+          <w:sz w:val="20"/>
+        </w:rPr>
+        <w:t>6</w:t>
+      </w:r>
+      <w:r>
+        <w:rPr>
+          <w:rFonts w:ascii="Times New Roman" w:hAnsi="Times New Roman"/>
+          <w:sz w:val="20"/>
+        </w:rPr>
+        <w:t xml:space="preserve">. У разі наявності боргу по пені, що нараховується згідно з пунктом 3 розділу </w:t>
+      </w:r>
+      <w:r>
+        <w:rPr>
+          <w:rFonts w:ascii="Times New Roman" w:hAnsi="Times New Roman"/>
+          <w:sz w:val="20"/>
+          <w:lang w:val="en-US"/>
+        </w:rPr>
+        <w:t>IV</w:t>
+      </w:r>
+      <w:r>
+        <w:rPr>
+          <w:rFonts w:ascii="Times New Roman" w:hAnsi="Times New Roman"/>
+          <w:sz w:val="20"/>
+        </w:rPr>
+        <w:t xml:space="preserve"> договору, Університет вираховує зі сплаченої суми борг по пені, а залишок зараховує як оплату за надання освітньої послуги.</w:t>
+      </w:r>
+    </w:p>
+    <w:p>
+      <w:pPr>
+        <w:pStyle w:val="a3"/>
+        <w:spacing w:before="0"/>
+        <w:jc w:val="both"/>
+        <w:rPr>
+          <w:rFonts w:ascii="Times New Roman" w:hAnsi="Times New Roman"/>
+          <w:sz w:val="20"/>
+        </w:rPr>
+      </w:pPr>
+      <w:r>
+        <w:rPr>
+          <w:rFonts w:ascii="Times New Roman" w:hAnsi="Times New Roman"/>
+          <w:sz w:val="20"/>
+        </w:rPr>
+        <w:t>7</w:t>
+      </w:r>
+      <w:r>
+        <w:rPr>
+          <w:rFonts w:ascii="Times New Roman" w:hAnsi="Times New Roman"/>
+          <w:sz w:val="20"/>
+        </w:rPr>
+        <w:t>.</w:t>
+      </w:r>
+      <w:r>
+        <w:rPr>
+          <w:rFonts w:ascii="Times New Roman" w:hAnsi="Times New Roman"/>
+          <w:sz w:val="20"/>
+        </w:rPr>
+        <w:t> У випадку надання здобувачу академічної відпустки розмір оплати за надання освітньої послуги, після завершення її строку, встановлюється на рівні розміру оплати за надання освітньої послуги року навчання, з якого здобувач продовжує навчання (з урахуванням пункту 1 розділу ІІІ договору).</w:t>
+      </w:r>
+    </w:p>
+    <w:p>
+      <w:pPr>
+        <w:pStyle w:val="a3"/>
+        <w:spacing w:before="0"/>
+        <w:jc w:val="both"/>
+        <w:rPr>
+          <w:rFonts w:ascii="Times New Roman" w:hAnsi="Times New Roman"/>
+          <w:sz w:val="20"/>
+        </w:rPr>
+      </w:pPr>
+      <w:r>
+        <w:rPr>
+          <w:rFonts w:ascii="Times New Roman" w:hAnsi="Times New Roman"/>
+          <w:sz w:val="20"/>
+        </w:rPr>
         <w:t>8</w:t>
-      </w:r>
-      <w:r>
-        <w:rPr>
-          <w:rFonts w:ascii="Times New Roman" w:hAnsi="Times New Roman"/>
-          <w:color w:val="000000" w:themeColor="text1"/>
-          <w:sz w:val="20"/>
-        </w:rPr>
-        <w:t>. Днем здійснення оплати вважається день зарахування коштів на поточний рахунок Університету.</w:t>
-      </w:r>
-    </w:p>
-    <w:p>
-      <w:pPr>
-        <w:pStyle w:val="a3"/>
-        <w:spacing w:before="0"/>
-        <w:jc w:val="both"/>
-        <w:rPr>
-          <w:rFonts w:ascii="Times New Roman" w:hAnsi="Times New Roman"/>
-          <w:sz w:val="20"/>
-        </w:rPr>
-      </w:pPr>
-      <w:r>
-        <w:rPr>
-          <w:rFonts w:ascii="Times New Roman" w:hAnsi="Times New Roman"/>
-          <w:sz w:val="20"/>
-        </w:rPr>
-        <w:t>9</w:t>
-      </w:r>
-      <w:r>
-        <w:rPr>
-          <w:rFonts w:ascii="Times New Roman" w:hAnsi="Times New Roman"/>
-          <w:sz w:val="20"/>
-        </w:rPr>
-        <w:t>. Якщо отримана Університетом сума коштів перевищує розмір оплати за надання освітньої послуги за визначений період, різниця зараховується як оплата за наступний період надання освітньої послуги, а якщо сплачена сума є недостатньою – різниця кваліфікується як недоплата і повинна бути сплачена замовником.</w:t>
-      </w:r>
-    </w:p>
-    <w:p>
-      <w:pPr>
-        <w:pStyle w:val="a3"/>
-        <w:spacing w:before="0"/>
-        <w:jc w:val="both"/>
-        <w:rPr>
-          <w:rFonts w:ascii="Times New Roman" w:hAnsi="Times New Roman"/>
-          <w:sz w:val="20"/>
-        </w:rPr>
-      </w:pPr>
-      <w:r>
-        <w:rPr>
-          <w:rFonts w:ascii="Times New Roman" w:hAnsi="Times New Roman"/>
-          <w:sz w:val="20"/>
-        </w:rPr>
-        <w:t>10</w:t>
-      </w:r>
-      <w:r>
-        <w:rPr>
-          <w:rFonts w:ascii="Times New Roman" w:hAnsi="Times New Roman"/>
-          <w:sz w:val="20"/>
-        </w:rPr>
-        <w:t xml:space="preserve">. У разі наявності боргу по пені, що нараховується згідно з пунктом 3 розділу </w:t>
-      </w:r>
-      <w:r>
-        <w:rPr>
-          <w:rFonts w:ascii="Times New Roman" w:hAnsi="Times New Roman"/>
-          <w:sz w:val="20"/>
-          <w:lang w:val="en-US"/>
-        </w:rPr>
-        <w:t>IV</w:t>
-      </w:r>
-      <w:r>
-        <w:rPr>
-          <w:rFonts w:ascii="Times New Roman" w:hAnsi="Times New Roman"/>
-          <w:sz w:val="20"/>
-        </w:rPr>
-        <w:t xml:space="preserve"> договору, Університет вираховує зі сплаченої суми борг по пені, а залишок зараховує як оплату за надання освітньої послуги.</w:t>
-      </w:r>
-    </w:p>
-    <w:p>
-      <w:pPr>
-        <w:pStyle w:val="a3"/>
-        <w:spacing w:before="0"/>
-        <w:jc w:val="both"/>
-        <w:rPr>
-          <w:rFonts w:ascii="Times New Roman" w:hAnsi="Times New Roman"/>
-          <w:sz w:val="20"/>
-        </w:rPr>
-      </w:pPr>
-      <w:r>
-        <w:rPr>
-          <w:rFonts w:ascii="Times New Roman" w:hAnsi="Times New Roman"/>
-          <w:sz w:val="20"/>
-        </w:rPr>
-        <w:t>11.</w:t>
-      </w:r>
-      <w:r>
-        <w:rPr>
-          <w:rFonts w:ascii="Times New Roman" w:hAnsi="Times New Roman"/>
-          <w:sz w:val="20"/>
-        </w:rPr>
-        <w:t> У випадку надання здобувачу академічної відпустки розмір оплати за надання освітньої послуги, після завершення її строку, встановлюється на рівні розміру оплати за надання освітньої послуги року навчання, з якого здобувач продовжує навчання (з урахуванням пункту 1 розділу ІІІ договору).</w:t>
-      </w:r>
-    </w:p>
-    <w:p>
-      <w:pPr>
-        <w:pStyle w:val="a3"/>
-        <w:spacing w:before="0"/>
-        <w:jc w:val="both"/>
-        <w:rPr>
-          <w:rFonts w:ascii="Times New Roman" w:hAnsi="Times New Roman"/>
-          <w:sz w:val="20"/>
-        </w:rPr>
-      </w:pPr>
-      <w:r>
-        <w:rPr>
-          <w:rFonts w:ascii="Times New Roman" w:hAnsi="Times New Roman"/>
-          <w:sz w:val="20"/>
-        </w:rPr>
-        <w:t>12</w:t>
       </w:r>
       <w:r>
         <w:rPr>
@@ -2420,7 +2427,7 @@
           <w:rFonts w:ascii="Times New Roman" w:hAnsi="Times New Roman"/>
           <w:sz w:val="20"/>
         </w:rPr>
-        <w:t>13</w:t>
+        <w:t>1</w:t>
       </w:r>
       <w:r>
         <w:rPr>
@@ -2445,7 +2452,7 @@
           <w:rFonts w:ascii="Times New Roman" w:hAnsi="Times New Roman"/>
           <w:sz w:val="20"/>
         </w:rPr>
-        <w:t>14</w:t>
+        <w:t>2</w:t>
       </w:r>
       <w:r>
         <w:rPr>
@@ -2471,7 +2478,7 @@
           <w:sz w:val="20"/>
         </w:rPr>
         <w:lastRenderedPageBreak/>
-        <w:t>15</w:t>
+        <w:t>3</w:t>
       </w:r>
       <w:r>
         <w:rPr>
@@ -2570,7 +2577,7 @@
           <w:sz w:val="20"/>
           <w:lang w:val="ru-RU"/>
         </w:rPr>
-        <w:t>16</w:t>
+        <w:t>1</w:t>
       </w:r>
       <w:r>
         <w:rPr>
@@ -2596,7 +2603,7 @@
           <w:sz w:val="20"/>
           <w:lang w:val="ru-RU"/>
         </w:rPr>
-        <w:t>17</w:t>
+        <w:t>2</w:t>
       </w:r>
       <w:r>
         <w:rPr>
@@ -2637,7 +2644,7 @@
           <w:sz w:val="20"/>
           <w:lang w:val="ru-RU"/>
         </w:rPr>
-        <w:t>18</w:t>
+        <w:t>3</w:t>
       </w:r>
       <w:r>
         <w:rPr>
@@ -2770,7 +2777,7 @@
           <w:rFonts w:ascii="Times New Roman" w:hAnsi="Times New Roman"/>
           <w:sz w:val="20"/>
         </w:rPr>
-        <w:t>19</w:t>
+        <w:t>4</w:t>
       </w:r>
       <w:r>
         <w:rPr>
@@ -2795,7 +2802,7 @@
           <w:rFonts w:ascii="Times New Roman" w:hAnsi="Times New Roman"/>
           <w:sz w:val="20"/>
         </w:rPr>
-        <w:t>20</w:t>
+        <w:t>5</w:t>
       </w:r>
       <w:r>
         <w:rPr>
@@ -2854,14 +2861,6 @@
           <w:sz w:val="20"/>
         </w:rPr>
       </w:pPr>
-      <w:r>
-        <w:rPr>
-          <w:rFonts w:ascii="Times New Roman" w:hAnsi="Times New Roman"/>
-          <w:sz w:val="20"/>
-          <w:lang w:val="en-US"/>
-        </w:rPr>
-        <w:t>2</w:t>
-      </w:r>
       <w:r>
         <w:rPr>
           <w:rFonts w:ascii="Times New Roman" w:hAnsi="Times New Roman"/>
@@ -3260,13 +3259,6 @@
           <w:sz w:val="20"/>
         </w:rPr>
       </w:pPr>
-      <w:r>
-        <w:rPr>
-          <w:rFonts w:ascii="Times New Roman" w:hAnsi="Times New Roman"/>
-          <w:sz w:val="20"/>
-        </w:rPr>
-        <w:t>2</w:t>
-      </w:r>
       <w:r>
         <w:rPr>
           <w:rFonts w:ascii="Times New Roman" w:hAnsi="Times New Roman"/>
@@ -4312,15 +4304,8 @@
           <w:szCs w:val="18"/>
         </w:rPr>
       </w:pPr>
-      <w:r>
-        <w:rPr>
-          <w:rFonts w:ascii="Times New Roman" w:hAnsi="Times New Roman"/>
-          <w:sz w:val="18"/>
-          <w:szCs w:val="18"/>
-          <w:lang w:val="en-US"/>
-        </w:rPr>
-        <w:t>2</w:t>
-      </w:r>
+      <w:bookmarkStart w:id="0" w:name="_GoBack"/>
+      <w:bookmarkEnd w:id="0"/>
       <w:r>
         <w:rPr>
           <w:rFonts w:ascii="Times New Roman" w:hAnsi="Times New Roman"/>
@@ -5822,8 +5807,6 @@
               </w:rPr>
               <w:t>ШКОЛЬНА</w:t>
             </w:r>
-            <w:bookmarkStart w:id="0" w:name="_GoBack"/>
-            <w:bookmarkEnd w:id="0"/>
           </w:p>
           <w:p>
             <w:pPr>

--- a/templates_payment/126_Контракт_Денна_Щоквартально.docx
+++ b/templates_payment/126_Контракт_Денна_Щоквартально.docx
@@ -1261,7 +1261,7 @@
               <wp:anchor distT="0" distB="0" distL="114300" distR="114300" simplePos="0" relativeHeight="251656704" behindDoc="0" locked="0" layoutInCell="1" allowOverlap="1" wp14:anchorId="5D74EC02" wp14:editId="698EFFEF">
                 <wp:simplePos x="0" y="0"/>
                 <wp:positionH relativeFrom="column">
-                  <wp:posOffset>1087120</wp:posOffset>
+                  <wp:posOffset>1005840</wp:posOffset>
                 </wp:positionH>
                 <wp:positionV relativeFrom="paragraph">
                   <wp:posOffset>73660</wp:posOffset>
@@ -1354,7 +1354,7 @@
                 <v:stroke joinstyle="miter"/>
                 <v:path gradientshapeok="t" o:connecttype="rect"/>
               </v:shapetype>
-              <v:shape id="_x0000_s1027" type="#_x0000_t202" style="position:absolute;left:0;text-align:left;margin-left:85.6pt;margin-top:5.8pt;width:406.1pt;height:23.15pt;z-index:251656704;visibility:visible;mso-wrap-style:square;mso-width-percent:0;mso-height-percent:200;mso-wrap-distance-left:9pt;mso-wrap-distance-top:0;mso-wrap-distance-right:9pt;mso-wrap-distance-bottom:0;mso-position-horizontal:absolute;mso-position-horizontal-relative:text;mso-position-vertical:absolute;mso-position-vertical-relative:text;mso-width-percent:0;mso-height-percent:200;mso-width-relative:margin;mso-height-relative:margin;v-text-anchor:top" o:gfxdata="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" filled="f" stroked="f">
+              <v:shape id="_x0000_s1027" type="#_x0000_t202" style="position:absolute;left:0;text-align:left;margin-left:79.2pt;margin-top:5.8pt;width:406.1pt;height:23.15pt;z-index:251656704;visibility:visible;mso-wrap-style:square;mso-width-percent:0;mso-height-percent:200;mso-wrap-distance-left:9pt;mso-wrap-distance-top:0;mso-wrap-distance-right:9pt;mso-wrap-distance-bottom:0;mso-position-horizontal:absolute;mso-position-horizontal-relative:text;mso-position-vertical:absolute;mso-position-vertical-relative:text;mso-width-percent:0;mso-height-percent:200;mso-width-relative:margin;mso-height-relative:margin;v-text-anchor:top" o:gfxdata="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" filled="f" stroked="f">
                 <v:path arrowok="t"/>
                 <v:textbox style="mso-fit-shape-to-text:t">
                   <w:txbxContent>
@@ -1861,7 +1861,7 @@
           <w:rFonts w:ascii="Times New Roman" w:hAnsi="Times New Roman"/>
           <w:sz w:val="20"/>
         </w:rPr>
-        <w:t>5</w:t>
+        <w:t>1</w:t>
       </w:r>
       <w:r>
         <w:rPr>
@@ -1899,7 +1899,7 @@
           <w:i/>
           <w:sz w:val="20"/>
         </w:rPr>
-        <w:t>168</w:t>
+        <w:t xml:space="preserve">180 000 (сто </w:t>
       </w:r>
       <w:r>
         <w:rPr>
@@ -1908,7 +1908,7 @@
           <w:i/>
           <w:sz w:val="20"/>
         </w:rPr>
-        <w:t xml:space="preserve"> 000 (сто </w:t>
+        <w:t>вісімдесят</w:t>
       </w:r>
       <w:r>
         <w:rPr>
@@ -1917,7 +1917,83 @@
           <w:i/>
           <w:sz w:val="20"/>
         </w:rPr>
-        <w:t xml:space="preserve">шістдесят вісім </w:t>
+        <w:t xml:space="preserve"> тисяч) гривень.</w:t>
+      </w:r>
+    </w:p>
+    <w:p>
+      <w:pPr>
+        <w:pStyle w:val="a3"/>
+        <w:spacing w:before="0"/>
+        <w:jc w:val="both"/>
+        <w:rPr>
+          <w:rFonts w:ascii="Times New Roman" w:hAnsi="Times New Roman"/>
+          <w:sz w:val="20"/>
+        </w:rPr>
+      </w:pPr>
+      <w:r>
+        <w:rPr>
+          <w:rFonts w:ascii="Times New Roman" w:hAnsi="Times New Roman"/>
+          <w:sz w:val="20"/>
+        </w:rPr>
+        <w:t>Вартість освітньої послуги за кожен наступний рік навчання складається із вартості попереднього року навчання, збільшеної на рівень інфляції за попередній календарний рік.</w:t>
+      </w:r>
+    </w:p>
+    <w:p>
+      <w:pPr>
+        <w:pStyle w:val="a3"/>
+        <w:spacing w:before="0"/>
+        <w:jc w:val="both"/>
+        <w:rPr>
+          <w:rFonts w:ascii="Times New Roman" w:hAnsi="Times New Roman"/>
+          <w:sz w:val="20"/>
+        </w:rPr>
+      </w:pPr>
+      <w:r>
+        <w:rPr>
+          <w:rFonts w:ascii="Times New Roman" w:hAnsi="Times New Roman"/>
+          <w:sz w:val="20"/>
+        </w:rPr>
+        <w:t>2</w:t>
+      </w:r>
+      <w:r>
+        <w:rPr>
+          <w:rFonts w:ascii="Times New Roman" w:hAnsi="Times New Roman"/>
+          <w:sz w:val="20"/>
+        </w:rPr>
+        <w:t>. Вартість освітньої послуги навчання становить:</w:t>
+      </w:r>
+    </w:p>
+    <w:p>
+      <w:pPr>
+        <w:pStyle w:val="a3"/>
+        <w:spacing w:before="0"/>
+        <w:jc w:val="both"/>
+        <w:rPr>
+          <w:rFonts w:ascii="Times New Roman" w:hAnsi="Times New Roman"/>
+          <w:sz w:val="20"/>
+        </w:rPr>
+      </w:pPr>
+      <w:r>
+        <w:rPr>
+          <w:rFonts w:ascii="Times New Roman" w:hAnsi="Times New Roman"/>
+          <w:sz w:val="20"/>
+        </w:rPr>
+        <w:t>1</w:t>
+      </w:r>
+      <w:r>
+        <w:rPr>
+          <w:rFonts w:ascii="Times New Roman" w:hAnsi="Times New Roman"/>
+          <w:sz w:val="20"/>
+          <w:lang w:val="en-US"/>
+        </w:rPr>
+        <w:t>)</w:t>
+      </w:r>
+      <w:r>
+        <w:rPr>
+          <w:rFonts w:ascii="Times New Roman" w:hAnsi="Times New Roman"/>
+          <w:sz w:val="20"/>
+        </w:rPr>
+        <w:t xml:space="preserve"> 2022 – 2023  навчальний рік ‒ </w:t>
       </w:r>
       <w:r>
         <w:rPr>
@@ -1926,101 +2002,7 @@
           <w:i/>
           <w:sz w:val="20"/>
         </w:rPr>
-        <w:t>тисяч) гривень.</w:t>
-      </w:r>
-    </w:p>
-    <w:p>
-      <w:pPr>
-        <w:pStyle w:val="a3"/>
-        <w:spacing w:before="0"/>
-        <w:jc w:val="both"/>
-        <w:rPr>
-          <w:rFonts w:ascii="Times New Roman" w:hAnsi="Times New Roman"/>
-          <w:sz w:val="20"/>
-        </w:rPr>
-      </w:pPr>
-      <w:r>
-        <w:rPr>
-          <w:rFonts w:ascii="Times New Roman" w:hAnsi="Times New Roman"/>
-          <w:sz w:val="20"/>
-        </w:rPr>
-        <w:t>Вартість освітньої послуги за кожен наступний рік навчання складається із вартості попереднього року навчання, збільшеної на рівень інфляції за попередній календарний рік.</w:t>
-      </w:r>
-    </w:p>
-    <w:p>
-      <w:pPr>
-        <w:pStyle w:val="a3"/>
-        <w:spacing w:before="0"/>
-        <w:jc w:val="both"/>
-        <w:rPr>
-          <w:rFonts w:ascii="Times New Roman" w:hAnsi="Times New Roman"/>
-          <w:sz w:val="20"/>
-        </w:rPr>
-      </w:pPr>
-      <w:r>
-        <w:rPr>
-          <w:rFonts w:ascii="Times New Roman" w:hAnsi="Times New Roman"/>
-          <w:sz w:val="20"/>
-        </w:rPr>
-        <w:t>6</w:t>
-      </w:r>
-      <w:r>
-        <w:rPr>
-          <w:rFonts w:ascii="Times New Roman" w:hAnsi="Times New Roman"/>
-          <w:sz w:val="20"/>
-        </w:rPr>
-        <w:t>. Вартість освітньої послуги навчання становить:</w:t>
-      </w:r>
-    </w:p>
-    <w:p>
-      <w:pPr>
-        <w:pStyle w:val="a3"/>
-        <w:spacing w:before="0"/>
-        <w:jc w:val="both"/>
-        <w:rPr>
-          <w:rFonts w:ascii="Times New Roman" w:hAnsi="Times New Roman"/>
-          <w:sz w:val="20"/>
-        </w:rPr>
-      </w:pPr>
-      <w:r>
-        <w:rPr>
-          <w:rFonts w:ascii="Times New Roman" w:hAnsi="Times New Roman"/>
-          <w:sz w:val="20"/>
-        </w:rPr>
-        <w:t>1</w:t>
-      </w:r>
-      <w:r>
-        <w:rPr>
-          <w:rFonts w:ascii="Times New Roman" w:hAnsi="Times New Roman"/>
-          <w:sz w:val="20"/>
-          <w:lang w:val="en-US"/>
-        </w:rPr>
-        <w:t>)</w:t>
-      </w:r>
-      <w:r>
-        <w:rPr>
-          <w:rFonts w:ascii="Times New Roman" w:hAnsi="Times New Roman"/>
-          <w:sz w:val="20"/>
-        </w:rPr>
-        <w:t xml:space="preserve"> 2022 – 2023  навчальний рік ‒ </w:t>
-      </w:r>
-      <w:r>
-        <w:rPr>
-          <w:rFonts w:ascii="Times New Roman" w:hAnsi="Times New Roman"/>
-          <w:b/>
-          <w:i/>
-          <w:sz w:val="20"/>
-        </w:rPr>
-        <w:t>42</w:t>
-      </w:r>
-      <w:r>
-        <w:rPr>
-          <w:rFonts w:ascii="Times New Roman" w:hAnsi="Times New Roman"/>
-          <w:b/>
-          <w:i/>
-          <w:sz w:val="20"/>
-        </w:rPr>
-        <w:t> 000 гривень.</w:t>
+        <w:t>45 000 гривень.</w:t>
       </w:r>
     </w:p>
     <w:p>
@@ -2042,7 +2024,7 @@
           <w:color w:val="000000" w:themeColor="text1"/>
           <w:sz w:val="20"/>
         </w:rPr>
-        <w:t>7</w:t>
+        <w:t>3</w:t>
       </w:r>
       <w:r>
         <w:rPr>
@@ -2060,7 +2042,38 @@
           <w:color w:val="000000" w:themeColor="text1"/>
           <w:sz w:val="20"/>
         </w:rPr>
-        <w:t>щоквартально (10 500 гривень).</w:t>
+        <w:t>щоквартально (</w:t>
+      </w:r>
+      <w:r>
+        <w:rPr>
+          <w:rFonts w:ascii="Times New Roman" w:hAnsi="Times New Roman"/>
+          <w:b/>
+          <w:i/>
+          <w:color w:val="000000" w:themeColor="text1"/>
+          <w:sz w:val="20"/>
+          <w:lang w:val="en-US"/>
+        </w:rPr>
+        <w:t xml:space="preserve">11 250 </w:t>
+      </w:r>
+      <w:r>
+        <w:rPr>
+          <w:rFonts w:ascii="Times New Roman" w:hAnsi="Times New Roman"/>
+          <w:b/>
+          <w:i/>
+          <w:color w:val="000000" w:themeColor="text1"/>
+          <w:sz w:val="20"/>
+        </w:rPr>
+        <w:t>гривень)</w:t>
+      </w:r>
+      <w:r>
+        <w:rPr>
+          <w:rFonts w:ascii="Times New Roman" w:hAnsi="Times New Roman"/>
+          <w:b/>
+          <w:i/>
+          <w:color w:val="000000" w:themeColor="text1"/>
+          <w:sz w:val="20"/>
+        </w:rPr>
+        <w:t>.</w:t>
       </w:r>
     </w:p>
     <w:p>
@@ -2141,7 +2154,7 @@
           <w:color w:val="000000" w:themeColor="text1"/>
           <w:sz w:val="20"/>
         </w:rPr>
-        <w:t>крім першого внеску, який вноситься не пізніше «</w:t>
+        <w:t>крім першого внеск</w:t>
       </w:r>
       <w:r>
         <w:rPr>
@@ -2152,7 +2165,7 @@
           <w:color w:val="000000" w:themeColor="text1"/>
           <w:sz w:val="20"/>
         </w:rPr>
-        <w:t>10</w:t>
+        <w:t>у, який вноситься не пізніше «</w:t>
       </w:r>
       <w:r>
         <w:rPr>
@@ -2163,7 +2176,7 @@
           <w:color w:val="000000" w:themeColor="text1"/>
           <w:sz w:val="20"/>
         </w:rPr>
-        <w:t xml:space="preserve">» </w:t>
+        <w:t>13</w:t>
       </w:r>
       <w:r>
         <w:rPr>
@@ -2174,7 +2187,7 @@
           <w:color w:val="000000" w:themeColor="text1"/>
           <w:sz w:val="20"/>
         </w:rPr>
-        <w:t xml:space="preserve">жовтня </w:t>
+        <w:t xml:space="preserve">» </w:t>
       </w:r>
       <w:r>
         <w:rPr>
@@ -2185,7 +2198,7 @@
           <w:color w:val="000000" w:themeColor="text1"/>
           <w:sz w:val="20"/>
         </w:rPr>
-        <w:t>першого року отримання освітньої послуги</w:t>
+        <w:t xml:space="preserve">жовтня </w:t>
       </w:r>
       <w:r>
         <w:rPr>
@@ -2195,6 +2208,17 @@
           <w:i/>
           <w:color w:val="000000" w:themeColor="text1"/>
           <w:sz w:val="20"/>
+        </w:rPr>
+        <w:t>першого року отримання освітньої послуги</w:t>
+      </w:r>
+      <w:r>
+        <w:rPr>
+          <w:rFonts w:ascii="Times New Roman" w:hAnsi="Times New Roman"/>
+          <w:b/>
+          <w:bCs/>
+          <w:i/>
+          <w:color w:val="000000" w:themeColor="text1"/>
+          <w:sz w:val="20"/>
           <w:lang w:val="en-US"/>
         </w:rPr>
         <w:t>.</w:t>
@@ -2216,123 +2240,130 @@
           <w:color w:val="000000" w:themeColor="text1"/>
           <w:sz w:val="20"/>
         </w:rPr>
+        <w:t>4</w:t>
+      </w:r>
+      <w:r>
+        <w:rPr>
+          <w:rFonts w:ascii="Times New Roman" w:hAnsi="Times New Roman"/>
+          <w:color w:val="000000" w:themeColor="text1"/>
+          <w:sz w:val="20"/>
+        </w:rPr>
+        <w:t>. Днем здійснення оплати вважається день зарахування коштів на поточний рахунок Університету.</w:t>
+      </w:r>
+    </w:p>
+    <w:p>
+      <w:pPr>
+        <w:pStyle w:val="a3"/>
+        <w:spacing w:before="0"/>
+        <w:jc w:val="both"/>
+        <w:rPr>
+          <w:rFonts w:ascii="Times New Roman" w:hAnsi="Times New Roman"/>
+          <w:sz w:val="20"/>
+        </w:rPr>
+      </w:pPr>
+      <w:r>
+        <w:rPr>
+          <w:rFonts w:ascii="Times New Roman" w:hAnsi="Times New Roman"/>
+          <w:sz w:val="20"/>
+        </w:rPr>
+        <w:t>5</w:t>
+      </w:r>
+      <w:r>
+        <w:rPr>
+          <w:rFonts w:ascii="Times New Roman" w:hAnsi="Times New Roman"/>
+          <w:sz w:val="20"/>
+        </w:rPr>
+        <w:t>. Якщо отримана Університетом сума коштів перевищує розмір оплати за надання освітньої послуги за визначений період, різниця зараховується як оплата за наступний період надання освітньої послуги, а якщо сплачена сума є недостатньою – різниця кваліфікується як недоплата і повинна бути сплачена замовником.</w:t>
+      </w:r>
+    </w:p>
+    <w:p>
+      <w:pPr>
+        <w:pStyle w:val="a3"/>
+        <w:spacing w:before="0"/>
+        <w:jc w:val="both"/>
+        <w:rPr>
+          <w:rFonts w:ascii="Times New Roman" w:hAnsi="Times New Roman"/>
+          <w:sz w:val="20"/>
+        </w:rPr>
+      </w:pPr>
+      <w:r>
+        <w:rPr>
+          <w:rFonts w:ascii="Times New Roman" w:hAnsi="Times New Roman"/>
+          <w:sz w:val="20"/>
+        </w:rPr>
+        <w:t>6</w:t>
+      </w:r>
+      <w:r>
+        <w:rPr>
+          <w:rFonts w:ascii="Times New Roman" w:hAnsi="Times New Roman"/>
+          <w:sz w:val="20"/>
+        </w:rPr>
+        <w:t xml:space="preserve">. У разі наявності боргу по пені, що нараховується згідно з пунктом 3 розділу </w:t>
+      </w:r>
+      <w:r>
+        <w:rPr>
+          <w:rFonts w:ascii="Times New Roman" w:hAnsi="Times New Roman"/>
+          <w:sz w:val="20"/>
+          <w:lang w:val="en-US"/>
+        </w:rPr>
+        <w:t>IV</w:t>
+      </w:r>
+      <w:r>
+        <w:rPr>
+          <w:rFonts w:ascii="Times New Roman" w:hAnsi="Times New Roman"/>
+          <w:sz w:val="20"/>
+        </w:rPr>
+        <w:t xml:space="preserve"> договору, Університет вираховує зі сплаченої суми борг по пені, а залишок зараховує як оплату за надання освітньої послуги.</w:t>
+      </w:r>
+    </w:p>
+    <w:p>
+      <w:pPr>
+        <w:pStyle w:val="a3"/>
+        <w:spacing w:before="0"/>
+        <w:jc w:val="both"/>
+        <w:rPr>
+          <w:rFonts w:ascii="Times New Roman" w:hAnsi="Times New Roman"/>
+          <w:sz w:val="20"/>
+        </w:rPr>
+      </w:pPr>
+      <w:r>
+        <w:rPr>
+          <w:rFonts w:ascii="Times New Roman" w:hAnsi="Times New Roman"/>
+          <w:sz w:val="20"/>
+        </w:rPr>
+        <w:t>7</w:t>
+      </w:r>
+      <w:r>
+        <w:rPr>
+          <w:rFonts w:ascii="Times New Roman" w:hAnsi="Times New Roman"/>
+          <w:sz w:val="20"/>
+        </w:rPr>
+        <w:t>.</w:t>
+      </w:r>
+      <w:r>
+        <w:rPr>
+          <w:rFonts w:ascii="Times New Roman" w:hAnsi="Times New Roman"/>
+          <w:sz w:val="20"/>
+        </w:rPr>
+        <w:t> У випадку надання здобувачу академічної відпустки розмір оплати за надання освітньої послуги, після завершення її строку, встановлюється на рівні розміру оплати за надання освітньої послуги року навчання, з якого здобувач продовжує навчання (з урахуванням пункту 1 розділу ІІІ договору).</w:t>
+      </w:r>
+    </w:p>
+    <w:p>
+      <w:pPr>
+        <w:pStyle w:val="a3"/>
+        <w:spacing w:before="0"/>
+        <w:jc w:val="both"/>
+        <w:rPr>
+          <w:rFonts w:ascii="Times New Roman" w:hAnsi="Times New Roman"/>
+          <w:sz w:val="20"/>
+        </w:rPr>
+      </w:pPr>
+      <w:r>
+        <w:rPr>
+          <w:rFonts w:ascii="Times New Roman" w:hAnsi="Times New Roman"/>
+          <w:sz w:val="20"/>
+        </w:rPr>
         <w:t>8</w:t>
-      </w:r>
-      <w:r>
-        <w:rPr>
-          <w:rFonts w:ascii="Times New Roman" w:hAnsi="Times New Roman"/>
-          <w:color w:val="000000" w:themeColor="text1"/>
-          <w:sz w:val="20"/>
-        </w:rPr>
-        <w:t>. Днем здійснення оплати вважається день зарахування коштів на поточний рахунок Університету.</w:t>
-      </w:r>
-    </w:p>
-    <w:p>
-      <w:pPr>
-        <w:pStyle w:val="a3"/>
-        <w:spacing w:before="0"/>
-        <w:jc w:val="both"/>
-        <w:rPr>
-          <w:rFonts w:ascii="Times New Roman" w:hAnsi="Times New Roman"/>
-          <w:sz w:val="20"/>
-        </w:rPr>
-      </w:pPr>
-      <w:r>
-        <w:rPr>
-          <w:rFonts w:ascii="Times New Roman" w:hAnsi="Times New Roman"/>
-          <w:sz w:val="20"/>
-        </w:rPr>
-        <w:t>9</w:t>
-      </w:r>
-      <w:r>
-        <w:rPr>
-          <w:rFonts w:ascii="Times New Roman" w:hAnsi="Times New Roman"/>
-          <w:sz w:val="20"/>
-        </w:rPr>
-        <w:t>. Якщо отримана Університетом сума коштів перевищує розмір оплати за надання освітньої послуги за визначений період, різниця зараховується як оплата за наступний період надання освітньої послуги, а якщо сплачена сума є недостатньою – різниця кваліфікується як недоплата і повинна бути сплачена замовником.</w:t>
-      </w:r>
-    </w:p>
-    <w:p>
-      <w:pPr>
-        <w:pStyle w:val="a3"/>
-        <w:spacing w:before="0"/>
-        <w:jc w:val="both"/>
-        <w:rPr>
-          <w:rFonts w:ascii="Times New Roman" w:hAnsi="Times New Roman"/>
-          <w:sz w:val="20"/>
-        </w:rPr>
-      </w:pPr>
-      <w:r>
-        <w:rPr>
-          <w:rFonts w:ascii="Times New Roman" w:hAnsi="Times New Roman"/>
-          <w:sz w:val="20"/>
-        </w:rPr>
-        <w:t>10</w:t>
-      </w:r>
-      <w:r>
-        <w:rPr>
-          <w:rFonts w:ascii="Times New Roman" w:hAnsi="Times New Roman"/>
-          <w:sz w:val="20"/>
-        </w:rPr>
-        <w:t xml:space="preserve">. У разі наявності боргу по пені, що нараховується згідно з пунктом 3 розділу </w:t>
-      </w:r>
-      <w:r>
-        <w:rPr>
-          <w:rFonts w:ascii="Times New Roman" w:hAnsi="Times New Roman"/>
-          <w:sz w:val="20"/>
-          <w:lang w:val="en-US"/>
-        </w:rPr>
-        <w:t>IV</w:t>
-      </w:r>
-      <w:r>
-        <w:rPr>
-          <w:rFonts w:ascii="Times New Roman" w:hAnsi="Times New Roman"/>
-          <w:sz w:val="20"/>
-        </w:rPr>
-        <w:t xml:space="preserve"> договору, Університет вираховує зі сплаченої суми борг по пені, а залишок зараховує як оплату за надання освітньої послуги.</w:t>
-      </w:r>
-    </w:p>
-    <w:p>
-      <w:pPr>
-        <w:pStyle w:val="a3"/>
-        <w:spacing w:before="0"/>
-        <w:jc w:val="both"/>
-        <w:rPr>
-          <w:rFonts w:ascii="Times New Roman" w:hAnsi="Times New Roman"/>
-          <w:sz w:val="20"/>
-        </w:rPr>
-      </w:pPr>
-      <w:r>
-        <w:rPr>
-          <w:rFonts w:ascii="Times New Roman" w:hAnsi="Times New Roman"/>
-          <w:sz w:val="20"/>
-        </w:rPr>
-        <w:t>11.</w:t>
-      </w:r>
-      <w:r>
-        <w:rPr>
-          <w:rFonts w:ascii="Times New Roman" w:hAnsi="Times New Roman"/>
-          <w:sz w:val="20"/>
-        </w:rPr>
-        <w:t> У випадку надання здобувачу академічної відпустки розмір оплати за надання освітньої послуги, після завершення її строку, встановлюється на рівні розміру оплати за надання освітньої послуги року навчання, з якого здобувач продовжує навчання (з урахуванням пункту 1 розділу ІІІ договору).</w:t>
-      </w:r>
-    </w:p>
-    <w:p>
-      <w:pPr>
-        <w:pStyle w:val="a3"/>
-        <w:spacing w:before="0"/>
-        <w:jc w:val="both"/>
-        <w:rPr>
-          <w:rFonts w:ascii="Times New Roman" w:hAnsi="Times New Roman"/>
-          <w:sz w:val="20"/>
-        </w:rPr>
-      </w:pPr>
-      <w:r>
-        <w:rPr>
-          <w:rFonts w:ascii="Times New Roman" w:hAnsi="Times New Roman"/>
-          <w:sz w:val="20"/>
-        </w:rPr>
-        <w:t>12</w:t>
       </w:r>
       <w:r>
         <w:rPr>
@@ -2396,7 +2427,7 @@
           <w:rFonts w:ascii="Times New Roman" w:hAnsi="Times New Roman"/>
           <w:sz w:val="20"/>
         </w:rPr>
-        <w:t>13</w:t>
+        <w:t>1</w:t>
       </w:r>
       <w:r>
         <w:rPr>
@@ -2421,7 +2452,7 @@
           <w:rFonts w:ascii="Times New Roman" w:hAnsi="Times New Roman"/>
           <w:sz w:val="20"/>
         </w:rPr>
-        <w:t>14</w:t>
+        <w:t>2</w:t>
       </w:r>
       <w:r>
         <w:rPr>
@@ -2447,7 +2478,7 @@
           <w:sz w:val="20"/>
         </w:rPr>
         <w:lastRenderedPageBreak/>
-        <w:t>15</w:t>
+        <w:t>3</w:t>
       </w:r>
       <w:r>
         <w:rPr>
@@ -2546,7 +2577,7 @@
           <w:sz w:val="20"/>
           <w:lang w:val="ru-RU"/>
         </w:rPr>
-        <w:t>16</w:t>
+        <w:t>1</w:t>
       </w:r>
       <w:r>
         <w:rPr>
@@ -2572,7 +2603,7 @@
           <w:sz w:val="20"/>
           <w:lang w:val="ru-RU"/>
         </w:rPr>
-        <w:t>17</w:t>
+        <w:t>2</w:t>
       </w:r>
       <w:r>
         <w:rPr>
@@ -2613,7 +2644,7 @@
           <w:sz w:val="20"/>
           <w:lang w:val="ru-RU"/>
         </w:rPr>
-        <w:t>18</w:t>
+        <w:t>3</w:t>
       </w:r>
       <w:r>
         <w:rPr>
@@ -2746,7 +2777,7 @@
           <w:rFonts w:ascii="Times New Roman" w:hAnsi="Times New Roman"/>
           <w:sz w:val="20"/>
         </w:rPr>
-        <w:t>19</w:t>
+        <w:t>4</w:t>
       </w:r>
       <w:r>
         <w:rPr>
@@ -2771,7 +2802,7 @@
           <w:rFonts w:ascii="Times New Roman" w:hAnsi="Times New Roman"/>
           <w:sz w:val="20"/>
         </w:rPr>
-        <w:t>20</w:t>
+        <w:t>5</w:t>
       </w:r>
       <w:r>
         <w:rPr>
@@ -2830,14 +2861,6 @@
           <w:sz w:val="20"/>
         </w:rPr>
       </w:pPr>
-      <w:r>
-        <w:rPr>
-          <w:rFonts w:ascii="Times New Roman" w:hAnsi="Times New Roman"/>
-          <w:sz w:val="20"/>
-          <w:lang w:val="en-US"/>
-        </w:rPr>
-        <w:t>2</w:t>
-      </w:r>
       <w:r>
         <w:rPr>
           <w:rFonts w:ascii="Times New Roman" w:hAnsi="Times New Roman"/>
@@ -3233,32 +3256,21 @@
         <w:jc w:val="both"/>
         <w:rPr>
           <w:rFonts w:ascii="Times New Roman" w:hAnsi="Times New Roman"/>
-          <w:sz w:val="18"/>
-          <w:szCs w:val="18"/>
-        </w:rPr>
-      </w:pPr>
-      <w:r>
-        <w:rPr>
-          <w:rFonts w:ascii="Times New Roman" w:hAnsi="Times New Roman"/>
-          <w:sz w:val="18"/>
-          <w:szCs w:val="18"/>
+          <w:sz w:val="20"/>
+        </w:rPr>
+      </w:pPr>
+      <w:r>
+        <w:rPr>
+          <w:rFonts w:ascii="Times New Roman" w:hAnsi="Times New Roman"/>
+          <w:sz w:val="20"/>
+          <w:lang w:val="en-US"/>
         </w:rPr>
         <w:t>2</w:t>
       </w:r>
       <w:r>
         <w:rPr>
           <w:rFonts w:ascii="Times New Roman" w:hAnsi="Times New Roman"/>
-          <w:sz w:val="18"/>
-          <w:szCs w:val="18"/>
-          <w:lang w:val="en-US"/>
-        </w:rPr>
-        <w:t>2</w:t>
-      </w:r>
-      <w:r>
-        <w:rPr>
-          <w:rFonts w:ascii="Times New Roman" w:hAnsi="Times New Roman"/>
-          <w:sz w:val="18"/>
-          <w:szCs w:val="18"/>
+          <w:sz w:val="20"/>
         </w:rPr>
         <w:t>. Відомості про замовника:</w:t>
       </w:r>
@@ -3675,26 +3687,7 @@
           <w:u w:val="single"/>
           <w:lang w:val="en-US"/>
         </w:rPr>
-        <w:t>address}</w:t>
-      </w:r>
-      <w:r>
-        <w:rPr>
-          <w:rFonts w:ascii="Times New Roman" w:hAnsi="Times New Roman"/>
-          <w:sz w:val="18"/>
-          <w:szCs w:val="18"/>
-          <w:u w:val="single"/>
-        </w:rPr>
-        <w:t xml:space="preserve">   </w:t>
-      </w:r>
-      <w:r>
-        <w:rPr>
-          <w:rFonts w:ascii="Times New Roman" w:hAnsi="Times New Roman"/>
-          <w:sz w:val="18"/>
-          <w:szCs w:val="18"/>
-          <w:u w:val="single"/>
-          <w:lang w:val="en-US"/>
-        </w:rPr>
-        <w:t>;</w:t>
+        <w:t>address};</w:t>
       </w:r>
     </w:p>
     <w:p>
@@ -4311,15 +4304,8 @@
           <w:szCs w:val="18"/>
         </w:rPr>
       </w:pPr>
-      <w:r>
-        <w:rPr>
-          <w:rFonts w:ascii="Times New Roman" w:hAnsi="Times New Roman"/>
-          <w:sz w:val="18"/>
-          <w:szCs w:val="18"/>
-          <w:lang w:val="en-US"/>
-        </w:rPr>
-        <w:t>2</w:t>
-      </w:r>
+      <w:bookmarkStart w:id="0" w:name="_GoBack"/>
+      <w:bookmarkEnd w:id="0"/>
       <w:r>
         <w:rPr>
           <w:rFonts w:ascii="Times New Roman" w:hAnsi="Times New Roman"/>
@@ -4572,8 +4558,7 @@
                 <w:rFonts w:ascii="Times New Roman" w:hAnsi="Times New Roman"/>
                 <w:b/>
                 <w:bCs/>
-                <w:sz w:val="18"/>
-                <w:szCs w:val="18"/>
+                <w:sz w:val="20"/>
                 <w:lang w:eastAsia="uk-UA"/>
               </w:rPr>
             </w:pPr>
@@ -4582,8 +4567,7 @@
                 <w:rFonts w:ascii="Times New Roman" w:hAnsi="Times New Roman"/>
                 <w:b/>
                 <w:bCs/>
-                <w:sz w:val="18"/>
-                <w:szCs w:val="18"/>
+                <w:sz w:val="20"/>
                 <w:lang w:eastAsia="uk-UA"/>
               </w:rPr>
               <w:t>Університет</w:t>
@@ -4621,8 +4605,7 @@
                 <w:rFonts w:ascii="Times New Roman" w:hAnsi="Times New Roman"/>
                 <w:b/>
                 <w:bCs/>
-                <w:sz w:val="18"/>
-                <w:szCs w:val="18"/>
+                <w:sz w:val="20"/>
                 <w:lang w:eastAsia="uk-UA"/>
               </w:rPr>
             </w:pPr>
@@ -4631,8 +4614,7 @@
                 <w:rFonts w:ascii="Times New Roman" w:hAnsi="Times New Roman"/>
                 <w:b/>
                 <w:bCs/>
-                <w:sz w:val="18"/>
-                <w:szCs w:val="18"/>
+                <w:sz w:val="20"/>
                 <w:lang w:eastAsia="uk-UA"/>
               </w:rPr>
               <w:t>Замовник</w:t>
@@ -5450,7 +5432,7 @@
                     <wp:anchor distT="0" distB="0" distL="114300" distR="114300" simplePos="0" relativeHeight="251660800" behindDoc="0" locked="0" layoutInCell="1" allowOverlap="1" wp14:anchorId="4C61D62B" wp14:editId="60621021">
                       <wp:simplePos x="0" y="0"/>
                       <wp:positionH relativeFrom="column">
-                        <wp:posOffset>689610</wp:posOffset>
+                        <wp:posOffset>715010</wp:posOffset>
                       </wp:positionH>
                       <wp:positionV relativeFrom="paragraph">
                         <wp:posOffset>114300</wp:posOffset>
@@ -5541,7 +5523,7 @@
                 </mc:Choice>
                 <mc:Fallback>
                   <w:pict>
-                    <v:shape w14:anchorId="4C61D62B" id="_x0000_s1029" type="#_x0000_t202" style="position:absolute;left:0;text-align:left;margin-left:54.3pt;margin-top:9pt;width:150.4pt;height:23.15pt;z-index:251660800;visibility:visible;mso-wrap-style:square;mso-width-percent:0;mso-height-percent:200;mso-wrap-distance-left:9pt;mso-wrap-distance-top:0;mso-wrap-distance-right:9pt;mso-wrap-distance-bottom:0;mso-position-horizontal:absolute;mso-position-horizontal-relative:text;mso-position-vertical:absolute;mso-position-vertical-relative:text;mso-width-percent:0;mso-height-percent:200;mso-width-relative:margin;mso-height-relative:margin;v-text-anchor:top" o:gfxdata="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" filled="f" stroked="f">
+                    <v:shape w14:anchorId="4C61D62B" id="_x0000_s1029" type="#_x0000_t202" style="position:absolute;left:0;text-align:left;margin-left:56.3pt;margin-top:9pt;width:150.4pt;height:23.15pt;z-index:251660800;visibility:visible;mso-wrap-style:square;mso-width-percent:0;mso-height-percent:200;mso-wrap-distance-left:9pt;mso-wrap-distance-top:0;mso-wrap-distance-right:9pt;mso-wrap-distance-bottom:0;mso-position-horizontal:absolute;mso-position-horizontal-relative:text;mso-position-vertical:absolute;mso-position-vertical-relative:text;mso-width-percent:0;mso-height-percent:200;mso-width-relative:margin;mso-height-relative:margin;v-text-anchor:top" o:gfxdata="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" filled="f" stroked="f">
                       <v:path arrowok="t"/>
                       <v:textbox style="mso-fit-shape-to-text:t">
                         <w:txbxContent>
@@ -5825,8 +5807,6 @@
               </w:rPr>
               <w:t>ШКОЛЬНА</w:t>
             </w:r>
-            <w:bookmarkStart w:id="0" w:name="_GoBack"/>
-            <w:bookmarkEnd w:id="0"/>
           </w:p>
           <w:p>
             <w:pPr>

--- a/templates_payment/126_Контракт_Денна_Щоквартально.docx
+++ b/templates_payment/126_Контракт_Денна_Щоквартально.docx
@@ -1861,14 +1861,7 @@
           <w:rFonts w:ascii="Times New Roman" w:hAnsi="Times New Roman"/>
           <w:sz w:val="20"/>
         </w:rPr>
-        <w:t>1</w:t>
-      </w:r>
-      <w:r>
-        <w:rPr>
-          <w:rFonts w:ascii="Times New Roman" w:hAnsi="Times New Roman"/>
-          <w:sz w:val="20"/>
-        </w:rPr>
-        <w:t xml:space="preserve">. Загальна вартість освітньої послуги за весь строк навчання становить </w:t>
+        <w:t xml:space="preserve">1. Загальна вартість освітньої послуги за весь строк навчання становить </w:t>
       </w:r>
       <w:r>
         <w:rPr>
@@ -1888,27 +1881,129 @@
         <w:rPr>
           <w:rFonts w:ascii="Times New Roman" w:hAnsi="Times New Roman"/>
           <w:b/>
+          <w:sz w:val="20"/>
+          <w:u w:val="single"/>
+        </w:rPr>
+      </w:pPr>
+      <w:r>
+        <w:rPr>
+          <w:rFonts w:ascii="Times New Roman" w:hAnsi="Times New Roman"/>
+          <w:b/>
+          <w:sz w:val="20"/>
+          <w:u w:val="single"/>
+        </w:rPr>
+        <w:t>180 000 (сто вісімдесят тисяч) гривень.</w:t>
+      </w:r>
+    </w:p>
+    <w:p>
+      <w:pPr>
+        <w:pStyle w:val="a3"/>
+        <w:spacing w:before="0"/>
+        <w:jc w:val="both"/>
+        <w:rPr>
+          <w:rFonts w:ascii="Times New Roman" w:hAnsi="Times New Roman"/>
           <w:i/>
-          <w:sz w:val="20"/>
-        </w:rPr>
-      </w:pPr>
-      <w:r>
-        <w:rPr>
-          <w:rFonts w:ascii="Times New Roman" w:hAnsi="Times New Roman"/>
-          <w:b/>
+          <w:sz w:val="16"/>
+          <w:szCs w:val="16"/>
+        </w:rPr>
+      </w:pPr>
+      <w:r>
+        <w:rPr>
+          <w:rFonts w:ascii="Times New Roman" w:hAnsi="Times New Roman"/>
+          <w:sz w:val="16"/>
+          <w:szCs w:val="16"/>
+        </w:rPr>
+        <w:t xml:space="preserve">                                                                                              </w:t>
+      </w:r>
+      <w:r>
+        <w:rPr>
+          <w:rFonts w:ascii="Times New Roman" w:hAnsi="Times New Roman"/>
           <w:i/>
-          <w:sz w:val="20"/>
-        </w:rPr>
-        <w:t xml:space="preserve">180 000 (сто </w:t>
-      </w:r>
-      <w:r>
+          <w:sz w:val="16"/>
+          <w:szCs w:val="16"/>
+        </w:rPr>
+        <w:t>(сума цифрами та словами)</w:t>
+      </w:r>
+    </w:p>
+    <w:p>
+      <w:pPr>
+        <w:pStyle w:val="a3"/>
+        <w:spacing w:before="0"/>
+        <w:jc w:val="both"/>
+        <w:rPr>
+          <w:rFonts w:ascii="Times New Roman" w:hAnsi="Times New Roman"/>
+          <w:sz w:val="20"/>
+        </w:rPr>
+      </w:pPr>
+      <w:r>
+        <w:rPr>
+          <w:rFonts w:ascii="Times New Roman" w:hAnsi="Times New Roman"/>
+          <w:sz w:val="20"/>
+        </w:rPr>
+        <w:t>Вартість освітньої послуги за кожен наступний рік навчання складається із вартості попереднього року навчання, збільшеної на рівень інфляції за попередній календарний рік.</w:t>
+      </w:r>
+    </w:p>
+    <w:p>
+      <w:pPr>
+        <w:pStyle w:val="a3"/>
+        <w:spacing w:before="0"/>
+        <w:jc w:val="both"/>
+        <w:rPr>
+          <w:rFonts w:ascii="Times New Roman" w:hAnsi="Times New Roman"/>
+          <w:sz w:val="20"/>
+        </w:rPr>
+      </w:pPr>
+      <w:r>
+        <w:rPr>
+          <w:rFonts w:ascii="Times New Roman" w:hAnsi="Times New Roman"/>
+          <w:sz w:val="20"/>
+        </w:rPr>
+        <w:t>2. Вартість освітньої послуги навчання становить:</w:t>
+      </w:r>
+    </w:p>
+    <w:p>
+      <w:pPr>
+        <w:pStyle w:val="a3"/>
+        <w:spacing w:before="0"/>
+        <w:jc w:val="both"/>
         <w:rPr>
           <w:rFonts w:ascii="Times New Roman" w:hAnsi="Times New Roman"/>
           <w:b/>
           <w:i/>
           <w:sz w:val="20"/>
-        </w:rPr>
-        <w:t>вісімдесят</w:t>
+          <w:u w:val="single"/>
+        </w:rPr>
+      </w:pPr>
+      <w:r>
+        <w:rPr>
+          <w:rFonts w:ascii="Times New Roman" w:hAnsi="Times New Roman"/>
+          <w:sz w:val="20"/>
+        </w:rPr>
+        <w:t>1</w:t>
+      </w:r>
+      <w:r>
+        <w:rPr>
+          <w:rFonts w:ascii="Times New Roman" w:hAnsi="Times New Roman"/>
+          <w:sz w:val="20"/>
+          <w:lang w:val="en-US"/>
+        </w:rPr>
+        <w:t>)</w:t>
+      </w:r>
+      <w:r>
+        <w:rPr>
+          <w:rFonts w:ascii="Times New Roman" w:hAnsi="Times New Roman"/>
+          <w:sz w:val="20"/>
+        </w:rPr>
+        <w:t xml:space="preserve"> 2022 – 2023  навчальний рік ‒ </w:t>
+      </w:r>
+      <w:r>
+        <w:rPr>
+          <w:rFonts w:ascii="Times New Roman" w:hAnsi="Times New Roman"/>
+          <w:b/>
+          <w:sz w:val="20"/>
+          <w:u w:val="single"/>
+        </w:rPr>
+        <w:t>45 000 гривень</w:t>
       </w:r>
       <w:r>
         <w:rPr>
@@ -1916,26 +2011,40 @@
           <w:b/>
           <w:i/>
           <w:sz w:val="20"/>
-        </w:rPr>
-        <w:t xml:space="preserve"> тисяч) гривень.</w:t>
-      </w:r>
-    </w:p>
-    <w:p>
-      <w:pPr>
-        <w:pStyle w:val="a3"/>
-        <w:spacing w:before="0"/>
+          <w:u w:val="single"/>
+        </w:rPr>
+        <w:t>.</w:t>
+      </w:r>
+    </w:p>
+    <w:p>
+      <w:pPr>
+        <w:pStyle w:val="a3"/>
+        <w:spacing w:before="0"/>
+        <w:ind w:firstLine="0"/>
         <w:jc w:val="both"/>
         <w:rPr>
           <w:rFonts w:ascii="Times New Roman" w:hAnsi="Times New Roman"/>
-          <w:sz w:val="20"/>
-        </w:rPr>
-      </w:pPr>
-      <w:r>
-        <w:rPr>
-          <w:rFonts w:ascii="Times New Roman" w:hAnsi="Times New Roman"/>
-          <w:sz w:val="20"/>
-        </w:rPr>
-        <w:t>Вартість освітньої послуги за кожен наступний рік навчання складається із вартості попереднього року навчання, збільшеної на рівень інфляції за попередній календарний рік.</w:t>
+          <w:i/>
+          <w:sz w:val="16"/>
+          <w:szCs w:val="16"/>
+        </w:rPr>
+      </w:pPr>
+      <w:r>
+        <w:rPr>
+          <w:rFonts w:ascii="Times New Roman" w:hAnsi="Times New Roman"/>
+          <w:sz w:val="16"/>
+          <w:szCs w:val="16"/>
+        </w:rPr>
+        <w:t xml:space="preserve">                                                                                      </w:t>
+      </w:r>
+      <w:r>
+        <w:rPr>
+          <w:rFonts w:ascii="Times New Roman" w:hAnsi="Times New Roman"/>
+          <w:i/>
+          <w:sz w:val="16"/>
+          <w:szCs w:val="16"/>
+        </w:rPr>
+        <w:t>(сума цифрами)</w:t>
       </w:r>
     </w:p>
     <w:p>
@@ -1945,22 +2054,50 @@
         <w:jc w:val="both"/>
         <w:rPr>
           <w:rFonts w:ascii="Times New Roman" w:hAnsi="Times New Roman"/>
-          <w:sz w:val="20"/>
-        </w:rPr>
-      </w:pPr>
-      <w:r>
-        <w:rPr>
-          <w:rFonts w:ascii="Times New Roman" w:hAnsi="Times New Roman"/>
-          <w:sz w:val="20"/>
-        </w:rPr>
-        <w:t>2</w:t>
-      </w:r>
-      <w:r>
-        <w:rPr>
-          <w:rFonts w:ascii="Times New Roman" w:hAnsi="Times New Roman"/>
-          <w:sz w:val="20"/>
-        </w:rPr>
-        <w:t>. Вартість освітньої послуги навчання становить:</w:t>
+          <w:b/>
+          <w:color w:val="000000" w:themeColor="text1"/>
+          <w:sz w:val="20"/>
+          <w:u w:val="single"/>
+        </w:rPr>
+      </w:pPr>
+      <w:r>
+        <w:rPr>
+          <w:rFonts w:ascii="Times New Roman" w:hAnsi="Times New Roman"/>
+          <w:color w:val="000000" w:themeColor="text1"/>
+          <w:sz w:val="20"/>
+        </w:rPr>
+        <w:t xml:space="preserve">3. Замовник вносить плату </w:t>
+      </w:r>
+      <w:r>
+        <w:rPr>
+          <w:rFonts w:ascii="Times New Roman" w:hAnsi="Times New Roman"/>
+          <w:b/>
+          <w:color w:val="000000" w:themeColor="text1"/>
+          <w:sz w:val="20"/>
+          <w:u w:val="single"/>
+        </w:rPr>
+        <w:t>щоквартально (11 250</w:t>
+      </w:r>
+      <w:r>
+        <w:rPr>
+          <w:rFonts w:ascii="Times New Roman" w:hAnsi="Times New Roman"/>
+          <w:b/>
+          <w:color w:val="000000" w:themeColor="text1"/>
+          <w:sz w:val="20"/>
+          <w:u w:val="single"/>
+          <w:lang w:val="en-US"/>
+        </w:rPr>
+        <w:t xml:space="preserve"> </w:t>
+      </w:r>
+      <w:r>
+        <w:rPr>
+          <w:rFonts w:ascii="Times New Roman" w:hAnsi="Times New Roman"/>
+          <w:b/>
+          <w:color w:val="000000" w:themeColor="text1"/>
+          <w:sz w:val="20"/>
+          <w:u w:val="single"/>
+        </w:rPr>
+        <w:t>гривень).</w:t>
       </w:r>
     </w:p>
     <w:p>
@@ -1970,115 +2107,82 @@
         <w:jc w:val="both"/>
         <w:rPr>
           <w:rFonts w:ascii="Times New Roman" w:hAnsi="Times New Roman"/>
-          <w:sz w:val="20"/>
-        </w:rPr>
-      </w:pPr>
-      <w:r>
-        <w:rPr>
-          <w:rFonts w:ascii="Times New Roman" w:hAnsi="Times New Roman"/>
-          <w:sz w:val="20"/>
-        </w:rPr>
-        <w:t>1</w:t>
-      </w:r>
-      <w:r>
-        <w:rPr>
-          <w:rFonts w:ascii="Times New Roman" w:hAnsi="Times New Roman"/>
-          <w:sz w:val="20"/>
-          <w:lang w:val="en-US"/>
-        </w:rPr>
-        <w:t>)</w:t>
-      </w:r>
-      <w:r>
-        <w:rPr>
-          <w:rFonts w:ascii="Times New Roman" w:hAnsi="Times New Roman"/>
-          <w:sz w:val="20"/>
-        </w:rPr>
-        <w:t xml:space="preserve"> 2022 – 2023  навчальний рік ‒ </w:t>
-      </w:r>
-      <w:r>
-        <w:rPr>
-          <w:rFonts w:ascii="Times New Roman" w:hAnsi="Times New Roman"/>
-          <w:b/>
-          <w:i/>
-          <w:sz w:val="20"/>
-        </w:rPr>
-        <w:t>45 000 гривень.</w:t>
-      </w:r>
-    </w:p>
-    <w:p>
-      <w:pPr>
-        <w:pStyle w:val="a3"/>
-        <w:spacing w:before="0"/>
-        <w:jc w:val="both"/>
-        <w:rPr>
-          <w:rFonts w:ascii="Times New Roman" w:hAnsi="Times New Roman"/>
-          <w:b/>
           <w:i/>
           <w:color w:val="000000" w:themeColor="text1"/>
-          <w:sz w:val="20"/>
-        </w:rPr>
-      </w:pPr>
-      <w:r>
-        <w:rPr>
-          <w:rFonts w:ascii="Times New Roman" w:hAnsi="Times New Roman"/>
-          <w:color w:val="000000" w:themeColor="text1"/>
-          <w:sz w:val="20"/>
-        </w:rPr>
-        <w:t>3</w:t>
-      </w:r>
-      <w:r>
-        <w:rPr>
-          <w:rFonts w:ascii="Times New Roman" w:hAnsi="Times New Roman"/>
-          <w:color w:val="000000" w:themeColor="text1"/>
-          <w:sz w:val="20"/>
-        </w:rPr>
-        <w:t xml:space="preserve">. Замовник вносить плату </w:t>
-      </w:r>
-      <w:r>
-        <w:rPr>
-          <w:rFonts w:ascii="Times New Roman" w:hAnsi="Times New Roman"/>
-          <w:b/>
+          <w:sz w:val="16"/>
+          <w:szCs w:val="16"/>
+        </w:rPr>
+      </w:pPr>
+      <w:r>
+        <w:rPr>
+          <w:rFonts w:ascii="Times New Roman" w:hAnsi="Times New Roman"/>
           <w:i/>
           <w:color w:val="000000" w:themeColor="text1"/>
-          <w:sz w:val="20"/>
-        </w:rPr>
-        <w:t>щоквартально (</w:t>
-      </w:r>
-      <w:r>
-        <w:rPr>
-          <w:rFonts w:ascii="Times New Roman" w:hAnsi="Times New Roman"/>
-          <w:b/>
-          <w:i/>
+          <w:sz w:val="16"/>
+          <w:szCs w:val="16"/>
+        </w:rPr>
+        <w:t xml:space="preserve">                                                         (щороку або щосеместрово, або щоквартально)      </w:t>
+      </w:r>
+    </w:p>
+    <w:p>
+      <w:pPr>
+        <w:pStyle w:val="a3"/>
+        <w:rPr>
+          <w:rFonts w:ascii="Times New Roman" w:hAnsi="Times New Roman"/>
+          <w:b/>
+          <w:bCs/>
           <w:color w:val="000000" w:themeColor="text1"/>
           <w:sz w:val="20"/>
+          <w:u w:val="single"/>
+        </w:rPr>
+      </w:pPr>
+      <w:r>
+        <w:rPr>
+          <w:rFonts w:ascii="Times New Roman" w:hAnsi="Times New Roman"/>
+          <w:color w:val="000000" w:themeColor="text1"/>
+          <w:sz w:val="20"/>
+        </w:rPr>
+        <w:t xml:space="preserve">Замовник здійснює оплату у безготівковій формі </w:t>
+      </w:r>
+      <w:r>
+        <w:rPr>
+          <w:rFonts w:ascii="Times New Roman" w:hAnsi="Times New Roman"/>
+          <w:b/>
+          <w:bCs/>
+          <w:color w:val="000000" w:themeColor="text1"/>
+          <w:sz w:val="20"/>
+          <w:u w:val="single"/>
+        </w:rPr>
+        <w:t>до</w:t>
+      </w:r>
+      <w:r>
+        <w:rPr>
+          <w:rFonts w:ascii="Times New Roman" w:hAnsi="Times New Roman"/>
+          <w:b/>
+          <w:bCs/>
+          <w:color w:val="000000" w:themeColor="text1"/>
+          <w:sz w:val="20"/>
+          <w:u w:val="single"/>
           <w:lang w:val="en-US"/>
         </w:rPr>
-        <w:t xml:space="preserve">11 250 </w:t>
-      </w:r>
-      <w:r>
-        <w:rPr>
-          <w:rFonts w:ascii="Times New Roman" w:hAnsi="Times New Roman"/>
-          <w:b/>
-          <w:i/>
+        <w:t xml:space="preserve"> </w:t>
+      </w:r>
+      <w:r>
+        <w:rPr>
+          <w:rFonts w:ascii="Times New Roman" w:hAnsi="Times New Roman"/>
+          <w:b/>
+          <w:bCs/>
           <w:color w:val="000000" w:themeColor="text1"/>
           <w:sz w:val="20"/>
-        </w:rPr>
-        <w:t>гривень)</w:t>
-      </w:r>
-      <w:r>
-        <w:rPr>
-          <w:rFonts w:ascii="Times New Roman" w:hAnsi="Times New Roman"/>
-          <w:b/>
-          <w:i/>
-          <w:color w:val="000000" w:themeColor="text1"/>
-          <w:sz w:val="20"/>
-        </w:rPr>
-        <w:t>.</w:t>
-      </w:r>
-    </w:p>
-    <w:p>
-      <w:pPr>
-        <w:pStyle w:val="a3"/>
+          <w:u w:val="single"/>
+        </w:rPr>
+        <w:t>«10» вересня , «20» листопада, «10» лютого та «20» квітня</w:t>
+      </w:r>
+    </w:p>
+    <w:p>
+      <w:pPr>
+        <w:pStyle w:val="a3"/>
+        <w:spacing w:before="0"/>
         <w:rPr>
           <w:rFonts w:ascii="Times New Roman" w:hAnsi="Times New Roman"/>
           <w:b/>
@@ -2086,169 +2190,62 @@
           <w:i/>
           <w:color w:val="000000" w:themeColor="text1"/>
           <w:sz w:val="20"/>
-        </w:rPr>
-      </w:pPr>
-      <w:r>
-        <w:rPr>
-          <w:rFonts w:ascii="Times New Roman" w:hAnsi="Times New Roman"/>
+          <w:u w:val="single"/>
+          <w:lang w:val="en-US"/>
+        </w:rPr>
+      </w:pPr>
+      <w:r>
+        <w:rPr>
+          <w:rFonts w:ascii="Times New Roman" w:hAnsi="Times New Roman"/>
+          <w:b/>
+          <w:bCs/>
           <w:color w:val="000000" w:themeColor="text1"/>
           <w:sz w:val="20"/>
-        </w:rPr>
-        <w:t xml:space="preserve">Замовник здійснює оплату у безготівковій формі </w:t>
+          <w:u w:val="single"/>
+        </w:rPr>
+        <w:t>крім першого внеску, який вноситься не пізніше «</w:t>
       </w:r>
       <w:r>
         <w:rPr>
           <w:rFonts w:ascii="Times New Roman" w:hAnsi="Times New Roman"/>
           <w:b/>
           <w:bCs/>
-          <w:i/>
           <w:color w:val="000000" w:themeColor="text1"/>
           <w:sz w:val="20"/>
-        </w:rPr>
-        <w:t>до</w:t>
+          <w:u w:val="single"/>
+          <w:lang w:val="en-US"/>
+        </w:rPr>
+        <w:t>10</w:t>
       </w:r>
       <w:r>
         <w:rPr>
           <w:rFonts w:ascii="Times New Roman" w:hAnsi="Times New Roman"/>
           <w:b/>
           <w:bCs/>
-          <w:i/>
           <w:color w:val="000000" w:themeColor="text1"/>
           <w:sz w:val="20"/>
-          <w:lang w:val="en-US"/>
-        </w:rPr>
-        <w:t xml:space="preserve"> </w:t>
-      </w:r>
-      <w:r>
-        <w:rPr>
-          <w:rFonts w:ascii="Times New Roman" w:hAnsi="Times New Roman"/>
-          <w:b/>
-          <w:bCs/>
-          <w:i/>
+          <w:u w:val="single"/>
+        </w:rPr>
+        <w:t>» жовтня першого року отримання освітньої послуги</w:t>
+      </w:r>
+    </w:p>
+    <w:p>
+      <w:pPr>
+        <w:pStyle w:val="a3"/>
+        <w:spacing w:before="0"/>
+        <w:rPr>
+          <w:rFonts w:ascii="Times New Roman" w:hAnsi="Times New Roman"/>
           <w:color w:val="000000" w:themeColor="text1"/>
           <w:sz w:val="20"/>
         </w:rPr>
-        <w:t>«10» вересня , «20» листопада, «10» лютого та «20» квітня</w:t>
-      </w:r>
-    </w:p>
-    <w:p>
-      <w:pPr>
-        <w:pStyle w:val="a3"/>
-        <w:spacing w:before="0"/>
-        <w:rPr>
-          <w:rFonts w:ascii="Times New Roman" w:hAnsi="Times New Roman"/>
-          <w:b/>
-          <w:bCs/>
-          <w:i/>
+      </w:pPr>
+      <w:r>
+        <w:rPr>
+          <w:rFonts w:ascii="Times New Roman" w:hAnsi="Times New Roman"/>
           <w:color w:val="000000" w:themeColor="text1"/>
           <w:sz w:val="20"/>
-          <w:lang w:val="en-US"/>
-        </w:rPr>
-      </w:pPr>
-      <w:r>
-        <w:rPr>
-          <w:rFonts w:ascii="Times New Roman" w:hAnsi="Times New Roman"/>
-          <w:b/>
-          <w:bCs/>
-          <w:i/>
-          <w:color w:val="000000" w:themeColor="text1"/>
-          <w:sz w:val="20"/>
-        </w:rPr>
-        <w:t>крім першого внеск</w:t>
-      </w:r>
-      <w:r>
-        <w:rPr>
-          <w:rFonts w:ascii="Times New Roman" w:hAnsi="Times New Roman"/>
-          <w:b/>
-          <w:bCs/>
-          <w:i/>
-          <w:color w:val="000000" w:themeColor="text1"/>
-          <w:sz w:val="20"/>
-        </w:rPr>
-        <w:t>у, який вноситься не пізніше «</w:t>
-      </w:r>
-      <w:r>
-        <w:rPr>
-          <w:rFonts w:ascii="Times New Roman" w:hAnsi="Times New Roman"/>
-          <w:b/>
-          <w:bCs/>
-          <w:i/>
-          <w:color w:val="000000" w:themeColor="text1"/>
-          <w:sz w:val="20"/>
-        </w:rPr>
-        <w:t>13</w:t>
-      </w:r>
-      <w:r>
-        <w:rPr>
-          <w:rFonts w:ascii="Times New Roman" w:hAnsi="Times New Roman"/>
-          <w:b/>
-          <w:bCs/>
-          <w:i/>
-          <w:color w:val="000000" w:themeColor="text1"/>
-          <w:sz w:val="20"/>
-        </w:rPr>
-        <w:t xml:space="preserve">» </w:t>
-      </w:r>
-      <w:r>
-        <w:rPr>
-          <w:rFonts w:ascii="Times New Roman" w:hAnsi="Times New Roman"/>
-          <w:b/>
-          <w:bCs/>
-          <w:i/>
-          <w:color w:val="000000" w:themeColor="text1"/>
-          <w:sz w:val="20"/>
-        </w:rPr>
-        <w:t xml:space="preserve">жовтня </w:t>
-      </w:r>
-      <w:r>
-        <w:rPr>
-          <w:rFonts w:ascii="Times New Roman" w:hAnsi="Times New Roman"/>
-          <w:b/>
-          <w:bCs/>
-          <w:i/>
-          <w:color w:val="000000" w:themeColor="text1"/>
-          <w:sz w:val="20"/>
-        </w:rPr>
-        <w:t>першого року отримання освітньої послуги</w:t>
-      </w:r>
-      <w:r>
-        <w:rPr>
-          <w:rFonts w:ascii="Times New Roman" w:hAnsi="Times New Roman"/>
-          <w:b/>
-          <w:bCs/>
-          <w:i/>
-          <w:color w:val="000000" w:themeColor="text1"/>
-          <w:sz w:val="20"/>
-          <w:lang w:val="en-US"/>
-        </w:rPr>
-        <w:t>.</w:t>
-      </w:r>
-    </w:p>
-    <w:p>
-      <w:pPr>
-        <w:pStyle w:val="a3"/>
-        <w:spacing w:before="0"/>
-        <w:rPr>
-          <w:rFonts w:ascii="Times New Roman" w:hAnsi="Times New Roman"/>
-          <w:color w:val="000000" w:themeColor="text1"/>
-          <w:sz w:val="20"/>
-        </w:rPr>
-      </w:pPr>
-      <w:r>
-        <w:rPr>
-          <w:rFonts w:ascii="Times New Roman" w:hAnsi="Times New Roman"/>
-          <w:color w:val="000000" w:themeColor="text1"/>
-          <w:sz w:val="20"/>
-        </w:rPr>
-        <w:t>4</w:t>
-      </w:r>
-      <w:r>
-        <w:rPr>
-          <w:rFonts w:ascii="Times New Roman" w:hAnsi="Times New Roman"/>
-          <w:color w:val="000000" w:themeColor="text1"/>
-          <w:sz w:val="20"/>
-        </w:rPr>
-        <w:t>. Днем здійснення оплати вважається день зарахування коштів на поточний рахунок Університету.</w:t>
+        </w:rPr>
+        <w:t>4. Днем здійснення оплати вважається день зарахування коштів на поточний рахунок Університету.</w:t>
       </w:r>
     </w:p>
     <w:p>
@@ -2452,6 +2449,7 @@
           <w:rFonts w:ascii="Times New Roman" w:hAnsi="Times New Roman"/>
           <w:sz w:val="20"/>
         </w:rPr>
+        <w:lastRenderedPageBreak/>
         <w:t>2</w:t>
       </w:r>
       <w:r>
@@ -2477,7 +2475,6 @@
           <w:rFonts w:ascii="Times New Roman" w:hAnsi="Times New Roman"/>
           <w:sz w:val="20"/>
         </w:rPr>
-        <w:lastRenderedPageBreak/>
         <w:t>3</w:t>
       </w:r>
       <w:r>
@@ -3056,8 +3053,12 @@
     <w:p>
       <w:pPr>
         <w:pStyle w:val="a3"/>
-        <w:spacing w:before="0"/>
-        <w:ind w:firstLine="0"/>
+        <w:numPr>
+          <w:ilvl w:val="0"/>
+          <w:numId w:val="3"/>
+        </w:numPr>
+        <w:spacing w:before="0"/>
+        <w:ind w:left="284" w:hanging="284"/>
         <w:jc w:val="both"/>
         <w:rPr>
           <w:rFonts w:ascii="Times New Roman" w:hAnsi="Times New Roman"/>
@@ -3830,19 +3831,15 @@
         </w:rPr>
         <w:t>;</w:t>
       </w:r>
-    </w:p>
-    <w:p>
-      <w:pPr>
-        <w:pStyle w:val="a3"/>
-        <w:spacing w:before="0"/>
-        <w:ind w:firstLine="0"/>
+      <w:r>
         <w:rPr>
           <w:rFonts w:ascii="Times New Roman" w:hAnsi="Times New Roman"/>
           <w:color w:val="000000" w:themeColor="text1"/>
           <w:sz w:val="18"/>
           <w:szCs w:val="18"/>
         </w:rPr>
-      </w:pPr>
+        <w:t xml:space="preserve"> </w:t>
+      </w:r>
       <w:r>
         <w:rPr>
           <w:rFonts w:ascii="Times New Roman" w:hAnsi="Times New Roman"/>
@@ -4090,6 +4087,278 @@
           <w:szCs w:val="18"/>
         </w:rPr>
         <w:t>засоби зв’язку:</w:t>
+      </w:r>
+    </w:p>
+    <w:p>
+      <w:pPr>
+        <w:pStyle w:val="a3"/>
+        <w:numPr>
+          <w:ilvl w:val="0"/>
+          <w:numId w:val="2"/>
+        </w:numPr>
+        <w:tabs>
+          <w:tab w:val="left" w:pos="284"/>
+        </w:tabs>
+        <w:spacing w:before="0"/>
+        <w:jc w:val="both"/>
+        <w:rPr>
+          <w:rFonts w:ascii="Times New Roman" w:hAnsi="Times New Roman"/>
+          <w:sz w:val="18"/>
+          <w:szCs w:val="18"/>
+        </w:rPr>
+      </w:pPr>
+      <w:r>
+        <w:rPr>
+          <w:rFonts w:ascii="Times New Roman" w:hAnsi="Times New Roman"/>
+          <w:sz w:val="18"/>
+          <w:szCs w:val="18"/>
+        </w:rPr>
+        <w:t xml:space="preserve">номери телефонів </w:t>
+      </w:r>
+      <w:r>
+        <w:rPr>
+          <w:rFonts w:ascii="Times New Roman" w:hAnsi="Times New Roman"/>
+          <w:sz w:val="18"/>
+          <w:szCs w:val="18"/>
+        </w:rPr>
+        <w:t>_________</w:t>
+      </w:r>
+      <w:r>
+        <w:rPr>
+          <w:rFonts w:ascii="Times New Roman" w:hAnsi="Times New Roman"/>
+          <w:sz w:val="18"/>
+          <w:szCs w:val="18"/>
+        </w:rPr>
+        <w:t>_</w:t>
+      </w:r>
+      <w:r>
+        <w:rPr>
+          <w:rFonts w:ascii="Times New Roman" w:hAnsi="Times New Roman"/>
+          <w:sz w:val="18"/>
+          <w:szCs w:val="18"/>
+        </w:rPr>
+        <w:t>__</w:t>
+      </w:r>
+      <w:r>
+        <w:rPr>
+          <w:rFonts w:ascii="Times New Roman" w:hAnsi="Times New Roman"/>
+          <w:sz w:val="18"/>
+          <w:szCs w:val="18"/>
+        </w:rPr>
+        <w:t>_________</w:t>
+      </w:r>
+      <w:r>
+        <w:rPr>
+          <w:rFonts w:ascii="Times New Roman" w:hAnsi="Times New Roman"/>
+          <w:sz w:val="18"/>
+          <w:szCs w:val="18"/>
+        </w:rPr>
+        <w:t>____;</w:t>
+      </w:r>
+      <w:r>
+        <w:rPr>
+          <w:rFonts w:ascii="Times New Roman" w:hAnsi="Times New Roman"/>
+          <w:sz w:val="18"/>
+          <w:szCs w:val="18"/>
+        </w:rPr>
+        <w:t xml:space="preserve"> адреса електронної пошти_____________</w:t>
+      </w:r>
+      <w:r>
+        <w:rPr>
+          <w:rFonts w:ascii="Times New Roman" w:hAnsi="Times New Roman"/>
+          <w:sz w:val="18"/>
+          <w:szCs w:val="18"/>
+        </w:rPr>
+        <w:t>___________</w:t>
+      </w:r>
+      <w:r>
+        <w:rPr>
+          <w:rFonts w:ascii="Times New Roman" w:hAnsi="Times New Roman"/>
+          <w:sz w:val="18"/>
+          <w:szCs w:val="18"/>
+        </w:rPr>
+        <w:t>_________;</w:t>
+      </w:r>
+    </w:p>
+    <w:p>
+      <w:pPr>
+        <w:pStyle w:val="a3"/>
+        <w:spacing w:before="0"/>
+        <w:ind w:firstLine="0"/>
+        <w:jc w:val="both"/>
+        <w:rPr>
+          <w:rFonts w:ascii="Times New Roman" w:hAnsi="Times New Roman"/>
+          <w:sz w:val="18"/>
+          <w:szCs w:val="18"/>
+        </w:rPr>
+      </w:pPr>
+      <w:r>
+        <w:rPr>
+          <w:rFonts w:ascii="Times New Roman" w:hAnsi="Times New Roman"/>
+          <w:sz w:val="18"/>
+          <w:szCs w:val="18"/>
+        </w:rPr>
+        <w:t xml:space="preserve">прізвище, ім’я та по батькові керівника замовника або уповноваженої особи </w:t>
+      </w:r>
+    </w:p>
+    <w:p>
+      <w:pPr>
+        <w:pStyle w:val="a3"/>
+        <w:spacing w:before="0"/>
+        <w:ind w:firstLine="0"/>
+        <w:jc w:val="both"/>
+        <w:rPr>
+          <w:rFonts w:ascii="Times New Roman" w:hAnsi="Times New Roman"/>
+          <w:sz w:val="18"/>
+          <w:szCs w:val="18"/>
+        </w:rPr>
+      </w:pPr>
+      <w:r>
+        <w:rPr>
+          <w:rFonts w:ascii="Times New Roman" w:hAnsi="Times New Roman"/>
+          <w:sz w:val="18"/>
+          <w:szCs w:val="18"/>
+        </w:rPr>
+        <w:t>_____________________________________________________________</w:t>
+      </w:r>
+      <w:r>
+        <w:rPr>
+          <w:rFonts w:ascii="Times New Roman" w:hAnsi="Times New Roman"/>
+          <w:sz w:val="18"/>
+          <w:szCs w:val="18"/>
+        </w:rPr>
+        <w:t>___________________</w:t>
+      </w:r>
+      <w:r>
+        <w:rPr>
+          <w:rFonts w:ascii="Times New Roman" w:hAnsi="Times New Roman"/>
+          <w:sz w:val="18"/>
+          <w:szCs w:val="18"/>
+        </w:rPr>
+        <w:t>______________</w:t>
+      </w:r>
+      <w:r>
+        <w:rPr>
+          <w:rFonts w:ascii="Times New Roman" w:hAnsi="Times New Roman"/>
+          <w:sz w:val="18"/>
+          <w:szCs w:val="18"/>
+        </w:rPr>
+        <w:t>_</w:t>
+      </w:r>
+      <w:r>
+        <w:rPr>
+          <w:rFonts w:ascii="Times New Roman" w:hAnsi="Times New Roman"/>
+          <w:sz w:val="18"/>
+          <w:szCs w:val="18"/>
+        </w:rPr>
+        <w:t>____</w:t>
+      </w:r>
+    </w:p>
+    <w:p>
+      <w:pPr>
+        <w:pStyle w:val="a3"/>
+        <w:spacing w:before="0"/>
+        <w:rPr>
+          <w:rFonts w:ascii="Times New Roman" w:hAnsi="Times New Roman"/>
+          <w:sz w:val="18"/>
+          <w:szCs w:val="18"/>
+        </w:rPr>
+      </w:pPr>
+      <w:r>
+        <w:rPr>
+          <w:rFonts w:ascii="Times New Roman" w:hAnsi="Times New Roman"/>
+          <w:sz w:val="18"/>
+          <w:szCs w:val="18"/>
+        </w:rPr>
+        <w:t xml:space="preserve">3. Відомості про здобувача: </w:t>
+      </w:r>
+    </w:p>
+    <w:p>
+      <w:pPr>
+        <w:pStyle w:val="a3"/>
+        <w:spacing w:before="0"/>
+        <w:ind w:firstLine="0"/>
+        <w:rPr>
+          <w:rFonts w:ascii="Times New Roman" w:hAnsi="Times New Roman"/>
+          <w:sz w:val="18"/>
+          <w:szCs w:val="18"/>
+        </w:rPr>
+      </w:pPr>
+      <w:r>
+        <w:rPr>
+          <w:rFonts w:ascii="Times New Roman" w:hAnsi="Times New Roman"/>
+          <w:sz w:val="18"/>
+          <w:szCs w:val="18"/>
+        </w:rPr>
+        <w:t xml:space="preserve">прізвище, ім’я та по батькові </w:t>
+      </w:r>
+      <w:r>
+        <w:rPr>
+          <w:rFonts w:ascii="Times New Roman" w:hAnsi="Times New Roman"/>
+          <w:sz w:val="18"/>
+          <w:szCs w:val="18"/>
+          <w:u w:val="single"/>
+        </w:rPr>
+        <w:t xml:space="preserve">   {last_name} {first_name} </w:t>
+      </w:r>
+      <w:r>
+        <w:rPr>
+          <w:rFonts w:ascii="Times New Roman" w:hAnsi="Times New Roman"/>
+          <w:sz w:val="18"/>
+          <w:szCs w:val="18"/>
+          <w:u w:val="single"/>
+          <w:lang w:val="en-US"/>
+        </w:rPr>
+        <w:t>{</w:t>
+      </w:r>
+      <w:r>
+        <w:rPr>
+          <w:rFonts w:ascii="Times New Roman" w:hAnsi="Times New Roman"/>
+          <w:sz w:val="18"/>
+          <w:szCs w:val="18"/>
+          <w:u w:val="single"/>
+        </w:rPr>
+        <w:t>father_name}   ;</w:t>
+      </w:r>
+    </w:p>
+    <w:p>
+      <w:pPr>
+        <w:pStyle w:val="a3"/>
+        <w:spacing w:before="0"/>
+        <w:ind w:firstLine="0"/>
+        <w:rPr>
+          <w:rFonts w:ascii="Times New Roman" w:hAnsi="Times New Roman"/>
+          <w:sz w:val="18"/>
+          <w:szCs w:val="18"/>
+          <w:u w:val="single"/>
+          <w:lang w:val="en-US"/>
+        </w:rPr>
+      </w:pPr>
+      <w:r>
+        <w:rPr>
+          <w:rFonts w:ascii="Times New Roman" w:hAnsi="Times New Roman"/>
+          <w:sz w:val="18"/>
+          <w:szCs w:val="18"/>
+        </w:rPr>
+        <w:t>реєстраційний номер облікової картки платника податків</w:t>
+      </w:r>
+      <w:r>
+        <w:rPr>
+          <w:rFonts w:ascii="Times New Roman" w:hAnsi="Times New Roman"/>
+          <w:sz w:val="18"/>
+          <w:szCs w:val="18"/>
+        </w:rPr>
+        <w:t xml:space="preserve"> </w:t>
+      </w:r>
+      <w:r>
+        <w:rPr>
+          <w:rFonts w:ascii="Times New Roman" w:hAnsi="Times New Roman"/>
+          <w:sz w:val="18"/>
+          <w:szCs w:val="18"/>
+          <w:u w:val="single"/>
+          <w:lang w:val="en-US"/>
+        </w:rPr>
+        <w:t xml:space="preserve">   {id_code}   ;</w:t>
       </w:r>
     </w:p>
     <w:p>
@@ -4103,7 +4372,6 @@
           <w:tab w:val="left" w:pos="284"/>
         </w:tabs>
         <w:spacing w:before="0"/>
-        <w:ind w:left="0" w:firstLine="0"/>
         <w:jc w:val="both"/>
         <w:rPr>
           <w:rFonts w:ascii="Times New Roman" w:hAnsi="Times New Roman"/>
@@ -4117,231 +4385,16 @@
           <w:sz w:val="18"/>
           <w:szCs w:val="18"/>
         </w:rPr>
-        <w:t>номери телефонів _________________</w:t>
-      </w:r>
-      <w:r>
-        <w:rPr>
-          <w:rFonts w:ascii="Times New Roman" w:hAnsi="Times New Roman"/>
-          <w:sz w:val="18"/>
-          <w:szCs w:val="18"/>
-        </w:rPr>
-        <w:t>_____________</w:t>
-      </w:r>
-      <w:r>
-        <w:rPr>
-          <w:rFonts w:ascii="Times New Roman" w:hAnsi="Times New Roman"/>
-          <w:sz w:val="18"/>
-          <w:szCs w:val="18"/>
-        </w:rPr>
-        <w:t>_____________________________</w:t>
-      </w:r>
-      <w:r>
-        <w:rPr>
-          <w:rFonts w:ascii="Times New Roman" w:hAnsi="Times New Roman"/>
-          <w:sz w:val="18"/>
-          <w:szCs w:val="18"/>
-        </w:rPr>
-        <w:t>_</w:t>
-      </w:r>
-      <w:r>
-        <w:rPr>
-          <w:rFonts w:ascii="Times New Roman" w:hAnsi="Times New Roman"/>
-          <w:sz w:val="18"/>
-          <w:szCs w:val="18"/>
-        </w:rPr>
-        <w:t>__</w:t>
-      </w:r>
-      <w:r>
-        <w:rPr>
-          <w:rFonts w:ascii="Times New Roman" w:hAnsi="Times New Roman"/>
-          <w:sz w:val="18"/>
-          <w:szCs w:val="18"/>
-        </w:rPr>
-        <w:t>_____________</w:t>
-      </w:r>
-      <w:r>
-        <w:rPr>
-          <w:rFonts w:ascii="Times New Roman" w:hAnsi="Times New Roman"/>
-          <w:sz w:val="18"/>
-          <w:szCs w:val="18"/>
-        </w:rPr>
-        <w:t>____;</w:t>
-      </w:r>
-    </w:p>
-    <w:p>
-      <w:pPr>
-        <w:pStyle w:val="a3"/>
-        <w:numPr>
-          <w:ilvl w:val="0"/>
-          <w:numId w:val="1"/>
-        </w:numPr>
-        <w:tabs>
-          <w:tab w:val="left" w:pos="284"/>
-        </w:tabs>
-        <w:spacing w:before="0"/>
-        <w:ind w:left="0" w:firstLine="0"/>
-        <w:jc w:val="both"/>
-        <w:rPr>
-          <w:rFonts w:ascii="Times New Roman" w:hAnsi="Times New Roman"/>
-          <w:sz w:val="18"/>
-          <w:szCs w:val="18"/>
-        </w:rPr>
-      </w:pPr>
-      <w:r>
-        <w:rPr>
-          <w:rFonts w:ascii="Times New Roman" w:hAnsi="Times New Roman"/>
-          <w:sz w:val="18"/>
-          <w:szCs w:val="18"/>
-        </w:rPr>
-        <w:t>адреса електронної пошти ________________________</w:t>
-      </w:r>
-      <w:r>
-        <w:rPr>
-          <w:rFonts w:ascii="Times New Roman" w:hAnsi="Times New Roman"/>
-          <w:sz w:val="18"/>
-          <w:szCs w:val="18"/>
-        </w:rPr>
-        <w:t>________________________</w:t>
-      </w:r>
-      <w:r>
-        <w:rPr>
-          <w:rFonts w:ascii="Times New Roman" w:hAnsi="Times New Roman"/>
-          <w:sz w:val="18"/>
-          <w:szCs w:val="18"/>
-        </w:rPr>
-        <w:t>_______________</w:t>
-      </w:r>
-      <w:r>
-        <w:rPr>
-          <w:rFonts w:ascii="Times New Roman" w:hAnsi="Times New Roman"/>
-          <w:sz w:val="18"/>
-          <w:szCs w:val="18"/>
-        </w:rPr>
-        <w:t>_________;</w:t>
-      </w:r>
-    </w:p>
-    <w:p>
-      <w:pPr>
-        <w:pStyle w:val="a3"/>
-        <w:spacing w:before="0"/>
-        <w:ind w:firstLine="0"/>
-        <w:jc w:val="both"/>
-        <w:rPr>
-          <w:rFonts w:ascii="Times New Roman" w:hAnsi="Times New Roman"/>
-          <w:sz w:val="18"/>
-          <w:szCs w:val="18"/>
-        </w:rPr>
-      </w:pPr>
-      <w:r>
-        <w:rPr>
-          <w:rFonts w:ascii="Times New Roman" w:hAnsi="Times New Roman"/>
-          <w:sz w:val="18"/>
-          <w:szCs w:val="18"/>
-        </w:rPr>
-        <w:t xml:space="preserve">прізвище, ім’я та по батькові керівника замовника або уповноваженої особи </w:t>
-      </w:r>
-    </w:p>
-    <w:p>
-      <w:pPr>
-        <w:pStyle w:val="a3"/>
-        <w:spacing w:before="0"/>
-        <w:ind w:firstLine="0"/>
-        <w:jc w:val="both"/>
-        <w:rPr>
-          <w:rFonts w:ascii="Times New Roman" w:hAnsi="Times New Roman"/>
-          <w:sz w:val="18"/>
-          <w:szCs w:val="18"/>
-        </w:rPr>
-      </w:pPr>
-      <w:r>
-        <w:rPr>
-          <w:rFonts w:ascii="Times New Roman" w:hAnsi="Times New Roman"/>
-          <w:sz w:val="18"/>
-          <w:szCs w:val="18"/>
-        </w:rPr>
-        <w:t>_____________________________________________________________</w:t>
-      </w:r>
-      <w:r>
-        <w:rPr>
-          <w:rFonts w:ascii="Times New Roman" w:hAnsi="Times New Roman"/>
-          <w:sz w:val="18"/>
-          <w:szCs w:val="18"/>
-        </w:rPr>
-        <w:t>___________________</w:t>
-      </w:r>
-      <w:r>
-        <w:rPr>
-          <w:rFonts w:ascii="Times New Roman" w:hAnsi="Times New Roman"/>
-          <w:sz w:val="18"/>
-          <w:szCs w:val="18"/>
-        </w:rPr>
-        <w:t>______________</w:t>
-      </w:r>
-      <w:r>
-        <w:rPr>
-          <w:rFonts w:ascii="Times New Roman" w:hAnsi="Times New Roman"/>
-          <w:sz w:val="18"/>
-          <w:szCs w:val="18"/>
-        </w:rPr>
-        <w:t>_</w:t>
-      </w:r>
-      <w:r>
-        <w:rPr>
-          <w:rFonts w:ascii="Times New Roman" w:hAnsi="Times New Roman"/>
-          <w:sz w:val="18"/>
-          <w:szCs w:val="18"/>
-        </w:rPr>
-        <w:t>____</w:t>
-      </w:r>
-    </w:p>
-    <w:p>
-      <w:pPr>
-        <w:pStyle w:val="a3"/>
-        <w:spacing w:before="0"/>
-        <w:rPr>
-          <w:rFonts w:ascii="Times New Roman" w:hAnsi="Times New Roman"/>
-          <w:sz w:val="18"/>
-          <w:szCs w:val="18"/>
-        </w:rPr>
-      </w:pPr>
-      <w:bookmarkStart w:id="0" w:name="_GoBack"/>
-      <w:bookmarkEnd w:id="0"/>
-      <w:r>
-        <w:rPr>
-          <w:rFonts w:ascii="Times New Roman" w:hAnsi="Times New Roman"/>
-          <w:sz w:val="18"/>
-          <w:szCs w:val="18"/>
-        </w:rPr>
-        <w:t xml:space="preserve">3. Відомості про здобувача: </w:t>
-      </w:r>
-    </w:p>
-    <w:p>
-      <w:pPr>
-        <w:pStyle w:val="a3"/>
-        <w:spacing w:before="0"/>
-        <w:ind w:firstLine="0"/>
-        <w:rPr>
-          <w:rFonts w:ascii="Times New Roman" w:hAnsi="Times New Roman"/>
-          <w:sz w:val="18"/>
-          <w:szCs w:val="18"/>
-        </w:rPr>
-      </w:pPr>
-      <w:r>
-        <w:rPr>
-          <w:rFonts w:ascii="Times New Roman" w:hAnsi="Times New Roman"/>
-          <w:sz w:val="18"/>
-          <w:szCs w:val="18"/>
-        </w:rPr>
-        <w:t xml:space="preserve">прізвище, ім’я та по батькові </w:t>
-      </w:r>
-      <w:r>
-        <w:rPr>
-          <w:rFonts w:ascii="Times New Roman" w:hAnsi="Times New Roman"/>
-          <w:sz w:val="18"/>
-          <w:szCs w:val="18"/>
-          <w:u w:val="single"/>
-        </w:rPr>
-        <w:t xml:space="preserve">   {last_name} {first_name} </w:t>
+        <w:t>номери телефонів</w:t>
+      </w:r>
+      <w:r>
+        <w:rPr>
+          <w:rFonts w:ascii="Times New Roman" w:hAnsi="Times New Roman"/>
+          <w:sz w:val="18"/>
+          <w:szCs w:val="18"/>
+          <w:lang w:val="en-US"/>
+        </w:rPr>
+        <w:t xml:space="preserve"> </w:t>
       </w:r>
       <w:r>
         <w:rPr>
@@ -4351,38 +4404,15 @@
           <w:u w:val="single"/>
           <w:lang w:val="en-US"/>
         </w:rPr>
-        <w:t>{</w:t>
-      </w:r>
-      <w:r>
-        <w:rPr>
-          <w:rFonts w:ascii="Times New Roman" w:hAnsi="Times New Roman"/>
-          <w:sz w:val="18"/>
-          <w:szCs w:val="18"/>
-          <w:u w:val="single"/>
-        </w:rPr>
-        <w:t>father_name}   ;</w:t>
-      </w:r>
-    </w:p>
-    <w:p>
-      <w:pPr>
-        <w:pStyle w:val="a3"/>
-        <w:spacing w:before="0"/>
-        <w:ind w:firstLine="0"/>
-        <w:rPr>
-          <w:rFonts w:ascii="Times New Roman" w:hAnsi="Times New Roman"/>
-          <w:sz w:val="18"/>
-          <w:szCs w:val="18"/>
-          <w:u w:val="single"/>
-          <w:lang w:val="en-US"/>
-        </w:rPr>
-      </w:pPr>
-      <w:r>
-        <w:rPr>
-          <w:rFonts w:ascii="Times New Roman" w:hAnsi="Times New Roman"/>
-          <w:sz w:val="18"/>
-          <w:szCs w:val="18"/>
-        </w:rPr>
-        <w:t>реєстраційний номер облікової картки платника податків</w:t>
+        <w:t xml:space="preserve">   {phone_number}   </w:t>
+      </w:r>
+      <w:r>
+        <w:rPr>
+          <w:rFonts w:ascii="Times New Roman" w:hAnsi="Times New Roman"/>
+          <w:sz w:val="18"/>
+          <w:szCs w:val="18"/>
+        </w:rPr>
+        <w:t>;</w:t>
       </w:r>
       <w:r>
         <w:rPr>
@@ -4392,89 +4422,6 @@
         </w:rPr>
         <w:t xml:space="preserve"> </w:t>
       </w:r>
-      <w:r>
-        <w:rPr>
-          <w:rFonts w:ascii="Times New Roman" w:hAnsi="Times New Roman"/>
-          <w:sz w:val="18"/>
-          <w:szCs w:val="18"/>
-          <w:u w:val="single"/>
-          <w:lang w:val="en-US"/>
-        </w:rPr>
-        <w:t xml:space="preserve">   {id_code}   ;</w:t>
-      </w:r>
-    </w:p>
-    <w:p>
-      <w:pPr>
-        <w:pStyle w:val="a3"/>
-        <w:numPr>
-          <w:ilvl w:val="0"/>
-          <w:numId w:val="1"/>
-        </w:numPr>
-        <w:tabs>
-          <w:tab w:val="left" w:pos="284"/>
-        </w:tabs>
-        <w:spacing w:before="0"/>
-        <w:jc w:val="both"/>
-        <w:rPr>
-          <w:rFonts w:ascii="Times New Roman" w:hAnsi="Times New Roman"/>
-          <w:sz w:val="18"/>
-          <w:szCs w:val="18"/>
-        </w:rPr>
-      </w:pPr>
-      <w:r>
-        <w:rPr>
-          <w:rFonts w:ascii="Times New Roman" w:hAnsi="Times New Roman"/>
-          <w:sz w:val="18"/>
-          <w:szCs w:val="18"/>
-        </w:rPr>
-        <w:t>номери телефонів</w:t>
-      </w:r>
-      <w:r>
-        <w:rPr>
-          <w:rFonts w:ascii="Times New Roman" w:hAnsi="Times New Roman"/>
-          <w:sz w:val="18"/>
-          <w:szCs w:val="18"/>
-          <w:lang w:val="en-US"/>
-        </w:rPr>
-        <w:t xml:space="preserve"> </w:t>
-      </w:r>
-      <w:r>
-        <w:rPr>
-          <w:rFonts w:ascii="Times New Roman" w:hAnsi="Times New Roman"/>
-          <w:sz w:val="18"/>
-          <w:szCs w:val="18"/>
-          <w:u w:val="single"/>
-          <w:lang w:val="en-US"/>
-        </w:rPr>
-        <w:t xml:space="preserve">   {phone_number}   </w:t>
-      </w:r>
-      <w:r>
-        <w:rPr>
-          <w:rFonts w:ascii="Times New Roman" w:hAnsi="Times New Roman"/>
-          <w:sz w:val="18"/>
-          <w:szCs w:val="18"/>
-        </w:rPr>
-        <w:t>;</w:t>
-      </w:r>
-    </w:p>
-    <w:p>
-      <w:pPr>
-        <w:pStyle w:val="a3"/>
-        <w:numPr>
-          <w:ilvl w:val="0"/>
-          <w:numId w:val="1"/>
-        </w:numPr>
-        <w:tabs>
-          <w:tab w:val="left" w:pos="284"/>
-        </w:tabs>
-        <w:spacing w:before="0"/>
-        <w:jc w:val="both"/>
-        <w:rPr>
-          <w:rFonts w:ascii="Times New Roman" w:hAnsi="Times New Roman"/>
-          <w:sz w:val="18"/>
-          <w:szCs w:val="18"/>
-        </w:rPr>
-      </w:pPr>
       <w:r>
         <w:rPr>
           <w:rFonts w:ascii="Times New Roman" w:hAnsi="Times New Roman"/>
@@ -4987,6 +4934,7 @@
                 <w:rFonts w:ascii="Times New Roman" w:hAnsi="Times New Roman"/>
                 <w:sz w:val="18"/>
                 <w:szCs w:val="18"/>
+                <w:u w:val="single"/>
                 <w:lang w:eastAsia="uk-UA"/>
               </w:rPr>
             </w:pPr>
@@ -4995,6 +4943,7 @@
                 <w:rFonts w:ascii="Times New Roman" w:hAnsi="Times New Roman"/>
                 <w:sz w:val="18"/>
                 <w:szCs w:val="18"/>
+                <w:u w:val="single"/>
                 <w:lang w:eastAsia="uk-UA"/>
               </w:rPr>
               <w:t>Ярослав КОРНАГА</w:t>
@@ -5329,6 +5278,7 @@
                 <w:rFonts w:ascii="Times New Roman" w:hAnsi="Times New Roman"/>
                 <w:sz w:val="18"/>
                 <w:szCs w:val="18"/>
+                <w:u w:val="single"/>
                 <w:lang w:eastAsia="uk-UA"/>
               </w:rPr>
             </w:pPr>
@@ -5337,6 +5287,7 @@
                 <w:rFonts w:ascii="Times New Roman" w:hAnsi="Times New Roman"/>
                 <w:sz w:val="18"/>
                 <w:szCs w:val="18"/>
+                <w:u w:val="single"/>
                 <w:lang w:eastAsia="uk-UA"/>
               </w:rPr>
               <w:t>Галина МИРОВЕЦЬ</w:t>
@@ -5768,14 +5719,26 @@
                 <w:rFonts w:ascii="Times New Roman" w:hAnsi="Times New Roman"/>
                 <w:sz w:val="18"/>
                 <w:szCs w:val="18"/>
+                <w:u w:val="single"/>
                 <w:lang w:eastAsia="uk-UA"/>
               </w:rPr>
             </w:pPr>
             <w:r>
               <w:rPr>
-                <w:rFonts w:ascii="Times New Roman" w:hAnsi="Times New Roman"/>
+                <w:rFonts w:ascii="Times New Roman" w:hAnsi="Times New Roman" w:hint="eastAsia"/>
                 <w:sz w:val="18"/>
                 <w:szCs w:val="18"/>
+                <w:u w:val="single"/>
+                <w:lang w:eastAsia="uk-UA"/>
+              </w:rPr>
+              <w:t>Алла</w:t>
+            </w:r>
+            <w:r>
+              <w:rPr>
+                <w:rFonts w:ascii="Times New Roman" w:hAnsi="Times New Roman"/>
+                <w:sz w:val="18"/>
+                <w:szCs w:val="18"/>
+                <w:u w:val="single"/>
                 <w:lang w:eastAsia="uk-UA"/>
               </w:rPr>
               <w:t xml:space="preserve"> </w:t>
@@ -5785,24 +5748,7 @@
                 <w:rFonts w:ascii="Times New Roman" w:hAnsi="Times New Roman" w:hint="eastAsia"/>
                 <w:sz w:val="18"/>
                 <w:szCs w:val="18"/>
-                <w:lang w:eastAsia="uk-UA"/>
-              </w:rPr>
-              <w:t>Алла</w:t>
-            </w:r>
-            <w:r>
-              <w:rPr>
-                <w:rFonts w:ascii="Times New Roman" w:hAnsi="Times New Roman"/>
-                <w:sz w:val="18"/>
-                <w:szCs w:val="18"/>
-                <w:lang w:eastAsia="uk-UA"/>
-              </w:rPr>
-              <w:t xml:space="preserve"> </w:t>
-            </w:r>
-            <w:r>
-              <w:rPr>
-                <w:rFonts w:ascii="Times New Roman" w:hAnsi="Times New Roman" w:hint="eastAsia"/>
-                <w:sz w:val="18"/>
-                <w:szCs w:val="18"/>
+                <w:u w:val="single"/>
                 <w:lang w:eastAsia="uk-UA"/>
               </w:rPr>
               <w:t>ШКОЛЬНА</w:t>
@@ -5821,6 +5767,8 @@
                 <w:lang w:eastAsia="uk-UA"/>
               </w:rPr>
             </w:pPr>
+            <w:bookmarkStart w:id="0" w:name="_GoBack"/>
+            <w:bookmarkEnd w:id="0"/>
             <w:r>
               <w:rPr>
                 <w:rFonts w:ascii="Times New Roman" w:hAnsi="Times New Roman"/>
@@ -5982,6 +5930,119 @@
 <file path=word/numbering.xml><?xml version="1.0" encoding="utf-8"?>
 <w:numbering xmlns:wpc="http://schemas.microsoft.com/office/word/2010/wordprocessingCanvas" xmlns:cx="http://schemas.microsoft.com/office/drawing/2014/chartex" xmlns:mc="http://schemas.openxmlformats.org/markup-compatibility/2006" xmlns:o="urn:schemas-microsoft-com:office:office" xmlns:r="http://schemas.openxmlformats.org/officeDocument/2006/relationships" xmlns:m="http://schemas.openxmlformats.org/officeDocument/2006/math" xmlns:v="urn:schemas-microsoft-com:vml" xmlns:wp14="http://schemas.microsoft.com/office/word/2010/wordprocessingDrawing" xmlns:wp="http://schemas.openxmlformats.org/drawingml/2006/wordprocessingDrawing" xmlns:w10="urn:schemas-microsoft-com:office:word" xmlns:w="http://schemas.openxmlformats.org/wordprocessingml/2006/main" xmlns:w14="http://schemas.microsoft.com/office/word/2010/wordml" xmlns:w15="http://schemas.microsoft.com/office/word/2012/wordml" xmlns:w16se="http://schemas.microsoft.com/office/word/2015/wordml/symex" xmlns:wpg="http://schemas.microsoft.com/office/word/2010/wordprocessingGroup" xmlns:wpi="http://schemas.microsoft.com/office/word/2010/wordprocessingInk" xmlns:wne="http://schemas.microsoft.com/office/word/2006/wordml" xmlns:wps="http://schemas.microsoft.com/office/word/2010/wordprocessingShape" mc:Ignorable="w14 w15 w16se wp14">
   <w:abstractNum w:abstractNumId="0" w15:restartNumberingAfterBreak="0">
+    <w:nsid w:val="01A11972"/>
+    <w:multiLevelType w:val="hybridMultilevel"/>
+    <w:tmpl w:val="2F2AC294"/>
+    <w:lvl w:ilvl="0" w:tplc="80C6A548">
+      <w:start w:val="4"/>
+      <w:numFmt w:val="bullet"/>
+      <w:lvlText w:val="-"/>
+      <w:lvlJc w:val="left"/>
+      <w:pPr>
+        <w:ind w:left="720" w:hanging="360"/>
+      </w:pPr>
+      <w:rPr>
+        <w:rFonts w:ascii="Times New Roman" w:eastAsia="Times New Roman" w:hAnsi="Times New Roman" w:cs="Times New Roman" w:hint="default"/>
+      </w:rPr>
+    </w:lvl>
+    <w:lvl w:ilvl="1" w:tplc="04090003" w:tentative="1">
+      <w:start w:val="1"/>
+      <w:numFmt w:val="bullet"/>
+      <w:lvlText w:val="o"/>
+      <w:lvlJc w:val="left"/>
+      <w:pPr>
+        <w:ind w:left="1440" w:hanging="360"/>
+      </w:pPr>
+      <w:rPr>
+        <w:rFonts w:ascii="Courier New" w:hAnsi="Courier New" w:cs="Courier New" w:hint="default"/>
+      </w:rPr>
+    </w:lvl>
+    <w:lvl w:ilvl="2" w:tplc="04090005" w:tentative="1">
+      <w:start w:val="1"/>
+      <w:numFmt w:val="bullet"/>
+      <w:lvlText w:val=""/>
+      <w:lvlJc w:val="left"/>
+      <w:pPr>
+        <w:ind w:left="2160" w:hanging="360"/>
+      </w:pPr>
+      <w:rPr>
+        <w:rFonts w:ascii="Wingdings" w:hAnsi="Wingdings" w:hint="default"/>
+      </w:rPr>
+    </w:lvl>
+    <w:lvl w:ilvl="3" w:tplc="04090001" w:tentative="1">
+      <w:start w:val="1"/>
+      <w:numFmt w:val="bullet"/>
+      <w:lvlText w:val=""/>
+      <w:lvlJc w:val="left"/>
+      <w:pPr>
+        <w:ind w:left="2880" w:hanging="360"/>
+      </w:pPr>
+      <w:rPr>
+        <w:rFonts w:ascii="Symbol" w:hAnsi="Symbol" w:hint="default"/>
+      </w:rPr>
+    </w:lvl>
+    <w:lvl w:ilvl="4" w:tplc="04090003" w:tentative="1">
+      <w:start w:val="1"/>
+      <w:numFmt w:val="bullet"/>
+      <w:lvlText w:val="o"/>
+      <w:lvlJc w:val="left"/>
+      <w:pPr>
+        <w:ind w:left="3600" w:hanging="360"/>
+      </w:pPr>
+      <w:rPr>
+        <w:rFonts w:ascii="Courier New" w:hAnsi="Courier New" w:cs="Courier New" w:hint="default"/>
+      </w:rPr>
+    </w:lvl>
+    <w:lvl w:ilvl="5" w:tplc="04090005" w:tentative="1">
+      <w:start w:val="1"/>
+      <w:numFmt w:val="bullet"/>
+      <w:lvlText w:val=""/>
+      <w:lvlJc w:val="left"/>
+      <w:pPr>
+        <w:ind w:left="4320" w:hanging="360"/>
+      </w:pPr>
+      <w:rPr>
+        <w:rFonts w:ascii="Wingdings" w:hAnsi="Wingdings" w:hint="default"/>
+      </w:rPr>
+    </w:lvl>
+    <w:lvl w:ilvl="6" w:tplc="04090001" w:tentative="1">
+      <w:start w:val="1"/>
+      <w:numFmt w:val="bullet"/>
+      <w:lvlText w:val=""/>
+      <w:lvlJc w:val="left"/>
+      <w:pPr>
+        <w:ind w:left="5040" w:hanging="360"/>
+      </w:pPr>
+      <w:rPr>
+        <w:rFonts w:ascii="Symbol" w:hAnsi="Symbol" w:hint="default"/>
+      </w:rPr>
+    </w:lvl>
+    <w:lvl w:ilvl="7" w:tplc="04090003" w:tentative="1">
+      <w:start w:val="1"/>
+      <w:numFmt w:val="bullet"/>
+      <w:lvlText w:val="o"/>
+      <w:lvlJc w:val="left"/>
+      <w:pPr>
+        <w:ind w:left="5760" w:hanging="360"/>
+      </w:pPr>
+      <w:rPr>
+        <w:rFonts w:ascii="Courier New" w:hAnsi="Courier New" w:cs="Courier New" w:hint="default"/>
+      </w:rPr>
+    </w:lvl>
+    <w:lvl w:ilvl="8" w:tplc="04090005" w:tentative="1">
+      <w:start w:val="1"/>
+      <w:numFmt w:val="bullet"/>
+      <w:lvlText w:val=""/>
+      <w:lvlJc w:val="left"/>
+      <w:pPr>
+        <w:ind w:left="6480" w:hanging="360"/>
+      </w:pPr>
+      <w:rPr>
+        <w:rFonts w:ascii="Wingdings" w:hAnsi="Wingdings" w:hint="default"/>
+      </w:rPr>
+    </w:lvl>
+  </w:abstractNum>
+  <w:abstractNum w:abstractNumId="1" w15:restartNumberingAfterBreak="0">
     <w:nsid w:val="1B6D4B52"/>
     <w:multiLevelType w:val="hybridMultilevel"/>
     <w:tmpl w:val="B5CAAA4C"/>
@@ -6094,7 +6155,126 @@
       </w:rPr>
     </w:lvl>
   </w:abstractNum>
+  <w:abstractNum w:abstractNumId="2" w15:restartNumberingAfterBreak="0">
+    <w:nsid w:val="38FC69E5"/>
+    <w:multiLevelType w:val="hybridMultilevel"/>
+    <w:tmpl w:val="187804D6"/>
+    <w:lvl w:ilvl="0" w:tplc="29947252">
+      <w:start w:val="4"/>
+      <w:numFmt w:val="bullet"/>
+      <w:lvlText w:val="-"/>
+      <w:lvlJc w:val="left"/>
+      <w:pPr>
+        <w:ind w:left="720" w:hanging="360"/>
+      </w:pPr>
+      <w:rPr>
+        <w:rFonts w:ascii="Times New Roman" w:eastAsia="Times New Roman" w:hAnsi="Times New Roman" w:cs="Times New Roman" w:hint="default"/>
+      </w:rPr>
+    </w:lvl>
+    <w:lvl w:ilvl="1" w:tplc="04090003" w:tentative="1">
+      <w:start w:val="1"/>
+      <w:numFmt w:val="bullet"/>
+      <w:lvlText w:val="o"/>
+      <w:lvlJc w:val="left"/>
+      <w:pPr>
+        <w:ind w:left="1440" w:hanging="360"/>
+      </w:pPr>
+      <w:rPr>
+        <w:rFonts w:ascii="Courier New" w:hAnsi="Courier New" w:cs="Courier New" w:hint="default"/>
+      </w:rPr>
+    </w:lvl>
+    <w:lvl w:ilvl="2" w:tplc="04090005" w:tentative="1">
+      <w:start w:val="1"/>
+      <w:numFmt w:val="bullet"/>
+      <w:lvlText w:val=""/>
+      <w:lvlJc w:val="left"/>
+      <w:pPr>
+        <w:ind w:left="2160" w:hanging="360"/>
+      </w:pPr>
+      <w:rPr>
+        <w:rFonts w:ascii="Wingdings" w:hAnsi="Wingdings" w:hint="default"/>
+      </w:rPr>
+    </w:lvl>
+    <w:lvl w:ilvl="3" w:tplc="04090001" w:tentative="1">
+      <w:start w:val="1"/>
+      <w:numFmt w:val="bullet"/>
+      <w:lvlText w:val=""/>
+      <w:lvlJc w:val="left"/>
+      <w:pPr>
+        <w:ind w:left="2880" w:hanging="360"/>
+      </w:pPr>
+      <w:rPr>
+        <w:rFonts w:ascii="Symbol" w:hAnsi="Symbol" w:hint="default"/>
+      </w:rPr>
+    </w:lvl>
+    <w:lvl w:ilvl="4" w:tplc="04090003" w:tentative="1">
+      <w:start w:val="1"/>
+      <w:numFmt w:val="bullet"/>
+      <w:lvlText w:val="o"/>
+      <w:lvlJc w:val="left"/>
+      <w:pPr>
+        <w:ind w:left="3600" w:hanging="360"/>
+      </w:pPr>
+      <w:rPr>
+        <w:rFonts w:ascii="Courier New" w:hAnsi="Courier New" w:cs="Courier New" w:hint="default"/>
+      </w:rPr>
+    </w:lvl>
+    <w:lvl w:ilvl="5" w:tplc="04090005" w:tentative="1">
+      <w:start w:val="1"/>
+      <w:numFmt w:val="bullet"/>
+      <w:lvlText w:val=""/>
+      <w:lvlJc w:val="left"/>
+      <w:pPr>
+        <w:ind w:left="4320" w:hanging="360"/>
+      </w:pPr>
+      <w:rPr>
+        <w:rFonts w:ascii="Wingdings" w:hAnsi="Wingdings" w:hint="default"/>
+      </w:rPr>
+    </w:lvl>
+    <w:lvl w:ilvl="6" w:tplc="04090001" w:tentative="1">
+      <w:start w:val="1"/>
+      <w:numFmt w:val="bullet"/>
+      <w:lvlText w:val=""/>
+      <w:lvlJc w:val="left"/>
+      <w:pPr>
+        <w:ind w:left="5040" w:hanging="360"/>
+      </w:pPr>
+      <w:rPr>
+        <w:rFonts w:ascii="Symbol" w:hAnsi="Symbol" w:hint="default"/>
+      </w:rPr>
+    </w:lvl>
+    <w:lvl w:ilvl="7" w:tplc="04090003" w:tentative="1">
+      <w:start w:val="1"/>
+      <w:numFmt w:val="bullet"/>
+      <w:lvlText w:val="o"/>
+      <w:lvlJc w:val="left"/>
+      <w:pPr>
+        <w:ind w:left="5760" w:hanging="360"/>
+      </w:pPr>
+      <w:rPr>
+        <w:rFonts w:ascii="Courier New" w:hAnsi="Courier New" w:cs="Courier New" w:hint="default"/>
+      </w:rPr>
+    </w:lvl>
+    <w:lvl w:ilvl="8" w:tplc="04090005" w:tentative="1">
+      <w:start w:val="1"/>
+      <w:numFmt w:val="bullet"/>
+      <w:lvlText w:val=""/>
+      <w:lvlJc w:val="left"/>
+      <w:pPr>
+        <w:ind w:left="6480" w:hanging="360"/>
+      </w:pPr>
+      <w:rPr>
+        <w:rFonts w:ascii="Wingdings" w:hAnsi="Wingdings" w:hint="default"/>
+      </w:rPr>
+    </w:lvl>
+  </w:abstractNum>
   <w:num w:numId="1">
+    <w:abstractNumId w:val="1"/>
+  </w:num>
+  <w:num w:numId="2">
+    <w:abstractNumId w:val="2"/>
+  </w:num>
+  <w:num w:numId="3">
     <w:abstractNumId w:val="0"/>
   </w:num>
 </w:numbering>

--- a/templates_payment/126_Контракт_Денна_Щоквартально.docx
+++ b/templates_payment/126_Контракт_Денна_Щоквартально.docx
@@ -1892,7 +1892,7 @@
           <w:sz w:val="20"/>
           <w:u w:val="single"/>
         </w:rPr>
-        <w:t>180 000 (сто вісімдесят тисяч) гривень.</w:t>
+        <w:t>90 000 (дев’яносто тисяч) гривень.</w:t>
       </w:r>
     </w:p>
     <w:p>
@@ -1907,6 +1907,8 @@
           <w:szCs w:val="16"/>
         </w:rPr>
       </w:pPr>
+      <w:bookmarkStart w:id="0" w:name="_GoBack"/>
+      <w:bookmarkEnd w:id="0"/>
       <w:r>
         <w:rPr>
           <w:rFonts w:ascii="Times New Roman" w:hAnsi="Times New Roman"/>
@@ -5767,8 +5769,6 @@
                 <w:lang w:eastAsia="uk-UA"/>
               </w:rPr>
             </w:pPr>
-            <w:bookmarkStart w:id="0" w:name="_GoBack"/>
-            <w:bookmarkEnd w:id="0"/>
             <w:r>
               <w:rPr>
                 <w:rFonts w:ascii="Times New Roman" w:hAnsi="Times New Roman"/>
